--- a/docx/CP.docx
+++ b/docx/CP.docx
@@ -6,82 +6,117 @@
       <w:pPr>
         <w:pStyle w:val="Heading1"/>
       </w:pPr>
-      <w:bookmarkStart w:id="20" w:name="contingency-planning"/>
-      <w:r>
-        <w:t xml:space="preserve">CONTINGENCY PLANNING</w:t>
+      <w:bookmarkStart w:id="20" w:name="lincs-system-security-plan"/>
+      <w:r>
+        <w:t xml:space="preserve">LINCS System Security Plan</w:t>
       </w:r>
       <w:bookmarkEnd w:id="20"/>
     </w:p>
     <w:p>
       <w:pPr>
+        <w:pStyle w:val="Heading1"/>
+      </w:pPr>
+      <w:bookmarkStart w:id="21" w:name="nist-sp-800-53-revision-4"/>
+      <w:r>
+        <w:t xml:space="preserve">NIST SP 800-53 Revision 4</w:t>
+      </w:r>
+      <w:bookmarkEnd w:id="21"/>
+    </w:p>
+    <w:p>
+      <w:pPr>
         <w:pStyle w:val="Heading2"/>
       </w:pPr>
-      <w:bookmarkStart w:id="21" w:name="cp-01-contingency-planning-policy-and-procedures"/>
-      <w:r>
-        <w:t xml:space="preserve">CP-01 CONTINGENCY PLANNING POLICY AND PROCEDURES</w:t>
-      </w:r>
-      <w:bookmarkEnd w:id="21"/>
+      <w:bookmarkStart w:id="22" w:name="cp-contingency-planning"/>
+      <w:r>
+        <w:t xml:space="preserve">CP: Contingency Planning</w:t>
+      </w:r>
+      <w:bookmarkEnd w:id="22"/>
+    </w:p>
+    <w:p>
+      <w:pPr>
+        <w:pStyle w:val="Heading3"/>
+      </w:pPr>
+      <w:bookmarkStart w:id="23" w:name="Xa1c69c4498c5bb9db01c59869b04c516ba44903"/>
+      <w:r>
+        <w:t xml:space="preserve">CP-1: Contingency Planning Policy And Procedures</w:t>
+      </w:r>
+      <w:bookmarkEnd w:id="23"/>
     </w:p>
     <w:p>
       <w:pPr>
         <w:pStyle w:val="BlockText"/>
       </w:pPr>
       <w:r>
-        <w:t xml:space="preserve">Control description:</w:t>
-      </w:r>
-      <w:r>
-        <w:t xml:space="preserve"> </w:t>
-      </w:r>
-      <w:hyperlink r:id="rId22">
-        <w:r>
-          <w:rPr>
-            <w:rStyle w:val="Hyperlink"/>
-          </w:rPr>
-          <w:t xml:space="preserve">http://800-53.govready.com/control?id=CP-1</w:t>
-        </w:r>
-      </w:hyperlink>
-    </w:p>
-    <w:p>
-      <w:pPr>
-        <w:pStyle w:val="BlockText"/>
-      </w:pPr>
-      <w:r>
-        <w:t xml:space="preserve">Security control type: Hybrid</w:t>
-      </w:r>
-    </w:p>
-    <w:p>
-      <w:pPr>
-        <w:pStyle w:val="Heading4"/>
-      </w:pPr>
-      <w:bookmarkStart w:id="23" w:name="lincs-specific-control-or-lincs-responsibility"/>
-      <w:r>
-        <w:t xml:space="preserve">LINCS specific control or LINCS Responsibility</w:t>
-      </w:r>
-      <w:bookmarkEnd w:id="23"/>
-    </w:p>
-    <w:p>
-      <w:pPr>
-        <w:pStyle w:val="FirstParagraph"/>
-      </w:pPr>
-      <w:r>
-        <w:t xml:space="preserve">This is Agency common control. More data about implementation can be obtained from the Agency common control catalog.</w:t>
-      </w:r>
-    </w:p>
-    <w:p>
-      <w:pPr>
-        <w:pStyle w:val="BodyText"/>
-      </w:pPr>
-      <w:r>
-        <w:t xml:space="preserve">The LINCS Technology Project has developed a contingency planning policy consistent with Department of Education, Handbook for Information Technology Security Contingency Planning Procedures (Handbook OCIO-10) and NIST 800-34. Contingency planning procedures are formally documented within the LINCS Technology Project Contingency Plan, which provides the roles and responsibilities as it pertains to contingency planning. The Department reviews and updates the policy as necessary and the policy was last updated in July 2012.</w:t>
-      </w:r>
-    </w:p>
-    <w:p>
-      <w:pPr>
-        <w:pStyle w:val="Heading4"/>
-      </w:pPr>
-      <w:bookmarkStart w:id="24" w:name="civicactions-responsibility"/>
-      <w:r>
-        <w:t xml:space="preserve">CivicActions Responsibility</w:t>
+        <w:t xml:space="preserve">The organization:</w:t>
+      </w:r>
+      <w:r>
+        <w:t xml:space="preserve"> </w:t>
+      </w:r>
+      <w:r>
+        <w:t xml:space="preserve">a. Develops, documents, and disseminates to [Assignment: organization-defined</w:t>
+      </w:r>
+      <w:r>
+        <w:t xml:space="preserve"> </w:t>
+      </w:r>
+      <w:r>
+        <w:t xml:space="preserve">personnel or roles]:</w:t>
+      </w:r>
+      <w:r>
+        <w:t xml:space="preserve"> </w:t>
+      </w:r>
+      <w:r>
+        <w:t xml:space="preserve">1. A contingency planning policy that addresses purpose, scope, roles, responsibilities,</w:t>
+      </w:r>
+      <w:r>
+        <w:t xml:space="preserve"> </w:t>
+      </w:r>
+      <w:r>
+        <w:t xml:space="preserve">management commitment, coordination among organizational entities, and compliance; and</w:t>
+      </w:r>
+      <w:r>
+        <w:t xml:space="preserve"> </w:t>
+      </w:r>
+      <w:r>
+        <w:t xml:space="preserve">2. Procedures to facilitate the implementation of the contingency planning</w:t>
+      </w:r>
+      <w:r>
+        <w:t xml:space="preserve"> </w:t>
+      </w:r>
+      <w:r>
+        <w:t xml:space="preserve">policy and associated contingency planning controls; and</w:t>
+      </w:r>
+      <w:r>
+        <w:t xml:space="preserve"> </w:t>
+      </w:r>
+      <w:r>
+        <w:t xml:space="preserve">b. Reviews and updates the current:</w:t>
+      </w:r>
+      <w:r>
+        <w:t xml:space="preserve"> </w:t>
+      </w:r>
+      <w:r>
+        <w:t xml:space="preserve">1. Contingency planning policy [Assignment: organization-defined frequency];</w:t>
+      </w:r>
+      <w:r>
+        <w:t xml:space="preserve"> </w:t>
+      </w:r>
+      <w:r>
+        <w:t xml:space="preserve">and</w:t>
+      </w:r>
+      <w:r>
+        <w:t xml:space="preserve"> </w:t>
+      </w:r>
+      <w:r>
+        <w:t xml:space="preserve">2. Contingency planning procedures [Assignment: organization-defined frequency].</w:t>
+      </w:r>
+    </w:p>
+    <w:p>
+      <w:pPr>
+        <w:pStyle w:val="Heading5"/>
+      </w:pPr>
+      <w:bookmarkStart w:id="24" w:name="aws"/>
+      <w:r>
+        <w:t xml:space="preserve">AWS</w:t>
       </w:r>
       <w:bookmarkEnd w:id="24"/>
     </w:p>
@@ -90,12 +125,30 @@
         <w:pStyle w:val="FirstParagraph"/>
       </w:pPr>
       <w:r>
+        <w:t xml:space="preserve">The system partially inherits this control from the FedRAMP Provisional ATO granted to the AWS Cloud Service Provider dated 1 May 2013.</w:t>
+      </w:r>
+    </w:p>
+    <w:p>
+      <w:pPr>
+        <w:pStyle w:val="Heading5"/>
+      </w:pPr>
+      <w:bookmarkStart w:id="25" w:name="civicactions"/>
+      <w:r>
+        <w:t xml:space="preserve">CivicActions</w:t>
+      </w:r>
+      <w:bookmarkEnd w:id="25"/>
+    </w:p>
+    <w:p>
+      <w:pPr>
+        <w:pStyle w:val="FirstParagraph"/>
+      </w:pPr>
+      <w:r>
         <w:t xml:space="preserve">CivicActions has developed, documented and disseminated to personnel a contingency planning policy that addresses purpose, scope, roles, responsibilities, management commitment, coordination among organizational entities, and compliance; and procedures to facilitate the implementation of the policy and associated controls. This information is maintained in Contingency Planning (CP) Policy and Procedure that can be found in the CivicActions Compliance Docs GitHub repository at</w:t>
       </w:r>
       <w:r>
         <w:t xml:space="preserve"> </w:t>
       </w:r>
-      <w:hyperlink r:id="rId25">
+      <w:hyperlink r:id="rId26">
         <w:r>
           <w:rPr>
             <w:rStyle w:val="Hyperlink"/>
@@ -109,190 +162,311 @@
     </w:p>
     <w:p>
       <w:pPr>
+        <w:pStyle w:val="Heading5"/>
+      </w:pPr>
+      <w:bookmarkStart w:id="27" w:name="lincs"/>
+      <w:r>
+        <w:t xml:space="preserve">LINCS</w:t>
+      </w:r>
+      <w:bookmarkEnd w:id="27"/>
+    </w:p>
+    <w:p>
+      <w:pPr>
+        <w:pStyle w:val="FirstParagraph"/>
+      </w:pPr>
+      <w:r>
+        <w:t xml:space="preserve">This is Agency common control. More data about implementation can be obtained from the Agency common control catalog.</w:t>
+      </w:r>
+      <w:r>
+        <w:t xml:space="preserve"> </w:t>
+      </w:r>
+      <w:r>
+        <w:t xml:space="preserve">The LINCS Technology Project has developed a contingency planning policy consistent with Department of Education, Handbook for Information Technology Security Contingency Planning Procedures (Handbook OCIO-10) and NIST 800-34. Contingency planning procedures are formally documented within the LINCS Technology Project Contingency Plan, which provides the roles and responsibilities as it pertains to contingency planning. The Department reviews and updates the policy as necessary and the policy was last updated in July 2012.</w:t>
+      </w:r>
+    </w:p>
+    <w:p>
+      <w:pPr>
+        <w:pStyle w:val="Heading3"/>
+      </w:pPr>
+      <w:bookmarkStart w:id="28" w:name="cp-2-contingency-plan"/>
+      <w:r>
+        <w:t xml:space="preserve">CP-2: Contingency Plan</w:t>
+      </w:r>
+      <w:bookmarkEnd w:id="28"/>
+    </w:p>
+    <w:p>
+      <w:pPr>
+        <w:pStyle w:val="BlockText"/>
+      </w:pPr>
+      <w:r>
+        <w:t xml:space="preserve">The organization:</w:t>
+      </w:r>
+      <w:r>
+        <w:t xml:space="preserve"> </w:t>
+      </w:r>
+      <w:r>
+        <w:t xml:space="preserve">a. Develops a contingency plan for the information system that:</w:t>
+      </w:r>
+      <w:r>
+        <w:t xml:space="preserve"> </w:t>
+      </w:r>
+      <w:r>
+        <w:t xml:space="preserve">1. Identifies essential missions and business functions and associated contingency</w:t>
+      </w:r>
+      <w:r>
+        <w:t xml:space="preserve"> </w:t>
+      </w:r>
+      <w:r>
+        <w:t xml:space="preserve">requirements;</w:t>
+      </w:r>
+      <w:r>
+        <w:t xml:space="preserve"> </w:t>
+      </w:r>
+      <w:r>
+        <w:t xml:space="preserve">2. Provides recovery objectives, restoration priorities, and metrics;</w:t>
+      </w:r>
+      <w:r>
+        <w:t xml:space="preserve"> </w:t>
+      </w:r>
+      <w:r>
+        <w:t xml:space="preserve">3. Addresses contingency roles, responsibilities, assigned individuals with</w:t>
+      </w:r>
+      <w:r>
+        <w:t xml:space="preserve"> </w:t>
+      </w:r>
+      <w:r>
+        <w:t xml:space="preserve">contact information;</w:t>
+      </w:r>
+      <w:r>
+        <w:t xml:space="preserve"> </w:t>
+      </w:r>
+      <w:r>
+        <w:t xml:space="preserve">4. Addresses maintaining essential missions and business functions despite</w:t>
+      </w:r>
+      <w:r>
+        <w:t xml:space="preserve"> </w:t>
+      </w:r>
+      <w:r>
+        <w:t xml:space="preserve">an information system disruption, compromise, or failure;</w:t>
+      </w:r>
+      <w:r>
+        <w:t xml:space="preserve"> </w:t>
+      </w:r>
+      <w:r>
+        <w:t xml:space="preserve">5. Addresses eventual, full information system restoration without deterioration</w:t>
+      </w:r>
+      <w:r>
+        <w:t xml:space="preserve"> </w:t>
+      </w:r>
+      <w:r>
+        <w:t xml:space="preserve">of the security safeguards originally planned and implemented; and</w:t>
+      </w:r>
+      <w:r>
+        <w:t xml:space="preserve"> </w:t>
+      </w:r>
+      <w:r>
+        <w:t xml:space="preserve">6. Is reviewed and approved by [Assignment: organization-defined personnel</w:t>
+      </w:r>
+      <w:r>
+        <w:t xml:space="preserve"> </w:t>
+      </w:r>
+      <w:r>
+        <w:t xml:space="preserve">or roles];</w:t>
+      </w:r>
+      <w:r>
+        <w:t xml:space="preserve"> </w:t>
+      </w:r>
+      <w:r>
+        <w:t xml:space="preserve">b. Distributes copies of the contingency plan to [Assignment: organization-defined</w:t>
+      </w:r>
+      <w:r>
+        <w:t xml:space="preserve"> </w:t>
+      </w:r>
+      <w:r>
+        <w:t xml:space="preserve">key contingency personnel (identified by name and/or by role) and organizational elements];</w:t>
+      </w:r>
+      <w:r>
+        <w:t xml:space="preserve"> </w:t>
+      </w:r>
+      <w:r>
+        <w:t xml:space="preserve">c. Coordinates contingency planning activities with incident handling activities;</w:t>
+      </w:r>
+      <w:r>
+        <w:t xml:space="preserve"> </w:t>
+      </w:r>
+      <w:r>
+        <w:t xml:space="preserve">d. Reviews the contingency plan for the information system [Assignment: organization-defined</w:t>
+      </w:r>
+      <w:r>
+        <w:t xml:space="preserve"> </w:t>
+      </w:r>
+      <w:r>
+        <w:t xml:space="preserve">frequency];</w:t>
+      </w:r>
+      <w:r>
+        <w:t xml:space="preserve"> </w:t>
+      </w:r>
+      <w:r>
+        <w:t xml:space="preserve">e. Updates the contingency plan to address changes to the organization, information</w:t>
+      </w:r>
+      <w:r>
+        <w:t xml:space="preserve"> </w:t>
+      </w:r>
+      <w:r>
+        <w:t xml:space="preserve">system, or environment of operation and problems encountered during contingency plan implementation, execution, or testing;</w:t>
+      </w:r>
+      <w:r>
+        <w:t xml:space="preserve"> </w:t>
+      </w:r>
+      <w:r>
+        <w:t xml:space="preserve">f. Communicates contingency plan changes to [Assignment: organization-defined</w:t>
+      </w:r>
+      <w:r>
+        <w:t xml:space="preserve"> </w:t>
+      </w:r>
+      <w:r>
+        <w:t xml:space="preserve">key contingency personnel (identified by name and/or by role) and organizational elements]; and</w:t>
+      </w:r>
+      <w:r>
+        <w:t xml:space="preserve"> </w:t>
+      </w:r>
+      <w:r>
+        <w:t xml:space="preserve">g. Protects the contingency plan from unauthorized disclosure and modification.</w:t>
+      </w:r>
+    </w:p>
+    <w:p>
+      <w:pPr>
         <w:pStyle w:val="Heading4"/>
       </w:pPr>
-      <w:bookmarkStart w:id="26" w:name="amazon-web-services-aws-us-eastwest-control-support"/>
-      <w:r>
-        <w:t xml:space="preserve">Amazon Web Services (AWS) US-East/West control support</w:t>
-      </w:r>
-      <w:bookmarkEnd w:id="26"/>
-    </w:p>
-    <w:p>
-      <w:pPr>
-        <w:pStyle w:val="FirstParagraph"/>
-      </w:pPr>
-      <w:r>
-        <w:t xml:space="preserve">The system partially inherits this control from the FedRAMP Provisional ATO granted to the AWS Cloud Service Provider dated 1 May 2013.</w:t>
-      </w:r>
-    </w:p>
-    <w:p>
-      <w:pPr>
-        <w:pStyle w:val="Heading2"/>
-      </w:pPr>
-      <w:bookmarkStart w:id="27" w:name="cp-02-contingency-plan"/>
-      <w:r>
-        <w:t xml:space="preserve">CP-02 CONTINGENCY PLAN</w:t>
-      </w:r>
-      <w:bookmarkEnd w:id="27"/>
-    </w:p>
-    <w:p>
-      <w:pPr>
-        <w:pStyle w:val="BlockText"/>
-      </w:pPr>
-      <w:r>
-        <w:t xml:space="preserve">Control description:</w:t>
-      </w:r>
-      <w:r>
-        <w:t xml:space="preserve"> </w:t>
-      </w:r>
-      <w:hyperlink r:id="rId28">
+      <w:bookmarkStart w:id="29" w:name="a"/>
+      <w:r>
+        <w:t xml:space="preserve">a</w:t>
+      </w:r>
+      <w:bookmarkEnd w:id="29"/>
+    </w:p>
+    <w:p>
+      <w:pPr>
+        <w:pStyle w:val="Heading5"/>
+      </w:pPr>
+      <w:bookmarkStart w:id="30" w:name="aws-1"/>
+      <w:r>
+        <w:t xml:space="preserve">AWS</w:t>
+      </w:r>
+      <w:bookmarkEnd w:id="30"/>
+    </w:p>
+    <w:p>
+      <w:pPr>
+        <w:pStyle w:val="FirstParagraph"/>
+      </w:pPr>
+      <w:r>
+        <w:t xml:space="preserve">The system partially inherits this control from the FedRAMP Provisional ATO granted to the AWS Cloud dated 1 May 2013 for the following: contingency plan.</w:t>
+      </w:r>
+    </w:p>
+    <w:p>
+      <w:pPr>
+        <w:pStyle w:val="Heading5"/>
+      </w:pPr>
+      <w:bookmarkStart w:id="31" w:name="civicactions-1"/>
+      <w:r>
+        <w:t xml:space="preserve">CivicActions</w:t>
+      </w:r>
+      <w:bookmarkEnd w:id="31"/>
+    </w:p>
+    <w:p>
+      <w:pPr>
+        <w:pStyle w:val="FirstParagraph"/>
+      </w:pPr>
+      <w:r>
+        <w:t xml:space="preserve">CivicActions has developed a contingincy plan for that addresses:</w:t>
+      </w:r>
+      <w:r>
+        <w:t xml:space="preserve"> </w:t>
+      </w:r>
+      <w:r>
+        <w:t xml:space="preserve">1. Essential missions, business functions and associated contingency requirements</w:t>
+      </w:r>
+      <w:r>
+        <w:t xml:space="preserve"> </w:t>
+      </w:r>
+      <w:r>
+        <w:t xml:space="preserve">2. Recovery objectives, restoration priorities, and metrics</w:t>
+      </w:r>
+      <w:r>
+        <w:t xml:space="preserve"> </w:t>
+      </w:r>
+      <w:r>
+        <w:t xml:space="preserve">3. Roles and responsibilities are identified in the CP and includes the ISCP Director, Incident Commander (IC), CivicActions Coordinator, and CivicActions Information System Security Officer (ISSO).</w:t>
+      </w:r>
+      <w:r>
+        <w:t xml:space="preserve"> </w:t>
+      </w:r>
+      <w:r>
+        <w:t xml:space="preserve">4. Maintaining essential missions and business functions despite an information system disruption, compromise, or failure</w:t>
+      </w:r>
+      <w:r>
+        <w:t xml:space="preserve"> </w:t>
+      </w:r>
+      <w:r>
+        <w:t xml:space="preserve">5. Full information system restoration without deterioration of the security safeguards originally planned and implemented</w:t>
+      </w:r>
+      <w:r>
+        <w:t xml:space="preserve"> </w:t>
+      </w:r>
+      <w:r>
+        <w:t xml:space="preserve">6. The ISCP is reviewed and approved by ISCP Director, Incident Commander (IC), CivicActions ISSO and the System Owner annually.</w:t>
+      </w:r>
+    </w:p>
+    <w:p>
+      <w:pPr>
+        <w:pStyle w:val="Heading4"/>
+      </w:pPr>
+      <w:bookmarkStart w:id="32" w:name="b"/>
+      <w:r>
+        <w:t xml:space="preserve">b</w:t>
+      </w:r>
+      <w:bookmarkEnd w:id="32"/>
+    </w:p>
+    <w:p>
+      <w:pPr>
+        <w:pStyle w:val="Heading5"/>
+      </w:pPr>
+      <w:bookmarkStart w:id="33" w:name="civicactions-2"/>
+      <w:r>
+        <w:t xml:space="preserve">CivicActions</w:t>
+      </w:r>
+      <w:bookmarkEnd w:id="33"/>
+    </w:p>
+    <w:p>
+      <w:pPr>
+        <w:pStyle w:val="FirstParagraph"/>
+      </w:pPr>
+      <w:r>
+        <w:t xml:space="preserve">The CivicActions Information System Contingency Plan (ISCP) has been distributed to all CivicActons team members. The ISCP can be found in the CivicActions Handbook at</w:t>
+      </w:r>
+      <w:r>
+        <w:t xml:space="preserve"> </w:t>
+      </w:r>
+      <w:hyperlink r:id="rId34">
         <w:r>
           <w:rPr>
             <w:rStyle w:val="Hyperlink"/>
           </w:rPr>
-          <w:t xml:space="preserve">http://800-53.govready.com/control?id=CP-2</w:t>
+          <w:t xml:space="preserve">https://civicactions-handbook.readthedocs.io/en/latest/09-security/contingency-plan/</w:t>
         </w:r>
       </w:hyperlink>
-    </w:p>
-    <w:p>
-      <w:pPr>
-        <w:pStyle w:val="BlockText"/>
-      </w:pPr>
-      <w:r>
-        <w:t xml:space="preserve">Security control type: Hybrid</w:t>
-      </w:r>
-    </w:p>
-    <w:p>
-      <w:pPr>
-        <w:pStyle w:val="Heading3"/>
-      </w:pPr>
-      <w:bookmarkStart w:id="29" w:name="part-a"/>
-      <w:r>
-        <w:t xml:space="preserve">Part a)</w:t>
-      </w:r>
-      <w:bookmarkEnd w:id="29"/>
-    </w:p>
-    <w:p>
-      <w:pPr>
-        <w:pStyle w:val="Heading4"/>
-      </w:pPr>
-      <w:bookmarkStart w:id="30" w:name="civicactions-responsibility-1"/>
-      <w:r>
-        <w:t xml:space="preserve">CivicActions Responsibility</w:t>
-      </w:r>
-      <w:bookmarkEnd w:id="30"/>
-    </w:p>
-    <w:p>
-      <w:pPr>
-        <w:pStyle w:val="FirstParagraph"/>
-      </w:pPr>
-      <w:r>
-        <w:t xml:space="preserve">CivicActions has developed a contingincy plan for that addresses:</w:t>
-      </w:r>
-    </w:p>
-    <w:p>
-      <w:pPr>
-        <w:numPr>
-          <w:numId w:val="1001"/>
-          <w:ilvl w:val="0"/>
-        </w:numPr>
-      </w:pPr>
-      <w:r>
-        <w:t xml:space="preserve">Essential missions, business functions and associated contingency requirements</w:t>
-      </w:r>
-    </w:p>
-    <w:p>
-      <w:pPr>
-        <w:numPr>
-          <w:numId w:val="1001"/>
-          <w:ilvl w:val="0"/>
-        </w:numPr>
-      </w:pPr>
-      <w:r>
-        <w:t xml:space="preserve">Recovery objectives, restoration priorities, and metrics</w:t>
-      </w:r>
-    </w:p>
-    <w:p>
-      <w:pPr>
-        <w:numPr>
-          <w:numId w:val="1001"/>
-          <w:ilvl w:val="0"/>
-        </w:numPr>
-      </w:pPr>
-      <w:r>
-        <w:t xml:space="preserve">Roles and responsibilities are identified in the CP and includes the ISCP Director, Incident Commander (IC), CivicActions Coordinator, and CivicActions Information System Security Officer (ISSO).</w:t>
-      </w:r>
-    </w:p>
-    <w:p>
-      <w:pPr>
-        <w:numPr>
-          <w:numId w:val="1001"/>
-          <w:ilvl w:val="0"/>
-        </w:numPr>
-      </w:pPr>
-      <w:r>
-        <w:t xml:space="preserve">Maintaining essential missions and business functions despite an information system disruption, compromise, or failure</w:t>
-      </w:r>
-    </w:p>
-    <w:p>
-      <w:pPr>
-        <w:numPr>
-          <w:numId w:val="1001"/>
-          <w:ilvl w:val="0"/>
-        </w:numPr>
-      </w:pPr>
-      <w:r>
-        <w:t xml:space="preserve">Full information system restoration without deterioration of the security safeguards originally planned and implemented</w:t>
-      </w:r>
-    </w:p>
-    <w:p>
-      <w:pPr>
-        <w:numPr>
-          <w:numId w:val="1001"/>
-          <w:ilvl w:val="0"/>
-        </w:numPr>
-      </w:pPr>
-      <w:r>
-        <w:t xml:space="preserve">The ISCP is reviewed and approved by ISCP Director, Incident Commander (IC), CivicActions ISSO and the System Owner annually.</w:t>
-      </w:r>
-    </w:p>
-    <w:p>
-      <w:pPr>
-        <w:pStyle w:val="Heading4"/>
-      </w:pPr>
-      <w:bookmarkStart w:id="31" w:name="amazon-web-services-aws-us-eastwest-control-support-1"/>
-      <w:r>
-        <w:t xml:space="preserve">Amazon Web Services (AWS) US-East/West control support</w:t>
-      </w:r>
-      <w:bookmarkEnd w:id="31"/>
-    </w:p>
-    <w:p>
-      <w:pPr>
-        <w:pStyle w:val="FirstParagraph"/>
-      </w:pPr>
-      <w:r>
-        <w:t xml:space="preserve">The system partially inherits this control from the FedRAMP Provisional ATO granted to the AWS Cloud dated 1 May 2013 for the following: contingency plan.</w:t>
-      </w:r>
-    </w:p>
-    <w:p>
-      <w:pPr>
-        <w:pStyle w:val="Heading3"/>
-      </w:pPr>
-      <w:bookmarkStart w:id="32" w:name="part-b"/>
-      <w:r>
-        <w:t xml:space="preserve">Part b)</w:t>
-      </w:r>
-      <w:bookmarkEnd w:id="32"/>
-    </w:p>
-    <w:p>
-      <w:pPr>
-        <w:pStyle w:val="Heading4"/>
-      </w:pPr>
-      <w:bookmarkStart w:id="33" w:name="lincs-specific-control-or-lincs-responsibility-1"/>
-      <w:r>
-        <w:t xml:space="preserve">LINCS specific control or LINCS Responsibility</w:t>
-      </w:r>
-      <w:bookmarkEnd w:id="33"/>
+      <w:r>
+        <w:t xml:space="preserve">.</w:t>
+      </w:r>
+    </w:p>
+    <w:p>
+      <w:pPr>
+        <w:pStyle w:val="Heading5"/>
+      </w:pPr>
+      <w:bookmarkStart w:id="35" w:name="lincs-1"/>
+      <w:r>
+        <w:t xml:space="preserve">LINCS</w:t>
+      </w:r>
+      <w:bookmarkEnd w:id="35"/>
     </w:p>
     <w:p>
       <w:pPr>
@@ -304,7 +478,7 @@
       <w:r>
         <w:t xml:space="preserve"> </w:t>
       </w:r>
-      <w:hyperlink r:id="rId34">
+      <w:hyperlink r:id="rId36">
         <w:r>
           <w:rPr>
             <w:rStyle w:val="Hyperlink"/>
@@ -320,604 +494,669 @@
       <w:pPr>
         <w:pStyle w:val="Heading4"/>
       </w:pPr>
-      <w:bookmarkStart w:id="35" w:name="civicactions-responsibility-2"/>
-      <w:r>
-        <w:t xml:space="preserve">CivicActions Responsibility</w:t>
-      </w:r>
-      <w:bookmarkEnd w:id="35"/>
-    </w:p>
-    <w:p>
-      <w:pPr>
-        <w:pStyle w:val="FirstParagraph"/>
-      </w:pPr>
-      <w:r>
-        <w:t xml:space="preserve">The CivicActions Information System Contingency Plan (ISCP) has been distributed to all CivicActons team members. The ISCP can be found in the CivicActions Handbook at</w:t>
-      </w:r>
-      <w:r>
-        <w:t xml:space="preserve"> </w:t>
-      </w:r>
-      <w:hyperlink r:id="rId36">
-        <w:r>
-          <w:rPr>
-            <w:rStyle w:val="Hyperlink"/>
-          </w:rPr>
-          <w:t xml:space="preserve">https://civicactions-handbook.readthedocs.io/en/latest/09-security/contingency-plan/</w:t>
-        </w:r>
-      </w:hyperlink>
-      <w:r>
-        <w:t xml:space="preserve">.</w:t>
+      <w:bookmarkStart w:id="37" w:name="c"/>
+      <w:r>
+        <w:t xml:space="preserve">c</w:t>
+      </w:r>
+      <w:bookmarkEnd w:id="37"/>
+    </w:p>
+    <w:p>
+      <w:pPr>
+        <w:pStyle w:val="Heading5"/>
+      </w:pPr>
+      <w:bookmarkStart w:id="38" w:name="civicactions-3"/>
+      <w:r>
+        <w:t xml:space="preserve">CivicActions</w:t>
+      </w:r>
+      <w:bookmarkEnd w:id="38"/>
+    </w:p>
+    <w:p>
+      <w:pPr>
+        <w:pStyle w:val="FirstParagraph"/>
+      </w:pPr>
+      <w:r>
+        <w:t xml:space="preserve">The Information System Contingency Plan (ISCP) is closely integrated with the Incident Response Plan (IRP). Coordination is the responsibility of the ISCP Director and CivicActions Operations.</w:t>
+      </w:r>
+    </w:p>
+    <w:p>
+      <w:pPr>
+        <w:pStyle w:val="Heading4"/>
+      </w:pPr>
+      <w:bookmarkStart w:id="39" w:name="d"/>
+      <w:r>
+        <w:t xml:space="preserve">d</w:t>
+      </w:r>
+      <w:bookmarkEnd w:id="39"/>
+    </w:p>
+    <w:p>
+      <w:pPr>
+        <w:pStyle w:val="Heading5"/>
+      </w:pPr>
+      <w:bookmarkStart w:id="40" w:name="civicactions-4"/>
+      <w:r>
+        <w:t xml:space="preserve">CivicActions</w:t>
+      </w:r>
+      <w:bookmarkEnd w:id="40"/>
+    </w:p>
+    <w:p>
+      <w:pPr>
+        <w:pStyle w:val="FirstParagraph"/>
+      </w:pPr>
+      <w:r>
+        <w:t xml:space="preserve">The ISCP Director and CivicActions Security are responsible to review the ISCP annually and when a change to the system occurs.</w:t>
+      </w:r>
+    </w:p>
+    <w:p>
+      <w:pPr>
+        <w:pStyle w:val="Heading4"/>
+      </w:pPr>
+      <w:bookmarkStart w:id="41" w:name="e"/>
+      <w:r>
+        <w:t xml:space="preserve">e</w:t>
+      </w:r>
+      <w:bookmarkEnd w:id="41"/>
+    </w:p>
+    <w:p>
+      <w:pPr>
+        <w:pStyle w:val="Heading5"/>
+      </w:pPr>
+      <w:bookmarkStart w:id="42" w:name="civicactions-5"/>
+      <w:r>
+        <w:t xml:space="preserve">CivicActions</w:t>
+      </w:r>
+      <w:bookmarkEnd w:id="42"/>
+    </w:p>
+    <w:p>
+      <w:pPr>
+        <w:pStyle w:val="FirstParagraph"/>
+      </w:pPr>
+      <w:r>
+        <w:t xml:space="preserve">CivicActions Operations and ISCP Director are required to update the ISCP to address changes to the organization, information system, or environment of operation and problems encountered during contingency plan implementation, execution, or testing.</w:t>
+      </w:r>
+    </w:p>
+    <w:p>
+      <w:pPr>
+        <w:pStyle w:val="Heading4"/>
+      </w:pPr>
+      <w:bookmarkStart w:id="43" w:name="f"/>
+      <w:r>
+        <w:t xml:space="preserve">f</w:t>
+      </w:r>
+      <w:bookmarkEnd w:id="43"/>
+    </w:p>
+    <w:p>
+      <w:pPr>
+        <w:pStyle w:val="Heading5"/>
+      </w:pPr>
+      <w:bookmarkStart w:id="44" w:name="civicactions-6"/>
+      <w:r>
+        <w:t xml:space="preserve">CivicActions</w:t>
+      </w:r>
+      <w:bookmarkEnd w:id="44"/>
+    </w:p>
+    <w:p>
+      <w:pPr>
+        <w:pStyle w:val="FirstParagraph"/>
+      </w:pPr>
+      <w:r>
+        <w:t xml:space="preserve">The ISCP requires that changes to the plan be communicated to those on the Incident Response / Contingency Plan Contact List.</w:t>
+      </w:r>
+    </w:p>
+    <w:p>
+      <w:pPr>
+        <w:pStyle w:val="Heading4"/>
+      </w:pPr>
+      <w:bookmarkStart w:id="45" w:name="g"/>
+      <w:r>
+        <w:t xml:space="preserve">g</w:t>
+      </w:r>
+      <w:bookmarkEnd w:id="45"/>
+    </w:p>
+    <w:p>
+      <w:pPr>
+        <w:pStyle w:val="Heading5"/>
+      </w:pPr>
+      <w:bookmarkStart w:id="46" w:name="civicactions-7"/>
+      <w:r>
+        <w:t xml:space="preserve">CivicActions</w:t>
+      </w:r>
+      <w:bookmarkEnd w:id="46"/>
+    </w:p>
+    <w:p>
+      <w:pPr>
+        <w:pStyle w:val="FirstParagraph"/>
+      </w:pPr>
+      <w:r>
+        <w:t xml:space="preserve">The ISCP is available on CivicActions Github repository. This repository provides the configuration management capabilities for the ISCP to be protected from unauthorized disclosure and modification.</w:t>
       </w:r>
     </w:p>
     <w:p>
       <w:pPr>
         <w:pStyle w:val="Heading3"/>
       </w:pPr>
-      <w:bookmarkStart w:id="37" w:name="part-c"/>
-      <w:r>
-        <w:t xml:space="preserve">Part c)</w:t>
-      </w:r>
-      <w:bookmarkEnd w:id="37"/>
+      <w:bookmarkStart w:id="47" w:name="cp-3-contingency-training"/>
+      <w:r>
+        <w:t xml:space="preserve">CP-3: Contingency Training</w:t>
+      </w:r>
+      <w:bookmarkEnd w:id="47"/>
+    </w:p>
+    <w:p>
+      <w:pPr>
+        <w:pStyle w:val="BlockText"/>
+      </w:pPr>
+      <w:r>
+        <w:t xml:space="preserve">The organization provides contingency training to information system users consistent with assigned roles and responsibilities:</w:t>
+      </w:r>
+      <w:r>
+        <w:t xml:space="preserve"> </w:t>
+      </w:r>
+      <w:r>
+        <w:t xml:space="preserve">a. Within [Assignment: organization-defined time period] of assuming a contingency</w:t>
+      </w:r>
+      <w:r>
+        <w:t xml:space="preserve"> </w:t>
+      </w:r>
+      <w:r>
+        <w:t xml:space="preserve">role or responsibility;</w:t>
+      </w:r>
+      <w:r>
+        <w:t xml:space="preserve"> </w:t>
+      </w:r>
+      <w:r>
+        <w:t xml:space="preserve">b. When required by information system changes; and</w:t>
+      </w:r>
+      <w:r>
+        <w:t xml:space="preserve"> </w:t>
+      </w:r>
+      <w:r>
+        <w:t xml:space="preserve">c. [Assignment: organization-defined frequency] thereafter.</w:t>
+      </w:r>
+    </w:p>
+    <w:p>
+      <w:pPr>
+        <w:pStyle w:val="Heading5"/>
+      </w:pPr>
+      <w:bookmarkStart w:id="48" w:name="aws-2"/>
+      <w:r>
+        <w:t xml:space="preserve">AWS</w:t>
+      </w:r>
+      <w:bookmarkEnd w:id="48"/>
+    </w:p>
+    <w:p>
+      <w:pPr>
+        <w:pStyle w:val="FirstParagraph"/>
+      </w:pPr>
+      <w:r>
+        <w:t xml:space="preserve">The system partially inherits this control from the FedRAMP Provisional ATO granted to the AWS Cloud dated 1 May 2013 for the following: contingency plan training.</w:t>
+      </w:r>
+    </w:p>
+    <w:p>
+      <w:pPr>
+        <w:pStyle w:val="Heading5"/>
+      </w:pPr>
+      <w:bookmarkStart w:id="49" w:name="civicactions-8"/>
+      <w:r>
+        <w:t xml:space="preserve">CivicActions</w:t>
+      </w:r>
+      <w:bookmarkEnd w:id="49"/>
+    </w:p>
+    <w:p>
+      <w:pPr>
+        <w:pStyle w:val="FirstParagraph"/>
+      </w:pPr>
+      <w:r>
+        <w:t xml:space="preserve">The ISCP stipulates that all CivicActions system assigned roles in the Contingency Plan Team are trained in their duties within three months of first being assigned a role in the CP, and then annually thereafter or when changes are required. CivicActions uses the Contingency Plan as described in controls CP-1 and CP-2 as a basis for personnel contingency training.</w:t>
+      </w:r>
+    </w:p>
+    <w:p>
+      <w:pPr>
+        <w:pStyle w:val="Heading3"/>
+      </w:pPr>
+      <w:bookmarkStart w:id="50" w:name="cp-4-contingency-plan-testing"/>
+      <w:r>
+        <w:t xml:space="preserve">CP-4: Contingency Plan Testing</w:t>
+      </w:r>
+      <w:bookmarkEnd w:id="50"/>
+    </w:p>
+    <w:p>
+      <w:pPr>
+        <w:pStyle w:val="BlockText"/>
+      </w:pPr>
+      <w:r>
+        <w:t xml:space="preserve">The organization:</w:t>
+      </w:r>
+      <w:r>
+        <w:t xml:space="preserve"> </w:t>
+      </w:r>
+      <w:r>
+        <w:t xml:space="preserve">a. Tests the contingency plan for the information system [Assignment: organization-defined</w:t>
+      </w:r>
+      <w:r>
+        <w:t xml:space="preserve"> </w:t>
+      </w:r>
+      <w:r>
+        <w:t xml:space="preserve">frequency] using [Assignment: organization-defined tests] to determine the effectiveness of the plan and the organizational readiness to execute the plan;</w:t>
+      </w:r>
+      <w:r>
+        <w:t xml:space="preserve"> </w:t>
+      </w:r>
+      <w:r>
+        <w:t xml:space="preserve">b. Reviews the contingency plan test results; and</w:t>
+      </w:r>
+      <w:r>
+        <w:t xml:space="preserve"> </w:t>
+      </w:r>
+      <w:r>
+        <w:t xml:space="preserve">c. Initiates corrective actions, if needed.</w:t>
+      </w:r>
+    </w:p>
+    <w:p>
+      <w:pPr>
+        <w:pStyle w:val="Heading5"/>
+      </w:pPr>
+      <w:bookmarkStart w:id="51" w:name="aws-3"/>
+      <w:r>
+        <w:t xml:space="preserve">AWS</w:t>
+      </w:r>
+      <w:bookmarkEnd w:id="51"/>
+    </w:p>
+    <w:p>
+      <w:pPr>
+        <w:pStyle w:val="FirstParagraph"/>
+      </w:pPr>
+      <w:r>
+        <w:t xml:space="preserve">The system partially inherits this control from the FedRAMP Provisional ATO granted to the AWS Cloud dated 1 May 2013 for the following: contingency plan testing.</w:t>
+      </w:r>
+    </w:p>
+    <w:p>
+      <w:pPr>
+        <w:pStyle w:val="Heading5"/>
+      </w:pPr>
+      <w:bookmarkStart w:id="52" w:name="civicactions-9"/>
+      <w:r>
+        <w:t xml:space="preserve">CivicActions</w:t>
+      </w:r>
+      <w:bookmarkEnd w:id="52"/>
+    </w:p>
+    <w:p>
+      <w:pPr>
+        <w:pStyle w:val="FirstParagraph"/>
+      </w:pPr>
+      <w:r>
+        <w:t xml:space="preserve">Real world tests of the contingency plan will be held at least annually, with supplemental tests (checklist/table-top) as needed for specific scenarios. The ISCP Coordinator is responsible to facilitate annual testing exercises. The testing process for the ISCP includes review of the ISCP, exercise and identification of corrective actions and other improvements.</w:t>
+      </w:r>
+    </w:p>
+    <w:p>
+      <w:pPr>
+        <w:pStyle w:val="Heading3"/>
+      </w:pPr>
+      <w:bookmarkStart w:id="53" w:name="cp-6-alternate-storage-site"/>
+      <w:r>
+        <w:t xml:space="preserve">CP-6: Alternate Storage Site</w:t>
+      </w:r>
+      <w:bookmarkEnd w:id="53"/>
+    </w:p>
+    <w:p>
+      <w:pPr>
+        <w:pStyle w:val="BlockText"/>
+      </w:pPr>
+      <w:r>
+        <w:t xml:space="preserve">The organization:</w:t>
+      </w:r>
+      <w:r>
+        <w:t xml:space="preserve"> </w:t>
+      </w:r>
+      <w:r>
+        <w:t xml:space="preserve">a. Establishes an alternate storage site including necessary agreements to</w:t>
+      </w:r>
+      <w:r>
+        <w:t xml:space="preserve"> </w:t>
+      </w:r>
+      <w:r>
+        <w:t xml:space="preserve">permit the storage and retrieval of information system backup information; and</w:t>
+      </w:r>
+      <w:r>
+        <w:t xml:space="preserve"> </w:t>
+      </w:r>
+      <w:r>
+        <w:t xml:space="preserve">b. Ensures that the alternate storage site provides information security safeguards</w:t>
+      </w:r>
+      <w:r>
+        <w:t xml:space="preserve"> </w:t>
+      </w:r>
+      <w:r>
+        <w:t xml:space="preserve">equivalent to that of the primary site.</w:t>
+      </w:r>
+    </w:p>
+    <w:p>
+      <w:pPr>
+        <w:pStyle w:val="Heading5"/>
+      </w:pPr>
+      <w:bookmarkStart w:id="54" w:name="aws-4"/>
+      <w:r>
+        <w:t xml:space="preserve">AWS</w:t>
+      </w:r>
+      <w:bookmarkEnd w:id="54"/>
+    </w:p>
+    <w:p>
+      <w:pPr>
+        <w:pStyle w:val="FirstParagraph"/>
+      </w:pPr>
+      <w:r>
+        <w:t xml:space="preserve">The system partially inherits this control from the FedRAMP Provisional ATO granted to the AWS Cloud dated 1 May 2013 for the following: alternate storage site</w:t>
+      </w:r>
+    </w:p>
+    <w:p>
+      <w:pPr>
+        <w:pStyle w:val="Heading3"/>
+      </w:pPr>
+      <w:bookmarkStart w:id="55" w:name="cp-6-1-separation-from-primary-site"/>
+      <w:r>
+        <w:t xml:space="preserve">CP-6 (1): Separation From Primary Site</w:t>
+      </w:r>
+      <w:bookmarkEnd w:id="55"/>
+    </w:p>
+    <w:p>
+      <w:pPr>
+        <w:pStyle w:val="BlockText"/>
+      </w:pPr>
+      <w:r>
+        <w:t xml:space="preserve">The organization identifies an alternate storage site that is separated from the primary storage site to reduce susceptibility to the same threats.</w:t>
+      </w:r>
+    </w:p>
+    <w:p>
+      <w:pPr>
+        <w:pStyle w:val="Heading5"/>
+      </w:pPr>
+      <w:bookmarkStart w:id="56" w:name="aws-5"/>
+      <w:r>
+        <w:t xml:space="preserve">AWS</w:t>
+      </w:r>
+      <w:bookmarkEnd w:id="56"/>
+    </w:p>
+    <w:p>
+      <w:pPr>
+        <w:pStyle w:val="FirstParagraph"/>
+      </w:pPr>
+      <w:r>
+        <w:t xml:space="preserve">The system partially inherits this control from the FedRAMP Provisional ATO granted to the AWS Cloud dated 1 May 2013 for the following: alternate storage site separation.</w:t>
+      </w:r>
+    </w:p>
+    <w:p>
+      <w:pPr>
+        <w:pStyle w:val="Heading3"/>
+      </w:pPr>
+      <w:bookmarkStart w:id="57" w:name="cp-9-information-system-backup"/>
+      <w:r>
+        <w:t xml:space="preserve">CP-9: Information System Backup</w:t>
+      </w:r>
+      <w:bookmarkEnd w:id="57"/>
+    </w:p>
+    <w:p>
+      <w:pPr>
+        <w:pStyle w:val="BlockText"/>
+      </w:pPr>
+      <w:r>
+        <w:t xml:space="preserve">The organization:</w:t>
+      </w:r>
+      <w:r>
+        <w:t xml:space="preserve"> </w:t>
+      </w:r>
+      <w:r>
+        <w:t xml:space="preserve">a. Conducts backups of user-level information contained in the information</w:t>
+      </w:r>
+      <w:r>
+        <w:t xml:space="preserve"> </w:t>
+      </w:r>
+      <w:r>
+        <w:t xml:space="preserve">system [Assignment: organization-defined frequency consistent with recovery time and recovery point objectives];</w:t>
+      </w:r>
+      <w:r>
+        <w:t xml:space="preserve"> </w:t>
+      </w:r>
+      <w:r>
+        <w:t xml:space="preserve">b. Conducts backups of system-level information contained in the information</w:t>
+      </w:r>
+      <w:r>
+        <w:t xml:space="preserve"> </w:t>
+      </w:r>
+      <w:r>
+        <w:t xml:space="preserve">system [Assignment: organization-defined frequency consistent with recovery time and recovery point objectives];</w:t>
+      </w:r>
+      <w:r>
+        <w:t xml:space="preserve"> </w:t>
+      </w:r>
+      <w:r>
+        <w:t xml:space="preserve">c. Conducts backups of information system documentation including security-related</w:t>
+      </w:r>
+      <w:r>
+        <w:t xml:space="preserve"> </w:t>
+      </w:r>
+      <w:r>
+        <w:t xml:space="preserve">documentation [Assignment: organization-defined frequency consistent with recovery time and recovery point objectives]; and</w:t>
+      </w:r>
+      <w:r>
+        <w:t xml:space="preserve"> </w:t>
+      </w:r>
+      <w:r>
+        <w:t xml:space="preserve">d. Protects the confidentiality, integrity, and availability of backup information</w:t>
+      </w:r>
+      <w:r>
+        <w:t xml:space="preserve"> </w:t>
+      </w:r>
+      <w:r>
+        <w:t xml:space="preserve">at storage locations.</w:t>
+      </w:r>
     </w:p>
     <w:p>
       <w:pPr>
         <w:pStyle w:val="Heading4"/>
       </w:pPr>
-      <w:bookmarkStart w:id="38" w:name="civicactions-responsibility-3"/>
-      <w:r>
-        <w:t xml:space="preserve">CivicActions Responsibility</w:t>
-      </w:r>
-      <w:bookmarkEnd w:id="38"/>
-    </w:p>
-    <w:p>
-      <w:pPr>
-        <w:pStyle w:val="FirstParagraph"/>
-      </w:pPr>
-      <w:r>
-        <w:t xml:space="preserve">The Information System Contingency Plan (ISCP) is closely integrated with the Incident Response Plan (IRP). Coordination is the responsibility of the ISCP Director and CivicActions Operations.</w:t>
+      <w:bookmarkStart w:id="58" w:name="a-1"/>
+      <w:r>
+        <w:t xml:space="preserve">a</w:t>
+      </w:r>
+      <w:bookmarkEnd w:id="58"/>
+    </w:p>
+    <w:p>
+      <w:pPr>
+        <w:pStyle w:val="Heading5"/>
+      </w:pPr>
+      <w:bookmarkStart w:id="59" w:name="aws-6"/>
+      <w:r>
+        <w:t xml:space="preserve">AWS</w:t>
+      </w:r>
+      <w:bookmarkEnd w:id="59"/>
+    </w:p>
+    <w:p>
+      <w:pPr>
+        <w:pStyle w:val="FirstParagraph"/>
+      </w:pPr>
+      <w:r>
+        <w:t xml:space="preserve">The system partially inherits this control from the FedRAMP Provisional ATO granted to the AWS Cloud dated 1 May 2013 for the following: user level backup requirements.</w:t>
+      </w:r>
+    </w:p>
+    <w:p>
+      <w:pPr>
+        <w:pStyle w:val="Heading5"/>
+      </w:pPr>
+      <w:bookmarkStart w:id="60" w:name="civicactions-10"/>
+      <w:r>
+        <w:t xml:space="preserve">CivicActions</w:t>
+      </w:r>
+      <w:bookmarkEnd w:id="60"/>
+    </w:p>
+    <w:p>
+      <w:pPr>
+        <w:pStyle w:val="FirstParagraph"/>
+      </w:pPr>
+      <w:r>
+        <w:t xml:space="preserve">CivicActions conducts system user-level information backup in accordance with requirements (at a minimum, incremental backups must be conducted at least weekly and full backups must be conducted at least monthly).</w:t>
+      </w:r>
+    </w:p>
+    <w:p>
+      <w:pPr>
+        <w:pStyle w:val="Heading4"/>
+      </w:pPr>
+      <w:bookmarkStart w:id="61" w:name="b-1"/>
+      <w:r>
+        <w:t xml:space="preserve">b</w:t>
+      </w:r>
+      <w:bookmarkEnd w:id="61"/>
+    </w:p>
+    <w:p>
+      <w:pPr>
+        <w:pStyle w:val="Heading5"/>
+      </w:pPr>
+      <w:bookmarkStart w:id="62" w:name="aws-7"/>
+      <w:r>
+        <w:t xml:space="preserve">AWS</w:t>
+      </w:r>
+      <w:bookmarkEnd w:id="62"/>
+    </w:p>
+    <w:p>
+      <w:pPr>
+        <w:pStyle w:val="FirstParagraph"/>
+      </w:pPr>
+      <w:r>
+        <w:t xml:space="preserve">The system partially inherits this control from the FedRAMP Provisional ATO granted to the AWS Cloud dated 1 May 2013 for the following: system level backup requirements.</w:t>
+      </w:r>
+    </w:p>
+    <w:p>
+      <w:pPr>
+        <w:pStyle w:val="Heading5"/>
+      </w:pPr>
+      <w:bookmarkStart w:id="63" w:name="civicactions-11"/>
+      <w:r>
+        <w:t xml:space="preserve">CivicActions</w:t>
+      </w:r>
+      <w:bookmarkEnd w:id="63"/>
+    </w:p>
+    <w:p>
+      <w:pPr>
+        <w:pStyle w:val="FirstParagraph"/>
+      </w:pPr>
+      <w:r>
+        <w:t xml:space="preserve">System level information for the application is replicated and backed up in the same way as user-level information as defined in CP-9(a).</w:t>
+      </w:r>
+    </w:p>
+    <w:p>
+      <w:pPr>
+        <w:pStyle w:val="Heading4"/>
+      </w:pPr>
+      <w:bookmarkStart w:id="64" w:name="c-1"/>
+      <w:r>
+        <w:t xml:space="preserve">c</w:t>
+      </w:r>
+      <w:bookmarkEnd w:id="64"/>
+    </w:p>
+    <w:p>
+      <w:pPr>
+        <w:pStyle w:val="Heading5"/>
+      </w:pPr>
+      <w:bookmarkStart w:id="65" w:name="civicactions-12"/>
+      <w:r>
+        <w:t xml:space="preserve">CivicActions</w:t>
+      </w:r>
+      <w:bookmarkEnd w:id="65"/>
+    </w:p>
+    <w:p>
+      <w:pPr>
+        <w:pStyle w:val="FirstParagraph"/>
+      </w:pPr>
+      <w:r>
+        <w:t xml:space="preserve">System documentation is backed up from the GitHub repository on a daily basis with a minimum two-week retention period and off-site storage.</w:t>
+      </w:r>
+    </w:p>
+    <w:p>
+      <w:pPr>
+        <w:pStyle w:val="Heading4"/>
+      </w:pPr>
+      <w:bookmarkStart w:id="66" w:name="d-1"/>
+      <w:r>
+        <w:t xml:space="preserve">d</w:t>
+      </w:r>
+      <w:bookmarkEnd w:id="66"/>
+    </w:p>
+    <w:p>
+      <w:pPr>
+        <w:pStyle w:val="Heading5"/>
+      </w:pPr>
+      <w:bookmarkStart w:id="67" w:name="aws-8"/>
+      <w:r>
+        <w:t xml:space="preserve">AWS</w:t>
+      </w:r>
+      <w:bookmarkEnd w:id="67"/>
+    </w:p>
+    <w:p>
+      <w:pPr>
+        <w:pStyle w:val="FirstParagraph"/>
+      </w:pPr>
+      <w:r>
+        <w:t xml:space="preserve">The system partially inherits this control from the FedRAMP Provisional ATO granted to the AWS Cloud dated 1 May 2013 for the following: protection of backup information.</w:t>
+      </w:r>
+    </w:p>
+    <w:p>
+      <w:pPr>
+        <w:pStyle w:val="Heading5"/>
+      </w:pPr>
+      <w:bookmarkStart w:id="68" w:name="civicactions-13"/>
+      <w:r>
+        <w:t xml:space="preserve">CivicActions</w:t>
+      </w:r>
+      <w:bookmarkEnd w:id="68"/>
+    </w:p>
+    <w:p>
+      <w:pPr>
+        <w:pStyle w:val="FirstParagraph"/>
+      </w:pPr>
+      <w:r>
+        <w:t xml:space="preserve">CivicActions employees must authenticate prior to being granted access to the GitHub repository. Roles and responsibilities within GitHub determine the proper level of access for the documentation being accessed. The folder structure of GitHub protects though permissions and ownership prohibiting users from accessing unauthorized documentation.</w:t>
       </w:r>
     </w:p>
     <w:p>
       <w:pPr>
         <w:pStyle w:val="Heading3"/>
       </w:pPr>
-      <w:bookmarkStart w:id="39" w:name="part-d"/>
-      <w:r>
-        <w:t xml:space="preserve">Part d)</w:t>
-      </w:r>
-      <w:bookmarkEnd w:id="39"/>
-    </w:p>
-    <w:p>
-      <w:pPr>
-        <w:pStyle w:val="Heading4"/>
-      </w:pPr>
-      <w:bookmarkStart w:id="40" w:name="civicactions-responsibility-4"/>
-      <w:r>
-        <w:t xml:space="preserve">CivicActions Responsibility</w:t>
-      </w:r>
-      <w:bookmarkEnd w:id="40"/>
-    </w:p>
-    <w:p>
-      <w:pPr>
-        <w:pStyle w:val="FirstParagraph"/>
-      </w:pPr>
-      <w:r>
-        <w:t xml:space="preserve">The ISCP Director and CivicActions Security are responsible to review the ISCP annually and when a change to the system occurs.</w:t>
-      </w:r>
-    </w:p>
-    <w:p>
-      <w:pPr>
-        <w:pStyle w:val="Heading3"/>
-      </w:pPr>
-      <w:bookmarkStart w:id="41" w:name="part-e"/>
-      <w:r>
-        <w:t xml:space="preserve">Part e)</w:t>
-      </w:r>
-      <w:bookmarkEnd w:id="41"/>
-    </w:p>
-    <w:p>
-      <w:pPr>
-        <w:pStyle w:val="Heading4"/>
-      </w:pPr>
-      <w:bookmarkStart w:id="42" w:name="civicactions-responsibility-5"/>
-      <w:r>
-        <w:t xml:space="preserve">CivicActions Responsibility</w:t>
-      </w:r>
-      <w:bookmarkEnd w:id="42"/>
-    </w:p>
-    <w:p>
-      <w:pPr>
-        <w:pStyle w:val="FirstParagraph"/>
-      </w:pPr>
-      <w:r>
-        <w:t xml:space="preserve">CivicActions Operations and ISCP Director are required to update the ISCP to address changes to the organization, information system, or environment of operation and problems encountered during contingency plan implementation, execution, or testing.</w:t>
-      </w:r>
-    </w:p>
-    <w:p>
-      <w:pPr>
-        <w:pStyle w:val="Heading3"/>
-      </w:pPr>
-      <w:bookmarkStart w:id="43" w:name="part-f"/>
-      <w:r>
-        <w:t xml:space="preserve">Part f)</w:t>
-      </w:r>
-      <w:bookmarkEnd w:id="43"/>
-    </w:p>
-    <w:p>
-      <w:pPr>
-        <w:pStyle w:val="Heading4"/>
-      </w:pPr>
-      <w:bookmarkStart w:id="44" w:name="civicactions-responsibility-6"/>
-      <w:r>
-        <w:t xml:space="preserve">CivicActions Responsibility</w:t>
-      </w:r>
-      <w:bookmarkEnd w:id="44"/>
-    </w:p>
-    <w:p>
-      <w:pPr>
-        <w:pStyle w:val="FirstParagraph"/>
-      </w:pPr>
-      <w:r>
-        <w:t xml:space="preserve">The ISCP requires that changes to the plan be communicated to those on the Incident Response / Contingency Plan Contact List.</w:t>
-      </w:r>
-    </w:p>
-    <w:p>
-      <w:pPr>
-        <w:pStyle w:val="Heading3"/>
-      </w:pPr>
-      <w:bookmarkStart w:id="45" w:name="part-g"/>
-      <w:r>
-        <w:t xml:space="preserve">Part g)</w:t>
-      </w:r>
-      <w:bookmarkEnd w:id="45"/>
-    </w:p>
-    <w:p>
-      <w:pPr>
-        <w:pStyle w:val="Heading4"/>
-      </w:pPr>
-      <w:bookmarkStart w:id="46" w:name="civicactions-responsibility-7"/>
-      <w:r>
-        <w:t xml:space="preserve">CivicActions Responsibility</w:t>
-      </w:r>
-      <w:bookmarkEnd w:id="46"/>
-    </w:p>
-    <w:p>
-      <w:pPr>
-        <w:pStyle w:val="FirstParagraph"/>
-      </w:pPr>
-      <w:r>
-        <w:t xml:space="preserve">The ISCP is available on CivicActions Github repository. This repository provides the configuration management capabilities for the ISCP to be protected from unauthorized disclosure and modification.</w:t>
-      </w:r>
-    </w:p>
-    <w:p>
-      <w:pPr>
-        <w:pStyle w:val="Heading2"/>
-      </w:pPr>
-      <w:bookmarkStart w:id="47" w:name="cp-03-contingency-training"/>
-      <w:r>
-        <w:t xml:space="preserve">CP-03 CONTINGENCY TRAINING</w:t>
-      </w:r>
-      <w:bookmarkEnd w:id="47"/>
+      <w:bookmarkStart w:id="69" w:name="Xda587d5667540723f42458cc7b5c269e82d05b8"/>
+      <w:r>
+        <w:t xml:space="preserve">CP-10: Information System Recovery And Reconstitution</w:t>
+      </w:r>
+      <w:bookmarkEnd w:id="69"/>
     </w:p>
     <w:p>
       <w:pPr>
         <w:pStyle w:val="BlockText"/>
       </w:pPr>
       <w:r>
-        <w:t xml:space="preserve">Control description:</w:t>
-      </w:r>
-      <w:r>
-        <w:t xml:space="preserve"> </w:t>
-      </w:r>
-      <w:hyperlink r:id="rId48">
-        <w:r>
-          <w:rPr>
-            <w:rStyle w:val="Hyperlink"/>
-          </w:rPr>
-          <w:t xml:space="preserve">http://800-53.govready.com/control?id=CP-3</w:t>
-        </w:r>
-      </w:hyperlink>
-    </w:p>
-    <w:p>
-      <w:pPr>
-        <w:pStyle w:val="BlockText"/>
-      </w:pPr>
-      <w:r>
-        <w:t xml:space="preserve">Security control type: Hybrid</w:t>
-      </w:r>
-    </w:p>
-    <w:p>
-      <w:pPr>
-        <w:pStyle w:val="Heading4"/>
-      </w:pPr>
-      <w:bookmarkStart w:id="49" w:name="civicactions-responsibility-8"/>
-      <w:r>
-        <w:t xml:space="preserve">CivicActions Responsibility</w:t>
-      </w:r>
-      <w:bookmarkEnd w:id="49"/>
-    </w:p>
-    <w:p>
-      <w:pPr>
-        <w:pStyle w:val="FirstParagraph"/>
-      </w:pPr>
-      <w:r>
-        <w:t xml:space="preserve">The ISCP stipulates that all CivicActions system assigned roles in the Contingency Plan Team are trained in their duties within three months of first being assigned a role in the CP, and then annually thereafter or when changes are required. CivicActions uses the Contingency Plan as described in controls CP-1 and CP-2 as a basis for personnel contingency training.</w:t>
-      </w:r>
-    </w:p>
-    <w:p>
-      <w:pPr>
-        <w:pStyle w:val="Heading4"/>
-      </w:pPr>
-      <w:bookmarkStart w:id="50" w:name="amazon-web-services-aws-us-eastwest-control-support-2"/>
-      <w:r>
-        <w:t xml:space="preserve">Amazon Web Services (AWS) US-East/West control support</w:t>
-      </w:r>
-      <w:bookmarkEnd w:id="50"/>
-    </w:p>
-    <w:p>
-      <w:pPr>
-        <w:pStyle w:val="FirstParagraph"/>
-      </w:pPr>
-      <w:r>
-        <w:t xml:space="preserve">The system partially inherits this control from the FedRAMP Provisional ATO granted to the AWS Cloud dated 1 May 2013 for the following: contingency plan training.</w:t>
-      </w:r>
-    </w:p>
-    <w:p>
-      <w:pPr>
-        <w:pStyle w:val="Heading2"/>
-      </w:pPr>
-      <w:bookmarkStart w:id="51" w:name="cp-04-contingency-plan-testing"/>
-      <w:r>
-        <w:t xml:space="preserve">CP-04 CONTINGENCY PLAN TESTING</w:t>
-      </w:r>
-      <w:bookmarkEnd w:id="51"/>
-    </w:p>
-    <w:p>
-      <w:pPr>
-        <w:pStyle w:val="BlockText"/>
-      </w:pPr>
-      <w:r>
-        <w:t xml:space="preserve">Control description:</w:t>
-      </w:r>
-      <w:r>
-        <w:t xml:space="preserve"> </w:t>
-      </w:r>
-      <w:hyperlink r:id="rId52">
-        <w:r>
-          <w:rPr>
-            <w:rStyle w:val="Hyperlink"/>
-          </w:rPr>
-          <w:t xml:space="preserve">http://800-53.govready.com/control?id=CP-4</w:t>
-        </w:r>
-      </w:hyperlink>
-    </w:p>
-    <w:p>
-      <w:pPr>
-        <w:pStyle w:val="BlockText"/>
-      </w:pPr>
-      <w:r>
-        <w:t xml:space="preserve">Security control type: Hybrid</w:t>
-      </w:r>
-    </w:p>
-    <w:p>
-      <w:pPr>
-        <w:pStyle w:val="Heading4"/>
-      </w:pPr>
-      <w:bookmarkStart w:id="53" w:name="civicactions-responsibility-9"/>
-      <w:r>
-        <w:t xml:space="preserve">CivicActions Responsibility</w:t>
-      </w:r>
-      <w:bookmarkEnd w:id="53"/>
-    </w:p>
-    <w:p>
-      <w:pPr>
-        <w:pStyle w:val="FirstParagraph"/>
-      </w:pPr>
-      <w:r>
-        <w:t xml:space="preserve">Real world tests of the contingency plan will be held at least annually, with supplemental tests (checklist/table-top) as needed for specific scenarios. The ISCP Coordinator is responsible to facilitate annual testing exercises. The testing process for the ISCP includes review of the ISCP, exercise and identification of corrective actions and other improvements.</w:t>
-      </w:r>
-    </w:p>
-    <w:p>
-      <w:pPr>
-        <w:pStyle w:val="Heading4"/>
-      </w:pPr>
-      <w:bookmarkStart w:id="54" w:name="amazon-web-services-aws-us-eastwest-control-support-3"/>
-      <w:r>
-        <w:t xml:space="preserve">Amazon Web Services (AWS) US-East/West control support</w:t>
-      </w:r>
-      <w:bookmarkEnd w:id="54"/>
-    </w:p>
-    <w:p>
-      <w:pPr>
-        <w:pStyle w:val="FirstParagraph"/>
-      </w:pPr>
-      <w:r>
-        <w:t xml:space="preserve">The system partially inherits this control from the FedRAMP Provisional ATO granted to the AWS Cloud dated 1 May 2013 for the following: contingency plan testing.</w:t>
-      </w:r>
-    </w:p>
-    <w:p>
-      <w:pPr>
-        <w:pStyle w:val="Heading2"/>
-      </w:pPr>
-      <w:bookmarkStart w:id="55" w:name="cp-06-alternate-storage-site"/>
-      <w:r>
-        <w:t xml:space="preserve">CP-06 ALTERNATE STORAGE SITE</w:t>
-      </w:r>
-      <w:bookmarkEnd w:id="55"/>
-    </w:p>
-    <w:p>
-      <w:pPr>
-        <w:pStyle w:val="BlockText"/>
-      </w:pPr>
-      <w:r>
-        <w:t xml:space="preserve">Control description:</w:t>
-      </w:r>
-      <w:r>
-        <w:t xml:space="preserve"> </w:t>
-      </w:r>
-      <w:hyperlink r:id="rId56">
-        <w:r>
-          <w:rPr>
-            <w:rStyle w:val="Hyperlink"/>
-          </w:rPr>
-          <w:t xml:space="preserve">http://800-53.govready.com/control?id=CP-6</w:t>
-        </w:r>
-      </w:hyperlink>
-    </w:p>
-    <w:p>
-      <w:pPr>
-        <w:pStyle w:val="BlockText"/>
-      </w:pPr>
-      <w:r>
-        <w:t xml:space="preserve">Security control type: Inherited (Cloud Service Provider)</w:t>
-      </w:r>
-    </w:p>
-    <w:p>
-      <w:pPr>
-        <w:pStyle w:val="Heading4"/>
-      </w:pPr>
-      <w:bookmarkStart w:id="57" w:name="amazon-web-services-aws-us-eastwest-control-support-4"/>
-      <w:r>
-        <w:t xml:space="preserve">Amazon Web Services (AWS) US-East/West control support</w:t>
-      </w:r>
-      <w:bookmarkEnd w:id="57"/>
-    </w:p>
-    <w:p>
-      <w:pPr>
-        <w:pStyle w:val="FirstParagraph"/>
-      </w:pPr>
-      <w:r>
-        <w:t xml:space="preserve">The system partially inherits this control from the FedRAMP Provisional ATO granted to the AWS Cloud dated 1 May 2013 for the following: alternate storage site</w:t>
-      </w:r>
-    </w:p>
-    <w:p>
-      <w:pPr>
-        <w:pStyle w:val="Heading2"/>
-      </w:pPr>
-      <w:bookmarkStart w:id="58" w:name="cp-06-1-separation-from-primary-site"/>
-      <w:r>
-        <w:t xml:space="preserve">CP-06 (1) SEPARATION FROM PRIMARY SITE</w:t>
-      </w:r>
-      <w:bookmarkEnd w:id="58"/>
-    </w:p>
-    <w:p>
-      <w:pPr>
-        <w:pStyle w:val="BlockText"/>
-      </w:pPr>
-      <w:r>
-        <w:t xml:space="preserve">Control description:</w:t>
-      </w:r>
-      <w:r>
-        <w:t xml:space="preserve"> </w:t>
-      </w:r>
-      <w:hyperlink r:id="rId56">
-        <w:r>
-          <w:rPr>
-            <w:rStyle w:val="Hyperlink"/>
-          </w:rPr>
-          <w:t xml:space="preserve">http://800-53.govready.com/control?id=CP-6</w:t>
-        </w:r>
-      </w:hyperlink>
-    </w:p>
-    <w:p>
-      <w:pPr>
-        <w:pStyle w:val="BlockText"/>
-      </w:pPr>
-      <w:r>
-        <w:t xml:space="preserve">Security control type: Inherited (Cloud Service Provider)</w:t>
-      </w:r>
-    </w:p>
-    <w:p>
-      <w:pPr>
-        <w:pStyle w:val="Heading4"/>
-      </w:pPr>
-      <w:bookmarkStart w:id="59" w:name="amazon-web-services-aws-us-eastwest-control-support-5"/>
-      <w:r>
-        <w:t xml:space="preserve">Amazon Web Services (AWS) US-East/West control support</w:t>
-      </w:r>
-      <w:bookmarkEnd w:id="59"/>
-    </w:p>
-    <w:p>
-      <w:pPr>
-        <w:pStyle w:val="FirstParagraph"/>
-      </w:pPr>
-      <w:r>
-        <w:t xml:space="preserve">The system partially inherits this control from the FedRAMP Provisional ATO granted to the AWS Cloud dated 1 May 2013 for the following: alternate storage site separation.</w:t>
-      </w:r>
-    </w:p>
-    <w:p>
-      <w:pPr>
-        <w:pStyle w:val="Heading2"/>
-      </w:pPr>
-      <w:bookmarkStart w:id="60" w:name="cp-09-information-system-backup"/>
-      <w:r>
-        <w:t xml:space="preserve">CP-09 INFORMATION SYSTEM BACKUP</w:t>
-      </w:r>
-      <w:bookmarkEnd w:id="60"/>
-    </w:p>
-    <w:p>
-      <w:pPr>
-        <w:pStyle w:val="BlockText"/>
-      </w:pPr>
-      <w:r>
-        <w:t xml:space="preserve">Control description:</w:t>
-      </w:r>
-      <w:r>
-        <w:t xml:space="preserve"> </w:t>
-      </w:r>
-      <w:hyperlink r:id="rId61">
-        <w:r>
-          <w:rPr>
-            <w:rStyle w:val="Hyperlink"/>
-          </w:rPr>
-          <w:t xml:space="preserve">http://800-53.govready.com/control?id=CP-9</w:t>
-        </w:r>
-      </w:hyperlink>
-    </w:p>
-    <w:p>
-      <w:pPr>
-        <w:pStyle w:val="BlockText"/>
-      </w:pPr>
-      <w:r>
-        <w:t xml:space="preserve">Security control type: Hybrid</w:t>
-      </w:r>
-    </w:p>
-    <w:p>
-      <w:pPr>
-        <w:pStyle w:val="Heading3"/>
-      </w:pPr>
-      <w:bookmarkStart w:id="62" w:name="part-a-1"/>
-      <w:r>
-        <w:t xml:space="preserve">Part a)</w:t>
-      </w:r>
-      <w:bookmarkEnd w:id="62"/>
-    </w:p>
-    <w:p>
-      <w:pPr>
-        <w:pStyle w:val="Heading4"/>
-      </w:pPr>
-      <w:bookmarkStart w:id="63" w:name="civicactions-responsibility-10"/>
-      <w:r>
-        <w:t xml:space="preserve">CivicActions Responsibility</w:t>
-      </w:r>
-      <w:bookmarkEnd w:id="63"/>
-    </w:p>
-    <w:p>
-      <w:pPr>
-        <w:pStyle w:val="FirstParagraph"/>
-      </w:pPr>
-      <w:r>
-        <w:t xml:space="preserve">CivicActions conducts system user-level information backup in accordance with requirements (at a minimum, incremental backups must be conducted at least weekly and full backups must be conducted at least monthly).</w:t>
-      </w:r>
-    </w:p>
-    <w:p>
-      <w:pPr>
-        <w:pStyle w:val="Heading4"/>
-      </w:pPr>
-      <w:bookmarkStart w:id="64" w:name="amazon-web-services-aws-us-eastwest-control-support-6"/>
-      <w:r>
-        <w:t xml:space="preserve">Amazon Web Services (AWS) US-East/West control support</w:t>
-      </w:r>
-      <w:bookmarkEnd w:id="64"/>
-    </w:p>
-    <w:p>
-      <w:pPr>
-        <w:pStyle w:val="FirstParagraph"/>
-      </w:pPr>
-      <w:r>
-        <w:t xml:space="preserve">The system partially inherits this control from the FedRAMP Provisional ATO granted to the AWS Cloud dated 1 May 2013 for the following: user level backup requirements.</w:t>
-      </w:r>
-    </w:p>
-    <w:p>
-      <w:pPr>
-        <w:pStyle w:val="Heading3"/>
-      </w:pPr>
-      <w:bookmarkStart w:id="65" w:name="part-b-1"/>
-      <w:r>
-        <w:t xml:space="preserve">Part b)</w:t>
-      </w:r>
-      <w:bookmarkEnd w:id="65"/>
-    </w:p>
-    <w:p>
-      <w:pPr>
-        <w:pStyle w:val="Heading4"/>
-      </w:pPr>
-      <w:bookmarkStart w:id="66" w:name="civicactions-responsibility-11"/>
-      <w:r>
-        <w:t xml:space="preserve">CivicActions Responsibility</w:t>
-      </w:r>
-      <w:bookmarkEnd w:id="66"/>
-    </w:p>
-    <w:p>
-      <w:pPr>
-        <w:pStyle w:val="FirstParagraph"/>
-      </w:pPr>
-      <w:r>
-        <w:t xml:space="preserve">System level information for the application is replicated and backed up in the same way as user-level information as defined in CP-9(a).</w:t>
-      </w:r>
-    </w:p>
-    <w:p>
-      <w:pPr>
-        <w:pStyle w:val="Heading4"/>
-      </w:pPr>
-      <w:bookmarkStart w:id="67" w:name="amazon-web-services-aws-us-eastwest-control-support-7"/>
-      <w:r>
-        <w:t xml:space="preserve">Amazon Web Services (AWS) US-East/West control support</w:t>
-      </w:r>
-      <w:bookmarkEnd w:id="67"/>
-    </w:p>
-    <w:p>
-      <w:pPr>
-        <w:pStyle w:val="FirstParagraph"/>
-      </w:pPr>
-      <w:r>
-        <w:t xml:space="preserve">The system partially inherits this control from the FedRAMP Provisional ATO granted to the AWS Cloud dated 1 May 2013 for the following: system level backup requirements.</w:t>
-      </w:r>
-    </w:p>
-    <w:p>
-      <w:pPr>
-        <w:pStyle w:val="Heading3"/>
-      </w:pPr>
-      <w:bookmarkStart w:id="68" w:name="part-c-1"/>
-      <w:r>
-        <w:t xml:space="preserve">Part c)</w:t>
-      </w:r>
-      <w:bookmarkEnd w:id="68"/>
-    </w:p>
-    <w:p>
-      <w:pPr>
-        <w:pStyle w:val="Heading4"/>
-      </w:pPr>
-      <w:bookmarkStart w:id="69" w:name="civicactions-responsibility-12"/>
-      <w:r>
-        <w:t xml:space="preserve">CivicActions Responsibility</w:t>
-      </w:r>
-      <w:bookmarkEnd w:id="69"/>
-    </w:p>
-    <w:p>
-      <w:pPr>
-        <w:pStyle w:val="FirstParagraph"/>
-      </w:pPr>
-      <w:r>
-        <w:t xml:space="preserve">System documentation is backed up from the GitHub repository on a daily basis with a minimum two-week retention period and off-site storage.</w:t>
-      </w:r>
-    </w:p>
-    <w:p>
-      <w:pPr>
-        <w:pStyle w:val="Heading3"/>
-      </w:pPr>
-      <w:bookmarkStart w:id="70" w:name="part-d-1"/>
-      <w:r>
-        <w:t xml:space="preserve">Part d)</w:t>
+        <w:t xml:space="preserve">The organization provides for the recovery and reconstitution of the information system to a known state after a disruption, compromise, or failure.</w:t>
+      </w:r>
+    </w:p>
+    <w:p>
+      <w:pPr>
+        <w:pStyle w:val="Heading5"/>
+      </w:pPr>
+      <w:bookmarkStart w:id="70" w:name="aws-9"/>
+      <w:r>
+        <w:t xml:space="preserve">AWS</w:t>
       </w:r>
       <w:bookmarkEnd w:id="70"/>
     </w:p>
     <w:p>
       <w:pPr>
-        <w:pStyle w:val="Heading4"/>
-      </w:pPr>
-      <w:bookmarkStart w:id="71" w:name="civicactions-responsibility-13"/>
-      <w:r>
-        <w:t xml:space="preserve">CivicActions Responsibility</w:t>
+        <w:pStyle w:val="FirstParagraph"/>
+      </w:pPr>
+      <w:r>
+        <w:t xml:space="preserve">The system partially inherits this control from the FedRAMP Provisional ATO granted to the AWS Cloud dated 1 May 2013 for the following: information system recovery and reconstitution.</w:t>
+      </w:r>
+    </w:p>
+    <w:p>
+      <w:pPr>
+        <w:pStyle w:val="Heading5"/>
+      </w:pPr>
+      <w:bookmarkStart w:id="71" w:name="civicactions-14"/>
+      <w:r>
+        <w:t xml:space="preserve">CivicActions</w:t>
       </w:r>
       <w:bookmarkEnd w:id="71"/>
     </w:p>
@@ -926,98 +1165,7 @@
         <w:pStyle w:val="FirstParagraph"/>
       </w:pPr>
       <w:r>
-        <w:t xml:space="preserve">CivicActions employees must authenticate prior to being granted access to the GitHub repository. Roles and responsibilities within GitHub determine the proper level of access for the documentation being accessed. The folder structure of GitHub protects though permissions and ownership prohibiting users from accessing unauthorized documentation.</w:t>
-      </w:r>
-    </w:p>
-    <w:p>
-      <w:pPr>
-        <w:pStyle w:val="Heading4"/>
-      </w:pPr>
-      <w:bookmarkStart w:id="72" w:name="amazon-web-services-aws-us-eastwest-control-support-8"/>
-      <w:r>
-        <w:t xml:space="preserve">Amazon Web Services (AWS) US-East/West control support</w:t>
-      </w:r>
-      <w:bookmarkEnd w:id="72"/>
-    </w:p>
-    <w:p>
-      <w:pPr>
-        <w:pStyle w:val="FirstParagraph"/>
-      </w:pPr>
-      <w:r>
-        <w:t xml:space="preserve">The system partially inherits this control from the FedRAMP Provisional ATO granted to the AWS Cloud dated 1 May 2013 for the following: protection of backup information.</w:t>
-      </w:r>
-    </w:p>
-    <w:p>
-      <w:pPr>
-        <w:pStyle w:val="Heading2"/>
-      </w:pPr>
-      <w:bookmarkStart w:id="73" w:name="cp-10-information-system-recovery-and-reconstitution"/>
-      <w:r>
-        <w:t xml:space="preserve">CP-10 INFORMATION SYSTEM RECOVERY AND RECONSTITUTION</w:t>
-      </w:r>
-      <w:bookmarkEnd w:id="73"/>
-    </w:p>
-    <w:p>
-      <w:pPr>
-        <w:pStyle w:val="BlockText"/>
-      </w:pPr>
-      <w:r>
-        <w:t xml:space="preserve">Control description:</w:t>
-      </w:r>
-      <w:r>
-        <w:t xml:space="preserve"> </w:t>
-      </w:r>
-      <w:hyperlink r:id="rId74">
-        <w:r>
-          <w:rPr>
-            <w:rStyle w:val="Hyperlink"/>
-          </w:rPr>
-          <w:t xml:space="preserve">http://800-53.govready.com/control?id=CP-10</w:t>
-        </w:r>
-      </w:hyperlink>
-    </w:p>
-    <w:p>
-      <w:pPr>
-        <w:pStyle w:val="BlockText"/>
-      </w:pPr>
-      <w:r>
-        <w:t xml:space="preserve">Security control type: Hybrid</w:t>
-      </w:r>
-    </w:p>
-    <w:p>
-      <w:pPr>
-        <w:pStyle w:val="Heading4"/>
-      </w:pPr>
-      <w:bookmarkStart w:id="75" w:name="civicactions-responsibility-14"/>
-      <w:r>
-        <w:t xml:space="preserve">CivicActions Responsibility</w:t>
-      </w:r>
-      <w:bookmarkEnd w:id="75"/>
-    </w:p>
-    <w:p>
-      <w:pPr>
-        <w:pStyle w:val="FirstParagraph"/>
-      </w:pPr>
-      <w:r>
         <w:t xml:space="preserve">The Contingency Plan documents the mechanisms with supporting procedures that allow all system components to be recovered and reconstituted to the system’s original state after a disruption or failure. This original state means that all system parameters (either default or organization-established) are reset, patches are reinstalled, system and security configuration settings are reestablished, system documentation and operating procedures are available, application and system software is reinstalled, information from the most recent backups is available and the system is fully tested.</w:t>
-      </w:r>
-    </w:p>
-    <w:p>
-      <w:pPr>
-        <w:pStyle w:val="Heading4"/>
-      </w:pPr>
-      <w:bookmarkStart w:id="76" w:name="amazon-web-services-aws-us-eastwest-control-support-9"/>
-      <w:r>
-        <w:t xml:space="preserve">Amazon Web Services (AWS) US-East/West control support</w:t>
-      </w:r>
-      <w:bookmarkEnd w:id="76"/>
-    </w:p>
-    <w:p>
-      <w:pPr>
-        <w:pStyle w:val="FirstParagraph"/>
-      </w:pPr>
-      <w:r>
-        <w:t xml:space="preserve">The system partially inherits this control from the FedRAMP Provisional ATO granted to the AWS Cloud dated 1 May 2013 for the following: information system recovery and reconstitution.</w:t>
       </w:r>
     </w:p>
     <w:sectPr/>
@@ -1256,153 +1404,11 @@
       </w:pPr>
     </w:lvl>
   </w:abstractNum>
-  <w:abstractNum w:abstractNumId="99411">
-    <w:nsid w:val="ea454b4c"/>
-    <w:multiLevelType w:val="multilevel"/>
-    <w:lvl w:ilvl="0">
-      <w:start w:val="1"/>
-      <w:numFmt w:val="decimal"/>
-      <w:lvlText w:val="%1."/>
-      <w:lvlJc w:val="left"/>
-      <w:pPr>
-        <w:tabs>
-          <w:tab w:val="num" w:pos="0"/>
-        </w:tabs>
-        <w:ind w:left="480" w:hanging="480"/>
-      </w:pPr>
-    </w:lvl>
-    <w:lvl w:ilvl="1">
-      <w:start w:val="1"/>
-      <w:numFmt w:val="decimal"/>
-      <w:lvlText w:val="%2."/>
-      <w:lvlJc w:val="left"/>
-      <w:pPr>
-        <w:tabs>
-          <w:tab w:val="num" w:pos="720"/>
-        </w:tabs>
-        <w:ind w:left="1200" w:hanging="480"/>
-      </w:pPr>
-    </w:lvl>
-    <w:lvl w:ilvl="2">
-      <w:start w:val="1"/>
-      <w:numFmt w:val="decimal"/>
-      <w:lvlText w:val="%3."/>
-      <w:lvlJc w:val="left"/>
-      <w:pPr>
-        <w:tabs>
-          <w:tab w:val="num" w:pos="1440"/>
-        </w:tabs>
-        <w:ind w:left="1920" w:hanging="480"/>
-      </w:pPr>
-    </w:lvl>
-    <w:lvl w:ilvl="3">
-      <w:start w:val="1"/>
-      <w:numFmt w:val="decimal"/>
-      <w:lvlText w:val="%4."/>
-      <w:lvlJc w:val="left"/>
-      <w:pPr>
-        <w:tabs>
-          <w:tab w:val="num" w:pos="2160"/>
-        </w:tabs>
-        <w:ind w:left="2640" w:hanging="480"/>
-      </w:pPr>
-    </w:lvl>
-    <w:lvl w:ilvl="4">
-      <w:start w:val="1"/>
-      <w:numFmt w:val="decimal"/>
-      <w:lvlText w:val="%5."/>
-      <w:lvlJc w:val="left"/>
-      <w:pPr>
-        <w:tabs>
-          <w:tab w:val="num" w:pos="2880"/>
-        </w:tabs>
-        <w:ind w:left="3360" w:hanging="480"/>
-      </w:pPr>
-    </w:lvl>
-    <w:lvl w:ilvl="5">
-      <w:start w:val="1"/>
-      <w:numFmt w:val="decimal"/>
-      <w:lvlText w:val="%6."/>
-      <w:lvlJc w:val="left"/>
-      <w:pPr>
-        <w:tabs>
-          <w:tab w:val="num" w:pos="3600"/>
-        </w:tabs>
-        <w:ind w:left="4080" w:hanging="480"/>
-      </w:pPr>
-    </w:lvl>
-    <w:lvl w:ilvl="6">
-      <w:start w:val="1"/>
-      <w:numFmt w:val="decimal"/>
-      <w:lvlText w:val="%7."/>
-      <w:lvlJc w:val="left"/>
-      <w:pPr>
-        <w:tabs>
-          <w:tab w:val="num" w:pos="4320"/>
-        </w:tabs>
-        <w:ind w:left="4800" w:hanging="480"/>
-      </w:pPr>
-    </w:lvl>
-    <w:lvl w:ilvl="7">
-      <w:start w:val="1"/>
-      <w:numFmt w:val="decimal"/>
-      <w:lvlText w:val="%8."/>
-      <w:lvlJc w:val="left"/>
-      <w:pPr>
-        <w:tabs>
-          <w:tab w:val="num" w:pos="5040"/>
-        </w:tabs>
-        <w:ind w:left="5520" w:hanging="480"/>
-      </w:pPr>
-    </w:lvl>
-    <w:lvl w:ilvl="8">
-      <w:start w:val="1"/>
-      <w:numFmt w:val="decimal"/>
-      <w:lvlText w:val="%9."/>
-      <w:lvlJc w:val="left"/>
-      <w:pPr>
-        <w:tabs>
-          <w:tab w:val="num" w:pos="5760"/>
-        </w:tabs>
-        <w:ind w:left="6240" w:hanging="480"/>
-      </w:pPr>
-    </w:lvl>
-  </w:abstractNum>
   <w:num w:numId="1000">
     <w:abstractNumId w:val="990"/>
   </w:num>
   <w:num w:numId="1000">
     <w:abstractNumId w:val="990"/>
-  </w:num>
-  <w:num w:numId="1001">
-    <w:abstractNumId w:val="99411"/>
-    <w:lvlOverride w:ilvl="0">
-      <w:startOverride w:val="1"/>
-    </w:lvlOverride>
-    <w:lvlOverride w:ilvl="1">
-      <w:startOverride w:val="1"/>
-    </w:lvlOverride>
-    <w:lvlOverride w:ilvl="2">
-      <w:startOverride w:val="1"/>
-    </w:lvlOverride>
-    <w:lvlOverride w:ilvl="3">
-      <w:startOverride w:val="1"/>
-    </w:lvlOverride>
-    <w:lvlOverride w:ilvl="4">
-      <w:startOverride w:val="1"/>
-    </w:lvlOverride>
-    <w:lvlOverride w:ilvl="5">
-      <w:startOverride w:val="1"/>
-    </w:lvlOverride>
-    <w:lvlOverride w:ilvl="6">
-      <w:startOverride w:val="1"/>
-    </w:lvlOverride>
-    <w:lvlOverride w:ilvl="7">
-      <w:startOverride w:val="1"/>
-    </w:lvlOverride>
-    <w:lvlOverride w:ilvl="8">
-      <w:startOverride w:val="1"/>
-    </w:lvlOverride>
   </w:num>
 </w:numbering>
 </file>

--- a/docx/CP.docx
+++ b/docx/CP.docx
@@ -162,282 +162,258 @@
     </w:p>
     <w:p>
       <w:pPr>
-        <w:pStyle w:val="Heading5"/>
-      </w:pPr>
-      <w:bookmarkStart w:id="27" w:name="lincs"/>
-      <w:r>
-        <w:t xml:space="preserve">LINCS</w:t>
+        <w:pStyle w:val="Heading3"/>
+      </w:pPr>
+      <w:bookmarkStart w:id="27" w:name="cp-2-contingency-plan"/>
+      <w:r>
+        <w:t xml:space="preserve">CP-2: Contingency Plan</w:t>
       </w:r>
       <w:bookmarkEnd w:id="27"/>
     </w:p>
     <w:p>
       <w:pPr>
-        <w:pStyle w:val="FirstParagraph"/>
-      </w:pPr>
-      <w:r>
-        <w:t xml:space="preserve">This is Agency common control. More data about implementation can be obtained from the Agency common control catalog.</w:t>
-      </w:r>
-      <w:r>
-        <w:t xml:space="preserve"> </w:t>
-      </w:r>
-      <w:r>
-        <w:t xml:space="preserve">The LINCS Technology Project has developed a contingency planning policy consistent with Department of Education, Handbook for Information Technology Security Contingency Planning Procedures (Handbook OCIO-10) and NIST 800-34. Contingency planning procedures are formally documented within the LINCS Technology Project Contingency Plan, which provides the roles and responsibilities as it pertains to contingency planning. The Department reviews and updates the policy as necessary and the policy was last updated in July 2012.</w:t>
-      </w:r>
-    </w:p>
-    <w:p>
-      <w:pPr>
-        <w:pStyle w:val="Heading3"/>
-      </w:pPr>
-      <w:bookmarkStart w:id="28" w:name="cp-2-contingency-plan"/>
-      <w:r>
-        <w:t xml:space="preserve">CP-2: Contingency Plan</w:t>
+        <w:pStyle w:val="BlockText"/>
+      </w:pPr>
+      <w:r>
+        <w:t xml:space="preserve">The organization:</w:t>
+      </w:r>
+      <w:r>
+        <w:t xml:space="preserve"> </w:t>
+      </w:r>
+      <w:r>
+        <w:t xml:space="preserve">a. Develops a contingency plan for the information system that:</w:t>
+      </w:r>
+      <w:r>
+        <w:t xml:space="preserve"> </w:t>
+      </w:r>
+      <w:r>
+        <w:t xml:space="preserve">1. Identifies essential missions and business functions and associated contingency</w:t>
+      </w:r>
+      <w:r>
+        <w:t xml:space="preserve"> </w:t>
+      </w:r>
+      <w:r>
+        <w:t xml:space="preserve">requirements;</w:t>
+      </w:r>
+      <w:r>
+        <w:t xml:space="preserve"> </w:t>
+      </w:r>
+      <w:r>
+        <w:t xml:space="preserve">2. Provides recovery objectives, restoration priorities, and metrics;</w:t>
+      </w:r>
+      <w:r>
+        <w:t xml:space="preserve"> </w:t>
+      </w:r>
+      <w:r>
+        <w:t xml:space="preserve">3. Addresses contingency roles, responsibilities, assigned individuals with</w:t>
+      </w:r>
+      <w:r>
+        <w:t xml:space="preserve"> </w:t>
+      </w:r>
+      <w:r>
+        <w:t xml:space="preserve">contact information;</w:t>
+      </w:r>
+      <w:r>
+        <w:t xml:space="preserve"> </w:t>
+      </w:r>
+      <w:r>
+        <w:t xml:space="preserve">4. Addresses maintaining essential missions and business functions despite</w:t>
+      </w:r>
+      <w:r>
+        <w:t xml:space="preserve"> </w:t>
+      </w:r>
+      <w:r>
+        <w:t xml:space="preserve">an information system disruption, compromise, or failure;</w:t>
+      </w:r>
+      <w:r>
+        <w:t xml:space="preserve"> </w:t>
+      </w:r>
+      <w:r>
+        <w:t xml:space="preserve">5. Addresses eventual, full information system restoration without deterioration</w:t>
+      </w:r>
+      <w:r>
+        <w:t xml:space="preserve"> </w:t>
+      </w:r>
+      <w:r>
+        <w:t xml:space="preserve">of the security safeguards originally planned and implemented; and</w:t>
+      </w:r>
+      <w:r>
+        <w:t xml:space="preserve"> </w:t>
+      </w:r>
+      <w:r>
+        <w:t xml:space="preserve">6. Is reviewed and approved by [Assignment: organization-defined personnel</w:t>
+      </w:r>
+      <w:r>
+        <w:t xml:space="preserve"> </w:t>
+      </w:r>
+      <w:r>
+        <w:t xml:space="preserve">or roles];</w:t>
+      </w:r>
+      <w:r>
+        <w:t xml:space="preserve"> </w:t>
+      </w:r>
+      <w:r>
+        <w:t xml:space="preserve">b. Distributes copies of the contingency plan to [Assignment: organization-defined</w:t>
+      </w:r>
+      <w:r>
+        <w:t xml:space="preserve"> </w:t>
+      </w:r>
+      <w:r>
+        <w:t xml:space="preserve">key contingency personnel (identified by name and/or by role) and organizational elements];</w:t>
+      </w:r>
+      <w:r>
+        <w:t xml:space="preserve"> </w:t>
+      </w:r>
+      <w:r>
+        <w:t xml:space="preserve">c. Coordinates contingency planning activities with incident handling activities;</w:t>
+      </w:r>
+      <w:r>
+        <w:t xml:space="preserve"> </w:t>
+      </w:r>
+      <w:r>
+        <w:t xml:space="preserve">d. Reviews the contingency plan for the information system [Assignment: organization-defined</w:t>
+      </w:r>
+      <w:r>
+        <w:t xml:space="preserve"> </w:t>
+      </w:r>
+      <w:r>
+        <w:t xml:space="preserve">frequency];</w:t>
+      </w:r>
+      <w:r>
+        <w:t xml:space="preserve"> </w:t>
+      </w:r>
+      <w:r>
+        <w:t xml:space="preserve">e. Updates the contingency plan to address changes to the organization, information</w:t>
+      </w:r>
+      <w:r>
+        <w:t xml:space="preserve"> </w:t>
+      </w:r>
+      <w:r>
+        <w:t xml:space="preserve">system, or environment of operation and problems encountered during contingency plan implementation, execution, or testing;</w:t>
+      </w:r>
+      <w:r>
+        <w:t xml:space="preserve"> </w:t>
+      </w:r>
+      <w:r>
+        <w:t xml:space="preserve">f. Communicates contingency plan changes to [Assignment: organization-defined</w:t>
+      </w:r>
+      <w:r>
+        <w:t xml:space="preserve"> </w:t>
+      </w:r>
+      <w:r>
+        <w:t xml:space="preserve">key contingency personnel (identified by name and/or by role) and organizational elements]; and</w:t>
+      </w:r>
+      <w:r>
+        <w:t xml:space="preserve"> </w:t>
+      </w:r>
+      <w:r>
+        <w:t xml:space="preserve">g. Protects the contingency plan from unauthorized disclosure and modification.</w:t>
+      </w:r>
+    </w:p>
+    <w:p>
+      <w:pPr>
+        <w:pStyle w:val="Heading4"/>
+      </w:pPr>
+      <w:bookmarkStart w:id="28" w:name="a"/>
+      <w:r>
+        <w:t xml:space="preserve">a</w:t>
       </w:r>
       <w:bookmarkEnd w:id="28"/>
     </w:p>
     <w:p>
       <w:pPr>
-        <w:pStyle w:val="BlockText"/>
-      </w:pPr>
-      <w:r>
-        <w:t xml:space="preserve">The organization:</w:t>
-      </w:r>
-      <w:r>
-        <w:t xml:space="preserve"> </w:t>
-      </w:r>
-      <w:r>
-        <w:t xml:space="preserve">a. Develops a contingency plan for the information system that:</w:t>
-      </w:r>
-      <w:r>
-        <w:t xml:space="preserve"> </w:t>
-      </w:r>
-      <w:r>
-        <w:t xml:space="preserve">1. Identifies essential missions and business functions and associated contingency</w:t>
-      </w:r>
-      <w:r>
-        <w:t xml:space="preserve"> </w:t>
-      </w:r>
-      <w:r>
-        <w:t xml:space="preserve">requirements;</w:t>
-      </w:r>
-      <w:r>
-        <w:t xml:space="preserve"> </w:t>
-      </w:r>
-      <w:r>
-        <w:t xml:space="preserve">2. Provides recovery objectives, restoration priorities, and metrics;</w:t>
-      </w:r>
-      <w:r>
-        <w:t xml:space="preserve"> </w:t>
-      </w:r>
-      <w:r>
-        <w:t xml:space="preserve">3. Addresses contingency roles, responsibilities, assigned individuals with</w:t>
-      </w:r>
-      <w:r>
-        <w:t xml:space="preserve"> </w:t>
-      </w:r>
-      <w:r>
-        <w:t xml:space="preserve">contact information;</w:t>
-      </w:r>
-      <w:r>
-        <w:t xml:space="preserve"> </w:t>
-      </w:r>
-      <w:r>
-        <w:t xml:space="preserve">4. Addresses maintaining essential missions and business functions despite</w:t>
-      </w:r>
-      <w:r>
-        <w:t xml:space="preserve"> </w:t>
-      </w:r>
-      <w:r>
-        <w:t xml:space="preserve">an information system disruption, compromise, or failure;</w:t>
-      </w:r>
-      <w:r>
-        <w:t xml:space="preserve"> </w:t>
-      </w:r>
-      <w:r>
-        <w:t xml:space="preserve">5. Addresses eventual, full information system restoration without deterioration</w:t>
-      </w:r>
-      <w:r>
-        <w:t xml:space="preserve"> </w:t>
-      </w:r>
-      <w:r>
-        <w:t xml:space="preserve">of the security safeguards originally planned and implemented; and</w:t>
-      </w:r>
-      <w:r>
-        <w:t xml:space="preserve"> </w:t>
-      </w:r>
-      <w:r>
-        <w:t xml:space="preserve">6. Is reviewed and approved by [Assignment: organization-defined personnel</w:t>
-      </w:r>
-      <w:r>
-        <w:t xml:space="preserve"> </w:t>
-      </w:r>
-      <w:r>
-        <w:t xml:space="preserve">or roles];</w:t>
-      </w:r>
-      <w:r>
-        <w:t xml:space="preserve"> </w:t>
-      </w:r>
-      <w:r>
-        <w:t xml:space="preserve">b. Distributes copies of the contingency plan to [Assignment: organization-defined</w:t>
-      </w:r>
-      <w:r>
-        <w:t xml:space="preserve"> </w:t>
-      </w:r>
-      <w:r>
-        <w:t xml:space="preserve">key contingency personnel (identified by name and/or by role) and organizational elements];</w:t>
-      </w:r>
-      <w:r>
-        <w:t xml:space="preserve"> </w:t>
-      </w:r>
-      <w:r>
-        <w:t xml:space="preserve">c. Coordinates contingency planning activities with incident handling activities;</w:t>
-      </w:r>
-      <w:r>
-        <w:t xml:space="preserve"> </w:t>
-      </w:r>
-      <w:r>
-        <w:t xml:space="preserve">d. Reviews the contingency plan for the information system [Assignment: organization-defined</w:t>
-      </w:r>
-      <w:r>
-        <w:t xml:space="preserve"> </w:t>
-      </w:r>
-      <w:r>
-        <w:t xml:space="preserve">frequency];</w:t>
-      </w:r>
-      <w:r>
-        <w:t xml:space="preserve"> </w:t>
-      </w:r>
-      <w:r>
-        <w:t xml:space="preserve">e. Updates the contingency plan to address changes to the organization, information</w:t>
-      </w:r>
-      <w:r>
-        <w:t xml:space="preserve"> </w:t>
-      </w:r>
-      <w:r>
-        <w:t xml:space="preserve">system, or environment of operation and problems encountered during contingency plan implementation, execution, or testing;</w:t>
-      </w:r>
-      <w:r>
-        <w:t xml:space="preserve"> </w:t>
-      </w:r>
-      <w:r>
-        <w:t xml:space="preserve">f. Communicates contingency plan changes to [Assignment: organization-defined</w:t>
-      </w:r>
-      <w:r>
-        <w:t xml:space="preserve"> </w:t>
-      </w:r>
-      <w:r>
-        <w:t xml:space="preserve">key contingency personnel (identified by name and/or by role) and organizational elements]; and</w:t>
-      </w:r>
-      <w:r>
-        <w:t xml:space="preserve"> </w:t>
-      </w:r>
-      <w:r>
-        <w:t xml:space="preserve">g. Protects the contingency plan from unauthorized disclosure and modification.</w:t>
+        <w:pStyle w:val="Heading5"/>
+      </w:pPr>
+      <w:bookmarkStart w:id="29" w:name="aws-1"/>
+      <w:r>
+        <w:t xml:space="preserve">AWS</w:t>
+      </w:r>
+      <w:bookmarkEnd w:id="29"/>
+    </w:p>
+    <w:p>
+      <w:pPr>
+        <w:pStyle w:val="FirstParagraph"/>
+      </w:pPr>
+      <w:r>
+        <w:t xml:space="preserve">The system partially inherits this control from the FedRAMP Provisional ATO granted to the AWS Cloud dated 1 May 2013 for the following: contingency plan.</w:t>
+      </w:r>
+    </w:p>
+    <w:p>
+      <w:pPr>
+        <w:pStyle w:val="Heading5"/>
+      </w:pPr>
+      <w:bookmarkStart w:id="30" w:name="civicactions-1"/>
+      <w:r>
+        <w:t xml:space="preserve">CivicActions</w:t>
+      </w:r>
+      <w:bookmarkEnd w:id="30"/>
+    </w:p>
+    <w:p>
+      <w:pPr>
+        <w:pStyle w:val="FirstParagraph"/>
+      </w:pPr>
+      <w:r>
+        <w:t xml:space="preserve">CivicActions has developed a contingincy plan for that addresses:</w:t>
+      </w:r>
+      <w:r>
+        <w:t xml:space="preserve"> </w:t>
+      </w:r>
+      <w:r>
+        <w:t xml:space="preserve">1. Essential missions, business functions and associated contingency requirements</w:t>
+      </w:r>
+      <w:r>
+        <w:t xml:space="preserve"> </w:t>
+      </w:r>
+      <w:r>
+        <w:t xml:space="preserve">2. Recovery objectives, restoration priorities, and metrics</w:t>
+      </w:r>
+      <w:r>
+        <w:t xml:space="preserve"> </w:t>
+      </w:r>
+      <w:r>
+        <w:t xml:space="preserve">3. Roles and responsibilities are identified in the CP and includes the ISCP Director, Incident Commander (IC), CivicActions Coordinator, and CivicActions Information System Security Officer (ISSO).</w:t>
+      </w:r>
+      <w:r>
+        <w:t xml:space="preserve"> </w:t>
+      </w:r>
+      <w:r>
+        <w:t xml:space="preserve">4. Maintaining essential missions and business functions despite an information system disruption, compromise, or failure</w:t>
+      </w:r>
+      <w:r>
+        <w:t xml:space="preserve"> </w:t>
+      </w:r>
+      <w:r>
+        <w:t xml:space="preserve">5. Full information system restoration without deterioration of the security safeguards originally planned and implemented</w:t>
+      </w:r>
+      <w:r>
+        <w:t xml:space="preserve"> </w:t>
+      </w:r>
+      <w:r>
+        <w:t xml:space="preserve">6. The ISCP is reviewed and approved by ISCP Director, Incident Commander (IC), CivicActions ISSO and the System Owner annually.</w:t>
       </w:r>
     </w:p>
     <w:p>
       <w:pPr>
         <w:pStyle w:val="Heading4"/>
       </w:pPr>
-      <w:bookmarkStart w:id="29" w:name="a"/>
-      <w:r>
-        <w:t xml:space="preserve">a</w:t>
-      </w:r>
-      <w:bookmarkEnd w:id="29"/>
-    </w:p>
-    <w:p>
-      <w:pPr>
-        <w:pStyle w:val="Heading5"/>
-      </w:pPr>
-      <w:bookmarkStart w:id="30" w:name="aws-1"/>
-      <w:r>
-        <w:t xml:space="preserve">AWS</w:t>
-      </w:r>
-      <w:bookmarkEnd w:id="30"/>
-    </w:p>
-    <w:p>
-      <w:pPr>
-        <w:pStyle w:val="FirstParagraph"/>
-      </w:pPr>
-      <w:r>
-        <w:t xml:space="preserve">The system partially inherits this control from the FedRAMP Provisional ATO granted to the AWS Cloud dated 1 May 2013 for the following: contingency plan.</w:t>
-      </w:r>
-    </w:p>
-    <w:p>
-      <w:pPr>
-        <w:pStyle w:val="Heading5"/>
-      </w:pPr>
-      <w:bookmarkStart w:id="31" w:name="civicactions-1"/>
+      <w:bookmarkStart w:id="31" w:name="b"/>
+      <w:r>
+        <w:t xml:space="preserve">b</w:t>
+      </w:r>
+      <w:bookmarkEnd w:id="31"/>
+    </w:p>
+    <w:p>
+      <w:pPr>
+        <w:pStyle w:val="Heading5"/>
+      </w:pPr>
+      <w:bookmarkStart w:id="32" w:name="civicactions-2"/>
       <w:r>
         <w:t xml:space="preserve">CivicActions</w:t>
       </w:r>
-      <w:bookmarkEnd w:id="31"/>
-    </w:p>
-    <w:p>
-      <w:pPr>
-        <w:pStyle w:val="FirstParagraph"/>
-      </w:pPr>
-      <w:r>
-        <w:t xml:space="preserve">CivicActions has developed a contingincy plan for that addresses:</w:t>
-      </w:r>
-      <w:r>
-        <w:t xml:space="preserve"> </w:t>
-      </w:r>
-      <w:r>
-        <w:t xml:space="preserve">1. Essential missions, business functions and associated contingency requirements</w:t>
-      </w:r>
-      <w:r>
-        <w:t xml:space="preserve"> </w:t>
-      </w:r>
-      <w:r>
-        <w:t xml:space="preserve">2. Recovery objectives, restoration priorities, and metrics</w:t>
-      </w:r>
-      <w:r>
-        <w:t xml:space="preserve"> </w:t>
-      </w:r>
-      <w:r>
-        <w:t xml:space="preserve">3. Roles and responsibilities are identified in the CP and includes the ISCP Director, Incident Commander (IC), CivicActions Coordinator, and CivicActions Information System Security Officer (ISSO).</w:t>
-      </w:r>
-      <w:r>
-        <w:t xml:space="preserve"> </w:t>
-      </w:r>
-      <w:r>
-        <w:t xml:space="preserve">4. Maintaining essential missions and business functions despite an information system disruption, compromise, or failure</w:t>
-      </w:r>
-      <w:r>
-        <w:t xml:space="preserve"> </w:t>
-      </w:r>
-      <w:r>
-        <w:t xml:space="preserve">5. Full information system restoration without deterioration of the security safeguards originally planned and implemented</w:t>
-      </w:r>
-      <w:r>
-        <w:t xml:space="preserve"> </w:t>
-      </w:r>
-      <w:r>
-        <w:t xml:space="preserve">6. The ISCP is reviewed and approved by ISCP Director, Incident Commander (IC), CivicActions ISSO and the System Owner annually.</w:t>
-      </w:r>
-    </w:p>
-    <w:p>
-      <w:pPr>
-        <w:pStyle w:val="Heading4"/>
-      </w:pPr>
-      <w:bookmarkStart w:id="32" w:name="b"/>
-      <w:r>
-        <w:t xml:space="preserve">b</w:t>
-      </w:r>
       <w:bookmarkEnd w:id="32"/>
     </w:p>
     <w:p>
       <w:pPr>
-        <w:pStyle w:val="Heading5"/>
-      </w:pPr>
-      <w:bookmarkStart w:id="33" w:name="civicactions-2"/>
-      <w:r>
-        <w:t xml:space="preserve">CivicActions</w:t>
-      </w:r>
-      <w:bookmarkEnd w:id="33"/>
-    </w:p>
-    <w:p>
-      <w:pPr>
         <w:pStyle w:val="FirstParagraph"/>
       </w:pPr>
       <w:r>
@@ -446,7 +422,7 @@
       <w:r>
         <w:t xml:space="preserve"> </w:t>
       </w:r>
-      <w:hyperlink r:id="rId34">
+      <w:hyperlink r:id="rId33">
         <w:r>
           <w:rPr>
             <w:rStyle w:val="Hyperlink"/>
@@ -460,11 +436,21 @@
     </w:p>
     <w:p>
       <w:pPr>
-        <w:pStyle w:val="Heading5"/>
-      </w:pPr>
-      <w:bookmarkStart w:id="35" w:name="lincs-1"/>
-      <w:r>
-        <w:t xml:space="preserve">LINCS</w:t>
+        <w:pStyle w:val="Heading4"/>
+      </w:pPr>
+      <w:bookmarkStart w:id="34" w:name="c"/>
+      <w:r>
+        <w:t xml:space="preserve">c</w:t>
+      </w:r>
+      <w:bookmarkEnd w:id="34"/>
+    </w:p>
+    <w:p>
+      <w:pPr>
+        <w:pStyle w:val="Heading5"/>
+      </w:pPr>
+      <w:bookmarkStart w:id="35" w:name="civicactions-3"/>
+      <w:r>
+        <w:t xml:space="preserve">CivicActions</w:t>
       </w:r>
       <w:bookmarkEnd w:id="35"/>
     </w:p>
@@ -473,692 +459,650 @@
         <w:pStyle w:val="FirstParagraph"/>
       </w:pPr>
       <w:r>
-        <w:t xml:space="preserve">The LINCS Information System Contingency Plan (ISCP) has been distributed to all members who have roles in Contingency Planning and Incident Response team. Direction by the System Owner will update who is required to receive a copy of the contingency plan. The ISCP can be found in the LINCS GitHub wiki at</w:t>
-      </w:r>
-      <w:r>
-        <w:t xml:space="preserve"> </w:t>
-      </w:r>
-      <w:hyperlink r:id="rId36">
-        <w:r>
-          <w:rPr>
-            <w:rStyle w:val="Hyperlink"/>
-          </w:rPr>
-          <w:t xml:space="preserve">https://git.civicactions.net/lincs/compliance/blob/master/docs/contingency-plan.md</w:t>
-        </w:r>
-      </w:hyperlink>
-      <w:r>
-        <w:t xml:space="preserve">.</w:t>
+        <w:t xml:space="preserve">The Information System Contingency Plan (ISCP) is closely integrated with the Incident Response Plan (IRP). Coordination is the responsibility of the ISCP Director and CivicActions Operations.</w:t>
       </w:r>
     </w:p>
     <w:p>
       <w:pPr>
         <w:pStyle w:val="Heading4"/>
       </w:pPr>
-      <w:bookmarkStart w:id="37" w:name="c"/>
+      <w:bookmarkStart w:id="36" w:name="d"/>
+      <w:r>
+        <w:t xml:space="preserve">d</w:t>
+      </w:r>
+      <w:bookmarkEnd w:id="36"/>
+    </w:p>
+    <w:p>
+      <w:pPr>
+        <w:pStyle w:val="Heading5"/>
+      </w:pPr>
+      <w:bookmarkStart w:id="37" w:name="civicactions-4"/>
+      <w:r>
+        <w:t xml:space="preserve">CivicActions</w:t>
+      </w:r>
+      <w:bookmarkEnd w:id="37"/>
+    </w:p>
+    <w:p>
+      <w:pPr>
+        <w:pStyle w:val="FirstParagraph"/>
+      </w:pPr>
+      <w:r>
+        <w:t xml:space="preserve">The ISCP Director and CivicActions Security are responsible to review the ISCP annually and when a change to the system occurs.</w:t>
+      </w:r>
+    </w:p>
+    <w:p>
+      <w:pPr>
+        <w:pStyle w:val="Heading4"/>
+      </w:pPr>
+      <w:bookmarkStart w:id="38" w:name="e"/>
+      <w:r>
+        <w:t xml:space="preserve">e</w:t>
+      </w:r>
+      <w:bookmarkEnd w:id="38"/>
+    </w:p>
+    <w:p>
+      <w:pPr>
+        <w:pStyle w:val="Heading5"/>
+      </w:pPr>
+      <w:bookmarkStart w:id="39" w:name="civicactions-5"/>
+      <w:r>
+        <w:t xml:space="preserve">CivicActions</w:t>
+      </w:r>
+      <w:bookmarkEnd w:id="39"/>
+    </w:p>
+    <w:p>
+      <w:pPr>
+        <w:pStyle w:val="FirstParagraph"/>
+      </w:pPr>
+      <w:r>
+        <w:t xml:space="preserve">CivicActions Operations and ISCP Director are required to update the ISCP to address changes to the organization, information system, or environment of operation and problems encountered during contingency plan implementation, execution, or testing.</w:t>
+      </w:r>
+    </w:p>
+    <w:p>
+      <w:pPr>
+        <w:pStyle w:val="Heading4"/>
+      </w:pPr>
+      <w:bookmarkStart w:id="40" w:name="f"/>
+      <w:r>
+        <w:t xml:space="preserve">f</w:t>
+      </w:r>
+      <w:bookmarkEnd w:id="40"/>
+    </w:p>
+    <w:p>
+      <w:pPr>
+        <w:pStyle w:val="Heading5"/>
+      </w:pPr>
+      <w:bookmarkStart w:id="41" w:name="civicactions-6"/>
+      <w:r>
+        <w:t xml:space="preserve">CivicActions</w:t>
+      </w:r>
+      <w:bookmarkEnd w:id="41"/>
+    </w:p>
+    <w:p>
+      <w:pPr>
+        <w:pStyle w:val="FirstParagraph"/>
+      </w:pPr>
+      <w:r>
+        <w:t xml:space="preserve">The ISCP requires that changes to the plan be communicated to those on the Incident Response / Contingency Plan Contact List.</w:t>
+      </w:r>
+    </w:p>
+    <w:p>
+      <w:pPr>
+        <w:pStyle w:val="Heading4"/>
+      </w:pPr>
+      <w:bookmarkStart w:id="42" w:name="g"/>
+      <w:r>
+        <w:t xml:space="preserve">g</w:t>
+      </w:r>
+      <w:bookmarkEnd w:id="42"/>
+    </w:p>
+    <w:p>
+      <w:pPr>
+        <w:pStyle w:val="Heading5"/>
+      </w:pPr>
+      <w:bookmarkStart w:id="43" w:name="civicactions-7"/>
+      <w:r>
+        <w:t xml:space="preserve">CivicActions</w:t>
+      </w:r>
+      <w:bookmarkEnd w:id="43"/>
+    </w:p>
+    <w:p>
+      <w:pPr>
+        <w:pStyle w:val="FirstParagraph"/>
+      </w:pPr>
+      <w:r>
+        <w:t xml:space="preserve">The ISCP is available on CivicActions Github repository. This repository provides the configuration management capabilities for the ISCP to be protected from unauthorized disclosure and modification.</w:t>
+      </w:r>
+    </w:p>
+    <w:p>
+      <w:pPr>
+        <w:pStyle w:val="Heading3"/>
+      </w:pPr>
+      <w:bookmarkStart w:id="44" w:name="cp-3-contingency-training"/>
+      <w:r>
+        <w:t xml:space="preserve">CP-3: Contingency Training</w:t>
+      </w:r>
+      <w:bookmarkEnd w:id="44"/>
+    </w:p>
+    <w:p>
+      <w:pPr>
+        <w:pStyle w:val="BlockText"/>
+      </w:pPr>
+      <w:r>
+        <w:t xml:space="preserve">The organization provides contingency training to information system users consistent with assigned roles and responsibilities:</w:t>
+      </w:r>
+      <w:r>
+        <w:t xml:space="preserve"> </w:t>
+      </w:r>
+      <w:r>
+        <w:t xml:space="preserve">a. Within [Assignment: organization-defined time period] of assuming a contingency</w:t>
+      </w:r>
+      <w:r>
+        <w:t xml:space="preserve"> </w:t>
+      </w:r>
+      <w:r>
+        <w:t xml:space="preserve">role or responsibility;</w:t>
+      </w:r>
+      <w:r>
+        <w:t xml:space="preserve"> </w:t>
+      </w:r>
+      <w:r>
+        <w:t xml:space="preserve">b. When required by information system changes; and</w:t>
+      </w:r>
+      <w:r>
+        <w:t xml:space="preserve"> </w:t>
+      </w:r>
+      <w:r>
+        <w:t xml:space="preserve">c. [Assignment: organization-defined frequency] thereafter.</w:t>
+      </w:r>
+    </w:p>
+    <w:p>
+      <w:pPr>
+        <w:pStyle w:val="Heading5"/>
+      </w:pPr>
+      <w:bookmarkStart w:id="45" w:name="aws-2"/>
+      <w:r>
+        <w:t xml:space="preserve">AWS</w:t>
+      </w:r>
+      <w:bookmarkEnd w:id="45"/>
+    </w:p>
+    <w:p>
+      <w:pPr>
+        <w:pStyle w:val="FirstParagraph"/>
+      </w:pPr>
+      <w:r>
+        <w:t xml:space="preserve">The system partially inherits this control from the FedRAMP Provisional ATO granted to the AWS Cloud dated 1 May 2013 for the following: contingency plan training.</w:t>
+      </w:r>
+    </w:p>
+    <w:p>
+      <w:pPr>
+        <w:pStyle w:val="Heading5"/>
+      </w:pPr>
+      <w:bookmarkStart w:id="46" w:name="civicactions-8"/>
+      <w:r>
+        <w:t xml:space="preserve">CivicActions</w:t>
+      </w:r>
+      <w:bookmarkEnd w:id="46"/>
+    </w:p>
+    <w:p>
+      <w:pPr>
+        <w:pStyle w:val="FirstParagraph"/>
+      </w:pPr>
+      <w:r>
+        <w:t xml:space="preserve">The ISCP stipulates that all CivicActions system assigned roles in the Contingency Plan Team are trained in their duties within three months of first being assigned a role in the CP, and then annually thereafter or when changes are required. CivicActions uses the Contingency Plan as described in controls CP-1 and CP-2 as a basis for personnel contingency training.</w:t>
+      </w:r>
+    </w:p>
+    <w:p>
+      <w:pPr>
+        <w:pStyle w:val="Heading3"/>
+      </w:pPr>
+      <w:bookmarkStart w:id="47" w:name="cp-4-contingency-plan-testing"/>
+      <w:r>
+        <w:t xml:space="preserve">CP-4: Contingency Plan Testing</w:t>
+      </w:r>
+      <w:bookmarkEnd w:id="47"/>
+    </w:p>
+    <w:p>
+      <w:pPr>
+        <w:pStyle w:val="BlockText"/>
+      </w:pPr>
+      <w:r>
+        <w:t xml:space="preserve">The organization:</w:t>
+      </w:r>
+      <w:r>
+        <w:t xml:space="preserve"> </w:t>
+      </w:r>
+      <w:r>
+        <w:t xml:space="preserve">a. Tests the contingency plan for the information system [Assignment: organization-defined</w:t>
+      </w:r>
+      <w:r>
+        <w:t xml:space="preserve"> </w:t>
+      </w:r>
+      <w:r>
+        <w:t xml:space="preserve">frequency] using [Assignment: organization-defined tests] to determine the effectiveness of the plan and the organizational readiness to execute the plan;</w:t>
+      </w:r>
+      <w:r>
+        <w:t xml:space="preserve"> </w:t>
+      </w:r>
+      <w:r>
+        <w:t xml:space="preserve">b. Reviews the contingency plan test results; and</w:t>
+      </w:r>
+      <w:r>
+        <w:t xml:space="preserve"> </w:t>
+      </w:r>
+      <w:r>
+        <w:t xml:space="preserve">c. Initiates corrective actions, if needed.</w:t>
+      </w:r>
+    </w:p>
+    <w:p>
+      <w:pPr>
+        <w:pStyle w:val="Heading5"/>
+      </w:pPr>
+      <w:bookmarkStart w:id="48" w:name="aws-3"/>
+      <w:r>
+        <w:t xml:space="preserve">AWS</w:t>
+      </w:r>
+      <w:bookmarkEnd w:id="48"/>
+    </w:p>
+    <w:p>
+      <w:pPr>
+        <w:pStyle w:val="FirstParagraph"/>
+      </w:pPr>
+      <w:r>
+        <w:t xml:space="preserve">The system partially inherits this control from the FedRAMP Provisional ATO granted to the AWS Cloud dated 1 May 2013 for the following: contingency plan testing.</w:t>
+      </w:r>
+    </w:p>
+    <w:p>
+      <w:pPr>
+        <w:pStyle w:val="Heading5"/>
+      </w:pPr>
+      <w:bookmarkStart w:id="49" w:name="civicactions-9"/>
+      <w:r>
+        <w:t xml:space="preserve">CivicActions</w:t>
+      </w:r>
+      <w:bookmarkEnd w:id="49"/>
+    </w:p>
+    <w:p>
+      <w:pPr>
+        <w:pStyle w:val="FirstParagraph"/>
+      </w:pPr>
+      <w:r>
+        <w:t xml:space="preserve">Real world tests of the contingency plan will be held at least annually, with supplemental tests (checklist/table-top) as needed for specific scenarios. The ISCP Coordinator is responsible to facilitate annual testing exercises. The testing process for the ISCP includes review of the ISCP, exercise and identification of corrective actions and other improvements.</w:t>
+      </w:r>
+    </w:p>
+    <w:p>
+      <w:pPr>
+        <w:pStyle w:val="Heading3"/>
+      </w:pPr>
+      <w:bookmarkStart w:id="50" w:name="cp-6-alternate-storage-site"/>
+      <w:r>
+        <w:t xml:space="preserve">CP-6: Alternate Storage Site</w:t>
+      </w:r>
+      <w:bookmarkEnd w:id="50"/>
+    </w:p>
+    <w:p>
+      <w:pPr>
+        <w:pStyle w:val="BlockText"/>
+      </w:pPr>
+      <w:r>
+        <w:t xml:space="preserve">The organization:</w:t>
+      </w:r>
+      <w:r>
+        <w:t xml:space="preserve"> </w:t>
+      </w:r>
+      <w:r>
+        <w:t xml:space="preserve">a. Establishes an alternate storage site including necessary agreements to</w:t>
+      </w:r>
+      <w:r>
+        <w:t xml:space="preserve"> </w:t>
+      </w:r>
+      <w:r>
+        <w:t xml:space="preserve">permit the storage and retrieval of information system backup information; and</w:t>
+      </w:r>
+      <w:r>
+        <w:t xml:space="preserve"> </w:t>
+      </w:r>
+      <w:r>
+        <w:t xml:space="preserve">b. Ensures that the alternate storage site provides information security safeguards</w:t>
+      </w:r>
+      <w:r>
+        <w:t xml:space="preserve"> </w:t>
+      </w:r>
+      <w:r>
+        <w:t xml:space="preserve">equivalent to that of the primary site.</w:t>
+      </w:r>
+    </w:p>
+    <w:p>
+      <w:pPr>
+        <w:pStyle w:val="Heading5"/>
+      </w:pPr>
+      <w:bookmarkStart w:id="51" w:name="aws-4"/>
+      <w:r>
+        <w:t xml:space="preserve">AWS</w:t>
+      </w:r>
+      <w:bookmarkEnd w:id="51"/>
+    </w:p>
+    <w:p>
+      <w:pPr>
+        <w:pStyle w:val="FirstParagraph"/>
+      </w:pPr>
+      <w:r>
+        <w:t xml:space="preserve">The system partially inherits this control from the FedRAMP Provisional ATO granted to the AWS Cloud dated 1 May 2013 for the following: alternate storage site</w:t>
+      </w:r>
+    </w:p>
+    <w:p>
+      <w:pPr>
+        <w:pStyle w:val="Heading3"/>
+      </w:pPr>
+      <w:bookmarkStart w:id="52" w:name="cp-6-1-separation-from-primary-site"/>
+      <w:r>
+        <w:t xml:space="preserve">CP-6 (1): Separation From Primary Site</w:t>
+      </w:r>
+      <w:bookmarkEnd w:id="52"/>
+    </w:p>
+    <w:p>
+      <w:pPr>
+        <w:pStyle w:val="BlockText"/>
+      </w:pPr>
+      <w:r>
+        <w:t xml:space="preserve">The organization identifies an alternate storage site that is separated from the primary storage site to reduce susceptibility to the same threats.</w:t>
+      </w:r>
+    </w:p>
+    <w:p>
+      <w:pPr>
+        <w:pStyle w:val="Heading5"/>
+      </w:pPr>
+      <w:bookmarkStart w:id="53" w:name="aws-5"/>
+      <w:r>
+        <w:t xml:space="preserve">AWS</w:t>
+      </w:r>
+      <w:bookmarkEnd w:id="53"/>
+    </w:p>
+    <w:p>
+      <w:pPr>
+        <w:pStyle w:val="FirstParagraph"/>
+      </w:pPr>
+      <w:r>
+        <w:t xml:space="preserve">The system partially inherits this control from the FedRAMP Provisional ATO granted to the AWS Cloud dated 1 May 2013 for the following: alternate storage site separation.</w:t>
+      </w:r>
+    </w:p>
+    <w:p>
+      <w:pPr>
+        <w:pStyle w:val="Heading3"/>
+      </w:pPr>
+      <w:bookmarkStart w:id="54" w:name="cp-9-information-system-backup"/>
+      <w:r>
+        <w:t xml:space="preserve">CP-9: Information System Backup</w:t>
+      </w:r>
+      <w:bookmarkEnd w:id="54"/>
+    </w:p>
+    <w:p>
+      <w:pPr>
+        <w:pStyle w:val="BlockText"/>
+      </w:pPr>
+      <w:r>
+        <w:t xml:space="preserve">The organization:</w:t>
+      </w:r>
+      <w:r>
+        <w:t xml:space="preserve"> </w:t>
+      </w:r>
+      <w:r>
+        <w:t xml:space="preserve">a. Conducts backups of user-level information contained in the information</w:t>
+      </w:r>
+      <w:r>
+        <w:t xml:space="preserve"> </w:t>
+      </w:r>
+      <w:r>
+        <w:t xml:space="preserve">system [Assignment: organization-defined frequency consistent with recovery time and recovery point objectives];</w:t>
+      </w:r>
+      <w:r>
+        <w:t xml:space="preserve"> </w:t>
+      </w:r>
+      <w:r>
+        <w:t xml:space="preserve">b. Conducts backups of system-level information contained in the information</w:t>
+      </w:r>
+      <w:r>
+        <w:t xml:space="preserve"> </w:t>
+      </w:r>
+      <w:r>
+        <w:t xml:space="preserve">system [Assignment: organization-defined frequency consistent with recovery time and recovery point objectives];</w:t>
+      </w:r>
+      <w:r>
+        <w:t xml:space="preserve"> </w:t>
+      </w:r>
+      <w:r>
+        <w:t xml:space="preserve">c. Conducts backups of information system documentation including security-related</w:t>
+      </w:r>
+      <w:r>
+        <w:t xml:space="preserve"> </w:t>
+      </w:r>
+      <w:r>
+        <w:t xml:space="preserve">documentation [Assignment: organization-defined frequency consistent with recovery time and recovery point objectives]; and</w:t>
+      </w:r>
+      <w:r>
+        <w:t xml:space="preserve"> </w:t>
+      </w:r>
+      <w:r>
+        <w:t xml:space="preserve">d. Protects the confidentiality, integrity, and availability of backup information</w:t>
+      </w:r>
+      <w:r>
+        <w:t xml:space="preserve"> </w:t>
+      </w:r>
+      <w:r>
+        <w:t xml:space="preserve">at storage locations.</w:t>
+      </w:r>
+    </w:p>
+    <w:p>
+      <w:pPr>
+        <w:pStyle w:val="Heading4"/>
+      </w:pPr>
+      <w:bookmarkStart w:id="55" w:name="a-1"/>
+      <w:r>
+        <w:t xml:space="preserve">a</w:t>
+      </w:r>
+      <w:bookmarkEnd w:id="55"/>
+    </w:p>
+    <w:p>
+      <w:pPr>
+        <w:pStyle w:val="Heading5"/>
+      </w:pPr>
+      <w:bookmarkStart w:id="56" w:name="aws-6"/>
+      <w:r>
+        <w:t xml:space="preserve">AWS</w:t>
+      </w:r>
+      <w:bookmarkEnd w:id="56"/>
+    </w:p>
+    <w:p>
+      <w:pPr>
+        <w:pStyle w:val="FirstParagraph"/>
+      </w:pPr>
+      <w:r>
+        <w:t xml:space="preserve">The system partially inherits this control from the FedRAMP Provisional ATO granted to the AWS Cloud dated 1 May 2013 for the following: user level backup requirements.</w:t>
+      </w:r>
+    </w:p>
+    <w:p>
+      <w:pPr>
+        <w:pStyle w:val="Heading5"/>
+      </w:pPr>
+      <w:bookmarkStart w:id="57" w:name="civicactions-10"/>
+      <w:r>
+        <w:t xml:space="preserve">CivicActions</w:t>
+      </w:r>
+      <w:bookmarkEnd w:id="57"/>
+    </w:p>
+    <w:p>
+      <w:pPr>
+        <w:pStyle w:val="FirstParagraph"/>
+      </w:pPr>
+      <w:r>
+        <w:t xml:space="preserve">CivicActions conducts system user-level information backup in accordance with requirements (at a minimum, incremental backups must be conducted at least weekly and full backups must be conducted at least monthly).</w:t>
+      </w:r>
+    </w:p>
+    <w:p>
+      <w:pPr>
+        <w:pStyle w:val="Heading4"/>
+      </w:pPr>
+      <w:bookmarkStart w:id="58" w:name="b-1"/>
+      <w:r>
+        <w:t xml:space="preserve">b</w:t>
+      </w:r>
+      <w:bookmarkEnd w:id="58"/>
+    </w:p>
+    <w:p>
+      <w:pPr>
+        <w:pStyle w:val="Heading5"/>
+      </w:pPr>
+      <w:bookmarkStart w:id="59" w:name="aws-7"/>
+      <w:r>
+        <w:t xml:space="preserve">AWS</w:t>
+      </w:r>
+      <w:bookmarkEnd w:id="59"/>
+    </w:p>
+    <w:p>
+      <w:pPr>
+        <w:pStyle w:val="FirstParagraph"/>
+      </w:pPr>
+      <w:r>
+        <w:t xml:space="preserve">The system partially inherits this control from the FedRAMP Provisional ATO granted to the AWS Cloud dated 1 May 2013 for the following: system level backup requirements.</w:t>
+      </w:r>
+    </w:p>
+    <w:p>
+      <w:pPr>
+        <w:pStyle w:val="Heading5"/>
+      </w:pPr>
+      <w:bookmarkStart w:id="60" w:name="civicactions-11"/>
+      <w:r>
+        <w:t xml:space="preserve">CivicActions</w:t>
+      </w:r>
+      <w:bookmarkEnd w:id="60"/>
+    </w:p>
+    <w:p>
+      <w:pPr>
+        <w:pStyle w:val="FirstParagraph"/>
+      </w:pPr>
+      <w:r>
+        <w:t xml:space="preserve">System level information for the application is replicated and backed up in the same way as user-level information as defined in CP-9(a).</w:t>
+      </w:r>
+    </w:p>
+    <w:p>
+      <w:pPr>
+        <w:pStyle w:val="Heading4"/>
+      </w:pPr>
+      <w:bookmarkStart w:id="61" w:name="c-1"/>
       <w:r>
         <w:t xml:space="preserve">c</w:t>
       </w:r>
-      <w:bookmarkEnd w:id="37"/>
-    </w:p>
-    <w:p>
-      <w:pPr>
-        <w:pStyle w:val="Heading5"/>
-      </w:pPr>
-      <w:bookmarkStart w:id="38" w:name="civicactions-3"/>
+      <w:bookmarkEnd w:id="61"/>
+    </w:p>
+    <w:p>
+      <w:pPr>
+        <w:pStyle w:val="Heading5"/>
+      </w:pPr>
+      <w:bookmarkStart w:id="62" w:name="civicactions-12"/>
       <w:r>
         <w:t xml:space="preserve">CivicActions</w:t>
       </w:r>
-      <w:bookmarkEnd w:id="38"/>
-    </w:p>
-    <w:p>
-      <w:pPr>
-        <w:pStyle w:val="FirstParagraph"/>
-      </w:pPr>
-      <w:r>
-        <w:t xml:space="preserve">The Information System Contingency Plan (ISCP) is closely integrated with the Incident Response Plan (IRP). Coordination is the responsibility of the ISCP Director and CivicActions Operations.</w:t>
+      <w:bookmarkEnd w:id="62"/>
+    </w:p>
+    <w:p>
+      <w:pPr>
+        <w:pStyle w:val="FirstParagraph"/>
+      </w:pPr>
+      <w:r>
+        <w:t xml:space="preserve">System documentation is backed up from the GitHub repository on a daily basis with a minimum two-week retention period and off-site storage.</w:t>
       </w:r>
     </w:p>
     <w:p>
       <w:pPr>
         <w:pStyle w:val="Heading4"/>
       </w:pPr>
-      <w:bookmarkStart w:id="39" w:name="d"/>
+      <w:bookmarkStart w:id="63" w:name="d-1"/>
       <w:r>
         <w:t xml:space="preserve">d</w:t>
       </w:r>
-      <w:bookmarkEnd w:id="39"/>
-    </w:p>
-    <w:p>
-      <w:pPr>
-        <w:pStyle w:val="Heading5"/>
-      </w:pPr>
-      <w:bookmarkStart w:id="40" w:name="civicactions-4"/>
+      <w:bookmarkEnd w:id="63"/>
+    </w:p>
+    <w:p>
+      <w:pPr>
+        <w:pStyle w:val="Heading5"/>
+      </w:pPr>
+      <w:bookmarkStart w:id="64" w:name="aws-8"/>
+      <w:r>
+        <w:t xml:space="preserve">AWS</w:t>
+      </w:r>
+      <w:bookmarkEnd w:id="64"/>
+    </w:p>
+    <w:p>
+      <w:pPr>
+        <w:pStyle w:val="FirstParagraph"/>
+      </w:pPr>
+      <w:r>
+        <w:t xml:space="preserve">The system partially inherits this control from the FedRAMP Provisional ATO granted to the AWS Cloud dated 1 May 2013 for the following: protection of backup information.</w:t>
+      </w:r>
+    </w:p>
+    <w:p>
+      <w:pPr>
+        <w:pStyle w:val="Heading5"/>
+      </w:pPr>
+      <w:bookmarkStart w:id="65" w:name="civicactions-13"/>
       <w:r>
         <w:t xml:space="preserve">CivicActions</w:t>
       </w:r>
-      <w:bookmarkEnd w:id="40"/>
-    </w:p>
-    <w:p>
-      <w:pPr>
-        <w:pStyle w:val="FirstParagraph"/>
-      </w:pPr>
-      <w:r>
-        <w:t xml:space="preserve">The ISCP Director and CivicActions Security are responsible to review the ISCP annually and when a change to the system occurs.</w:t>
-      </w:r>
-    </w:p>
-    <w:p>
-      <w:pPr>
-        <w:pStyle w:val="Heading4"/>
-      </w:pPr>
-      <w:bookmarkStart w:id="41" w:name="e"/>
-      <w:r>
-        <w:t xml:space="preserve">e</w:t>
-      </w:r>
-      <w:bookmarkEnd w:id="41"/>
-    </w:p>
-    <w:p>
-      <w:pPr>
-        <w:pStyle w:val="Heading5"/>
-      </w:pPr>
-      <w:bookmarkStart w:id="42" w:name="civicactions-5"/>
+      <w:bookmarkEnd w:id="65"/>
+    </w:p>
+    <w:p>
+      <w:pPr>
+        <w:pStyle w:val="FirstParagraph"/>
+      </w:pPr>
+      <w:r>
+        <w:t xml:space="preserve">CivicActions employees must authenticate prior to being granted access to the GitHub repository. Roles and responsibilities within GitHub determine the proper level of access for the documentation being accessed. The folder structure of GitHub protects though permissions and ownership prohibiting users from accessing unauthorized documentation.</w:t>
+      </w:r>
+    </w:p>
+    <w:p>
+      <w:pPr>
+        <w:pStyle w:val="Heading3"/>
+      </w:pPr>
+      <w:bookmarkStart w:id="66" w:name="Xda587d5667540723f42458cc7b5c269e82d05b8"/>
+      <w:r>
+        <w:t xml:space="preserve">CP-10: Information System Recovery And Reconstitution</w:t>
+      </w:r>
+      <w:bookmarkEnd w:id="66"/>
+    </w:p>
+    <w:p>
+      <w:pPr>
+        <w:pStyle w:val="BlockText"/>
+      </w:pPr>
+      <w:r>
+        <w:t xml:space="preserve">The organization provides for the recovery and reconstitution of the information system to a known state after a disruption, compromise, or failure.</w:t>
+      </w:r>
+    </w:p>
+    <w:p>
+      <w:pPr>
+        <w:pStyle w:val="Heading5"/>
+      </w:pPr>
+      <w:bookmarkStart w:id="67" w:name="aws-9"/>
+      <w:r>
+        <w:t xml:space="preserve">AWS</w:t>
+      </w:r>
+      <w:bookmarkEnd w:id="67"/>
+    </w:p>
+    <w:p>
+      <w:pPr>
+        <w:pStyle w:val="FirstParagraph"/>
+      </w:pPr>
+      <w:r>
+        <w:t xml:space="preserve">The system partially inherits this control from the FedRAMP Provisional ATO granted to the AWS Cloud dated 1 May 2013 for the following: information system recovery and reconstitution.</w:t>
+      </w:r>
+    </w:p>
+    <w:p>
+      <w:pPr>
+        <w:pStyle w:val="Heading5"/>
+      </w:pPr>
+      <w:bookmarkStart w:id="68" w:name="civicactions-14"/>
       <w:r>
         <w:t xml:space="preserve">CivicActions</w:t>
       </w:r>
-      <w:bookmarkEnd w:id="42"/>
-    </w:p>
-    <w:p>
-      <w:pPr>
-        <w:pStyle w:val="FirstParagraph"/>
-      </w:pPr>
-      <w:r>
-        <w:t xml:space="preserve">CivicActions Operations and ISCP Director are required to update the ISCP to address changes to the organization, information system, or environment of operation and problems encountered during contingency plan implementation, execution, or testing.</w:t>
-      </w:r>
-    </w:p>
-    <w:p>
-      <w:pPr>
-        <w:pStyle w:val="Heading4"/>
-      </w:pPr>
-      <w:bookmarkStart w:id="43" w:name="f"/>
-      <w:r>
-        <w:t xml:space="preserve">f</w:t>
-      </w:r>
-      <w:bookmarkEnd w:id="43"/>
-    </w:p>
-    <w:p>
-      <w:pPr>
-        <w:pStyle w:val="Heading5"/>
-      </w:pPr>
-      <w:bookmarkStart w:id="44" w:name="civicactions-6"/>
-      <w:r>
-        <w:t xml:space="preserve">CivicActions</w:t>
-      </w:r>
-      <w:bookmarkEnd w:id="44"/>
-    </w:p>
-    <w:p>
-      <w:pPr>
-        <w:pStyle w:val="FirstParagraph"/>
-      </w:pPr>
-      <w:r>
-        <w:t xml:space="preserve">The ISCP requires that changes to the plan be communicated to those on the Incident Response / Contingency Plan Contact List.</w:t>
-      </w:r>
-    </w:p>
-    <w:p>
-      <w:pPr>
-        <w:pStyle w:val="Heading4"/>
-      </w:pPr>
-      <w:bookmarkStart w:id="45" w:name="g"/>
-      <w:r>
-        <w:t xml:space="preserve">g</w:t>
-      </w:r>
-      <w:bookmarkEnd w:id="45"/>
-    </w:p>
-    <w:p>
-      <w:pPr>
-        <w:pStyle w:val="Heading5"/>
-      </w:pPr>
-      <w:bookmarkStart w:id="46" w:name="civicactions-7"/>
-      <w:r>
-        <w:t xml:space="preserve">CivicActions</w:t>
-      </w:r>
-      <w:bookmarkEnd w:id="46"/>
-    </w:p>
-    <w:p>
-      <w:pPr>
-        <w:pStyle w:val="FirstParagraph"/>
-      </w:pPr>
-      <w:r>
-        <w:t xml:space="preserve">The ISCP is available on CivicActions Github repository. This repository provides the configuration management capabilities for the ISCP to be protected from unauthorized disclosure and modification.</w:t>
-      </w:r>
-    </w:p>
-    <w:p>
-      <w:pPr>
-        <w:pStyle w:val="Heading3"/>
-      </w:pPr>
-      <w:bookmarkStart w:id="47" w:name="cp-3-contingency-training"/>
-      <w:r>
-        <w:t xml:space="preserve">CP-3: Contingency Training</w:t>
-      </w:r>
-      <w:bookmarkEnd w:id="47"/>
-    </w:p>
-    <w:p>
-      <w:pPr>
-        <w:pStyle w:val="BlockText"/>
-      </w:pPr>
-      <w:r>
-        <w:t xml:space="preserve">The organization provides contingency training to information system users consistent with assigned roles and responsibilities:</w:t>
-      </w:r>
-      <w:r>
-        <w:t xml:space="preserve"> </w:t>
-      </w:r>
-      <w:r>
-        <w:t xml:space="preserve">a. Within [Assignment: organization-defined time period] of assuming a contingency</w:t>
-      </w:r>
-      <w:r>
-        <w:t xml:space="preserve"> </w:t>
-      </w:r>
-      <w:r>
-        <w:t xml:space="preserve">role or responsibility;</w:t>
-      </w:r>
-      <w:r>
-        <w:t xml:space="preserve"> </w:t>
-      </w:r>
-      <w:r>
-        <w:t xml:space="preserve">b. When required by information system changes; and</w:t>
-      </w:r>
-      <w:r>
-        <w:t xml:space="preserve"> </w:t>
-      </w:r>
-      <w:r>
-        <w:t xml:space="preserve">c. [Assignment: organization-defined frequency] thereafter.</w:t>
-      </w:r>
-    </w:p>
-    <w:p>
-      <w:pPr>
-        <w:pStyle w:val="Heading5"/>
-      </w:pPr>
-      <w:bookmarkStart w:id="48" w:name="aws-2"/>
-      <w:r>
-        <w:t xml:space="preserve">AWS</w:t>
-      </w:r>
-      <w:bookmarkEnd w:id="48"/>
-    </w:p>
-    <w:p>
-      <w:pPr>
-        <w:pStyle w:val="FirstParagraph"/>
-      </w:pPr>
-      <w:r>
-        <w:t xml:space="preserve">The system partially inherits this control from the FedRAMP Provisional ATO granted to the AWS Cloud dated 1 May 2013 for the following: contingency plan training.</w:t>
-      </w:r>
-    </w:p>
-    <w:p>
-      <w:pPr>
-        <w:pStyle w:val="Heading5"/>
-      </w:pPr>
-      <w:bookmarkStart w:id="49" w:name="civicactions-8"/>
-      <w:r>
-        <w:t xml:space="preserve">CivicActions</w:t>
-      </w:r>
-      <w:bookmarkEnd w:id="49"/>
-    </w:p>
-    <w:p>
-      <w:pPr>
-        <w:pStyle w:val="FirstParagraph"/>
-      </w:pPr>
-      <w:r>
-        <w:t xml:space="preserve">The ISCP stipulates that all CivicActions system assigned roles in the Contingency Plan Team are trained in their duties within three months of first being assigned a role in the CP, and then annually thereafter or when changes are required. CivicActions uses the Contingency Plan as described in controls CP-1 and CP-2 as a basis for personnel contingency training.</w:t>
-      </w:r>
-    </w:p>
-    <w:p>
-      <w:pPr>
-        <w:pStyle w:val="Heading3"/>
-      </w:pPr>
-      <w:bookmarkStart w:id="50" w:name="cp-4-contingency-plan-testing"/>
-      <w:r>
-        <w:t xml:space="preserve">CP-4: Contingency Plan Testing</w:t>
-      </w:r>
-      <w:bookmarkEnd w:id="50"/>
-    </w:p>
-    <w:p>
-      <w:pPr>
-        <w:pStyle w:val="BlockText"/>
-      </w:pPr>
-      <w:r>
-        <w:t xml:space="preserve">The organization:</w:t>
-      </w:r>
-      <w:r>
-        <w:t xml:space="preserve"> </w:t>
-      </w:r>
-      <w:r>
-        <w:t xml:space="preserve">a. Tests the contingency plan for the information system [Assignment: organization-defined</w:t>
-      </w:r>
-      <w:r>
-        <w:t xml:space="preserve"> </w:t>
-      </w:r>
-      <w:r>
-        <w:t xml:space="preserve">frequency] using [Assignment: organization-defined tests] to determine the effectiveness of the plan and the organizational readiness to execute the plan;</w:t>
-      </w:r>
-      <w:r>
-        <w:t xml:space="preserve"> </w:t>
-      </w:r>
-      <w:r>
-        <w:t xml:space="preserve">b. Reviews the contingency plan test results; and</w:t>
-      </w:r>
-      <w:r>
-        <w:t xml:space="preserve"> </w:t>
-      </w:r>
-      <w:r>
-        <w:t xml:space="preserve">c. Initiates corrective actions, if needed.</w:t>
-      </w:r>
-    </w:p>
-    <w:p>
-      <w:pPr>
-        <w:pStyle w:val="Heading5"/>
-      </w:pPr>
-      <w:bookmarkStart w:id="51" w:name="aws-3"/>
-      <w:r>
-        <w:t xml:space="preserve">AWS</w:t>
-      </w:r>
-      <w:bookmarkEnd w:id="51"/>
-    </w:p>
-    <w:p>
-      <w:pPr>
-        <w:pStyle w:val="FirstParagraph"/>
-      </w:pPr>
-      <w:r>
-        <w:t xml:space="preserve">The system partially inherits this control from the FedRAMP Provisional ATO granted to the AWS Cloud dated 1 May 2013 for the following: contingency plan testing.</w:t>
-      </w:r>
-    </w:p>
-    <w:p>
-      <w:pPr>
-        <w:pStyle w:val="Heading5"/>
-      </w:pPr>
-      <w:bookmarkStart w:id="52" w:name="civicactions-9"/>
-      <w:r>
-        <w:t xml:space="preserve">CivicActions</w:t>
-      </w:r>
-      <w:bookmarkEnd w:id="52"/>
-    </w:p>
-    <w:p>
-      <w:pPr>
-        <w:pStyle w:val="FirstParagraph"/>
-      </w:pPr>
-      <w:r>
-        <w:t xml:space="preserve">Real world tests of the contingency plan will be held at least annually, with supplemental tests (checklist/table-top) as needed for specific scenarios. The ISCP Coordinator is responsible to facilitate annual testing exercises. The testing process for the ISCP includes review of the ISCP, exercise and identification of corrective actions and other improvements.</w:t>
-      </w:r>
-    </w:p>
-    <w:p>
-      <w:pPr>
-        <w:pStyle w:val="Heading3"/>
-      </w:pPr>
-      <w:bookmarkStart w:id="53" w:name="cp-6-alternate-storage-site"/>
-      <w:r>
-        <w:t xml:space="preserve">CP-6: Alternate Storage Site</w:t>
-      </w:r>
-      <w:bookmarkEnd w:id="53"/>
-    </w:p>
-    <w:p>
-      <w:pPr>
-        <w:pStyle w:val="BlockText"/>
-      </w:pPr>
-      <w:r>
-        <w:t xml:space="preserve">The organization:</w:t>
-      </w:r>
-      <w:r>
-        <w:t xml:space="preserve"> </w:t>
-      </w:r>
-      <w:r>
-        <w:t xml:space="preserve">a. Establishes an alternate storage site including necessary agreements to</w:t>
-      </w:r>
-      <w:r>
-        <w:t xml:space="preserve"> </w:t>
-      </w:r>
-      <w:r>
-        <w:t xml:space="preserve">permit the storage and retrieval of information system backup information; and</w:t>
-      </w:r>
-      <w:r>
-        <w:t xml:space="preserve"> </w:t>
-      </w:r>
-      <w:r>
-        <w:t xml:space="preserve">b. Ensures that the alternate storage site provides information security safeguards</w:t>
-      </w:r>
-      <w:r>
-        <w:t xml:space="preserve"> </w:t>
-      </w:r>
-      <w:r>
-        <w:t xml:space="preserve">equivalent to that of the primary site.</w:t>
-      </w:r>
-    </w:p>
-    <w:p>
-      <w:pPr>
-        <w:pStyle w:val="Heading5"/>
-      </w:pPr>
-      <w:bookmarkStart w:id="54" w:name="aws-4"/>
-      <w:r>
-        <w:t xml:space="preserve">AWS</w:t>
-      </w:r>
-      <w:bookmarkEnd w:id="54"/>
-    </w:p>
-    <w:p>
-      <w:pPr>
-        <w:pStyle w:val="FirstParagraph"/>
-      </w:pPr>
-      <w:r>
-        <w:t xml:space="preserve">The system partially inherits this control from the FedRAMP Provisional ATO granted to the AWS Cloud dated 1 May 2013 for the following: alternate storage site</w:t>
-      </w:r>
-    </w:p>
-    <w:p>
-      <w:pPr>
-        <w:pStyle w:val="Heading3"/>
-      </w:pPr>
-      <w:bookmarkStart w:id="55" w:name="cp-6-1-separation-from-primary-site"/>
-      <w:r>
-        <w:t xml:space="preserve">CP-6 (1): Separation From Primary Site</w:t>
-      </w:r>
-      <w:bookmarkEnd w:id="55"/>
-    </w:p>
-    <w:p>
-      <w:pPr>
-        <w:pStyle w:val="BlockText"/>
-      </w:pPr>
-      <w:r>
-        <w:t xml:space="preserve">The organization identifies an alternate storage site that is separated from the primary storage site to reduce susceptibility to the same threats.</w:t>
-      </w:r>
-    </w:p>
-    <w:p>
-      <w:pPr>
-        <w:pStyle w:val="Heading5"/>
-      </w:pPr>
-      <w:bookmarkStart w:id="56" w:name="aws-5"/>
-      <w:r>
-        <w:t xml:space="preserve">AWS</w:t>
-      </w:r>
-      <w:bookmarkEnd w:id="56"/>
-    </w:p>
-    <w:p>
-      <w:pPr>
-        <w:pStyle w:val="FirstParagraph"/>
-      </w:pPr>
-      <w:r>
-        <w:t xml:space="preserve">The system partially inherits this control from the FedRAMP Provisional ATO granted to the AWS Cloud dated 1 May 2013 for the following: alternate storage site separation.</w:t>
-      </w:r>
-    </w:p>
-    <w:p>
-      <w:pPr>
-        <w:pStyle w:val="Heading3"/>
-      </w:pPr>
-      <w:bookmarkStart w:id="57" w:name="cp-9-information-system-backup"/>
-      <w:r>
-        <w:t xml:space="preserve">CP-9: Information System Backup</w:t>
-      </w:r>
-      <w:bookmarkEnd w:id="57"/>
-    </w:p>
-    <w:p>
-      <w:pPr>
-        <w:pStyle w:val="BlockText"/>
-      </w:pPr>
-      <w:r>
-        <w:t xml:space="preserve">The organization:</w:t>
-      </w:r>
-      <w:r>
-        <w:t xml:space="preserve"> </w:t>
-      </w:r>
-      <w:r>
-        <w:t xml:space="preserve">a. Conducts backups of user-level information contained in the information</w:t>
-      </w:r>
-      <w:r>
-        <w:t xml:space="preserve"> </w:t>
-      </w:r>
-      <w:r>
-        <w:t xml:space="preserve">system [Assignment: organization-defined frequency consistent with recovery time and recovery point objectives];</w:t>
-      </w:r>
-      <w:r>
-        <w:t xml:space="preserve"> </w:t>
-      </w:r>
-      <w:r>
-        <w:t xml:space="preserve">b. Conducts backups of system-level information contained in the information</w:t>
-      </w:r>
-      <w:r>
-        <w:t xml:space="preserve"> </w:t>
-      </w:r>
-      <w:r>
-        <w:t xml:space="preserve">system [Assignment: organization-defined frequency consistent with recovery time and recovery point objectives];</w:t>
-      </w:r>
-      <w:r>
-        <w:t xml:space="preserve"> </w:t>
-      </w:r>
-      <w:r>
-        <w:t xml:space="preserve">c. Conducts backups of information system documentation including security-related</w:t>
-      </w:r>
-      <w:r>
-        <w:t xml:space="preserve"> </w:t>
-      </w:r>
-      <w:r>
-        <w:t xml:space="preserve">documentation [Assignment: organization-defined frequency consistent with recovery time and recovery point objectives]; and</w:t>
-      </w:r>
-      <w:r>
-        <w:t xml:space="preserve"> </w:t>
-      </w:r>
-      <w:r>
-        <w:t xml:space="preserve">d. Protects the confidentiality, integrity, and availability of backup information</w:t>
-      </w:r>
-      <w:r>
-        <w:t xml:space="preserve"> </w:t>
-      </w:r>
-      <w:r>
-        <w:t xml:space="preserve">at storage locations.</w:t>
-      </w:r>
-    </w:p>
-    <w:p>
-      <w:pPr>
-        <w:pStyle w:val="Heading4"/>
-      </w:pPr>
-      <w:bookmarkStart w:id="58" w:name="a-1"/>
-      <w:r>
-        <w:t xml:space="preserve">a</w:t>
-      </w:r>
-      <w:bookmarkEnd w:id="58"/>
-    </w:p>
-    <w:p>
-      <w:pPr>
-        <w:pStyle w:val="Heading5"/>
-      </w:pPr>
-      <w:bookmarkStart w:id="59" w:name="aws-6"/>
-      <w:r>
-        <w:t xml:space="preserve">AWS</w:t>
-      </w:r>
-      <w:bookmarkEnd w:id="59"/>
-    </w:p>
-    <w:p>
-      <w:pPr>
-        <w:pStyle w:val="FirstParagraph"/>
-      </w:pPr>
-      <w:r>
-        <w:t xml:space="preserve">The system partially inherits this control from the FedRAMP Provisional ATO granted to the AWS Cloud dated 1 May 2013 for the following: user level backup requirements.</w:t>
-      </w:r>
-    </w:p>
-    <w:p>
-      <w:pPr>
-        <w:pStyle w:val="Heading5"/>
-      </w:pPr>
-      <w:bookmarkStart w:id="60" w:name="civicactions-10"/>
-      <w:r>
-        <w:t xml:space="preserve">CivicActions</w:t>
-      </w:r>
-      <w:bookmarkEnd w:id="60"/>
-    </w:p>
-    <w:p>
-      <w:pPr>
-        <w:pStyle w:val="FirstParagraph"/>
-      </w:pPr>
-      <w:r>
-        <w:t xml:space="preserve">CivicActions conducts system user-level information backup in accordance with requirements (at a minimum, incremental backups must be conducted at least weekly and full backups must be conducted at least monthly).</w:t>
-      </w:r>
-    </w:p>
-    <w:p>
-      <w:pPr>
-        <w:pStyle w:val="Heading4"/>
-      </w:pPr>
-      <w:bookmarkStart w:id="61" w:name="b-1"/>
-      <w:r>
-        <w:t xml:space="preserve">b</w:t>
-      </w:r>
-      <w:bookmarkEnd w:id="61"/>
-    </w:p>
-    <w:p>
-      <w:pPr>
-        <w:pStyle w:val="Heading5"/>
-      </w:pPr>
-      <w:bookmarkStart w:id="62" w:name="aws-7"/>
-      <w:r>
-        <w:t xml:space="preserve">AWS</w:t>
-      </w:r>
-      <w:bookmarkEnd w:id="62"/>
-    </w:p>
-    <w:p>
-      <w:pPr>
-        <w:pStyle w:val="FirstParagraph"/>
-      </w:pPr>
-      <w:r>
-        <w:t xml:space="preserve">The system partially inherits this control from the FedRAMP Provisional ATO granted to the AWS Cloud dated 1 May 2013 for the following: system level backup requirements.</w:t>
-      </w:r>
-    </w:p>
-    <w:p>
-      <w:pPr>
-        <w:pStyle w:val="Heading5"/>
-      </w:pPr>
-      <w:bookmarkStart w:id="63" w:name="civicactions-11"/>
-      <w:r>
-        <w:t xml:space="preserve">CivicActions</w:t>
-      </w:r>
-      <w:bookmarkEnd w:id="63"/>
-    </w:p>
-    <w:p>
-      <w:pPr>
-        <w:pStyle w:val="FirstParagraph"/>
-      </w:pPr>
-      <w:r>
-        <w:t xml:space="preserve">System level information for the application is replicated and backed up in the same way as user-level information as defined in CP-9(a).</w:t>
-      </w:r>
-    </w:p>
-    <w:p>
-      <w:pPr>
-        <w:pStyle w:val="Heading4"/>
-      </w:pPr>
-      <w:bookmarkStart w:id="64" w:name="c-1"/>
-      <w:r>
-        <w:t xml:space="preserve">c</w:t>
-      </w:r>
-      <w:bookmarkEnd w:id="64"/>
-    </w:p>
-    <w:p>
-      <w:pPr>
-        <w:pStyle w:val="Heading5"/>
-      </w:pPr>
-      <w:bookmarkStart w:id="65" w:name="civicactions-12"/>
-      <w:r>
-        <w:t xml:space="preserve">CivicActions</w:t>
-      </w:r>
-      <w:bookmarkEnd w:id="65"/>
-    </w:p>
-    <w:p>
-      <w:pPr>
-        <w:pStyle w:val="FirstParagraph"/>
-      </w:pPr>
-      <w:r>
-        <w:t xml:space="preserve">System documentation is backed up from the GitHub repository on a daily basis with a minimum two-week retention period and off-site storage.</w:t>
-      </w:r>
-    </w:p>
-    <w:p>
-      <w:pPr>
-        <w:pStyle w:val="Heading4"/>
-      </w:pPr>
-      <w:bookmarkStart w:id="66" w:name="d-1"/>
-      <w:r>
-        <w:t xml:space="preserve">d</w:t>
-      </w:r>
-      <w:bookmarkEnd w:id="66"/>
-    </w:p>
-    <w:p>
-      <w:pPr>
-        <w:pStyle w:val="Heading5"/>
-      </w:pPr>
-      <w:bookmarkStart w:id="67" w:name="aws-8"/>
-      <w:r>
-        <w:t xml:space="preserve">AWS</w:t>
-      </w:r>
-      <w:bookmarkEnd w:id="67"/>
-    </w:p>
-    <w:p>
-      <w:pPr>
-        <w:pStyle w:val="FirstParagraph"/>
-      </w:pPr>
-      <w:r>
-        <w:t xml:space="preserve">The system partially inherits this control from the FedRAMP Provisional ATO granted to the AWS Cloud dated 1 May 2013 for the following: protection of backup information.</w:t>
-      </w:r>
-    </w:p>
-    <w:p>
-      <w:pPr>
-        <w:pStyle w:val="Heading5"/>
-      </w:pPr>
-      <w:bookmarkStart w:id="68" w:name="civicactions-13"/>
-      <w:r>
-        <w:t xml:space="preserve">CivicActions</w:t>
-      </w:r>
       <w:bookmarkEnd w:id="68"/>
-    </w:p>
-    <w:p>
-      <w:pPr>
-        <w:pStyle w:val="FirstParagraph"/>
-      </w:pPr>
-      <w:r>
-        <w:t xml:space="preserve">CivicActions employees must authenticate prior to being granted access to the GitHub repository. Roles and responsibilities within GitHub determine the proper level of access for the documentation being accessed. The folder structure of GitHub protects though permissions and ownership prohibiting users from accessing unauthorized documentation.</w:t>
-      </w:r>
-    </w:p>
-    <w:p>
-      <w:pPr>
-        <w:pStyle w:val="Heading3"/>
-      </w:pPr>
-      <w:bookmarkStart w:id="69" w:name="Xda587d5667540723f42458cc7b5c269e82d05b8"/>
-      <w:r>
-        <w:t xml:space="preserve">CP-10: Information System Recovery And Reconstitution</w:t>
-      </w:r>
-      <w:bookmarkEnd w:id="69"/>
-    </w:p>
-    <w:p>
-      <w:pPr>
-        <w:pStyle w:val="BlockText"/>
-      </w:pPr>
-      <w:r>
-        <w:t xml:space="preserve">The organization provides for the recovery and reconstitution of the information system to a known state after a disruption, compromise, or failure.</w:t>
-      </w:r>
-    </w:p>
-    <w:p>
-      <w:pPr>
-        <w:pStyle w:val="Heading5"/>
-      </w:pPr>
-      <w:bookmarkStart w:id="70" w:name="aws-9"/>
-      <w:r>
-        <w:t xml:space="preserve">AWS</w:t>
-      </w:r>
-      <w:bookmarkEnd w:id="70"/>
-    </w:p>
-    <w:p>
-      <w:pPr>
-        <w:pStyle w:val="FirstParagraph"/>
-      </w:pPr>
-      <w:r>
-        <w:t xml:space="preserve">The system partially inherits this control from the FedRAMP Provisional ATO granted to the AWS Cloud dated 1 May 2013 for the following: information system recovery and reconstitution.</w:t>
-      </w:r>
-    </w:p>
-    <w:p>
-      <w:pPr>
-        <w:pStyle w:val="Heading5"/>
-      </w:pPr>
-      <w:bookmarkStart w:id="71" w:name="civicactions-14"/>
-      <w:r>
-        <w:t xml:space="preserve">CivicActions</w:t>
-      </w:r>
-      <w:bookmarkEnd w:id="71"/>
     </w:p>
     <w:p>
       <w:pPr>
@@ -1199,109 +1143,6 @@
 <file path=word/numbering.xml><?xml version="1.0" encoding="utf-8"?>
 <w:numbering xmlns:w="http://schemas.openxmlformats.org/wordprocessingml/2006/main">
   <w:abstractNum w:abstractNumId="990">
-    <w:nsid w:val="170cd2de"/>
-    <w:multiLevelType w:val="multilevel"/>
-    <w:lvl w:ilvl="0">
-      <w:numFmt w:val="bullet"/>
-      <w:lvlText w:val=" "/>
-      <w:lvlJc w:val="left"/>
-      <w:pPr>
-        <w:tabs>
-          <w:tab w:val="num" w:pos="0"/>
-        </w:tabs>
-        <w:ind w:left="480" w:hanging="480"/>
-      </w:pPr>
-    </w:lvl>
-    <w:lvl w:ilvl="1">
-      <w:numFmt w:val="bullet"/>
-      <w:lvlText w:val=" "/>
-      <w:lvlJc w:val="left"/>
-      <w:pPr>
-        <w:tabs>
-          <w:tab w:val="num" w:pos="720"/>
-        </w:tabs>
-        <w:ind w:left="1200" w:hanging="480"/>
-      </w:pPr>
-    </w:lvl>
-    <w:lvl w:ilvl="2">
-      <w:numFmt w:val="bullet"/>
-      <w:lvlText w:val=" "/>
-      <w:lvlJc w:val="left"/>
-      <w:pPr>
-        <w:tabs>
-          <w:tab w:val="num" w:pos="1440"/>
-        </w:tabs>
-        <w:ind w:left="1920" w:hanging="480"/>
-      </w:pPr>
-    </w:lvl>
-    <w:lvl w:ilvl="3">
-      <w:numFmt w:val="bullet"/>
-      <w:lvlText w:val=" "/>
-      <w:lvlJc w:val="left"/>
-      <w:pPr>
-        <w:tabs>
-          <w:tab w:val="num" w:pos="2160"/>
-        </w:tabs>
-        <w:ind w:left="2640" w:hanging="480"/>
-      </w:pPr>
-    </w:lvl>
-    <w:lvl w:ilvl="4">
-      <w:numFmt w:val="bullet"/>
-      <w:lvlText w:val=" "/>
-      <w:lvlJc w:val="left"/>
-      <w:pPr>
-        <w:tabs>
-          <w:tab w:val="num" w:pos="2880"/>
-        </w:tabs>
-        <w:ind w:left="3360" w:hanging="480"/>
-      </w:pPr>
-    </w:lvl>
-    <w:lvl w:ilvl="5">
-      <w:numFmt w:val="bullet"/>
-      <w:lvlText w:val=" "/>
-      <w:lvlJc w:val="left"/>
-      <w:pPr>
-        <w:tabs>
-          <w:tab w:val="num" w:pos="3600"/>
-        </w:tabs>
-        <w:ind w:left="4080" w:hanging="480"/>
-      </w:pPr>
-    </w:lvl>
-    <w:lvl w:ilvl="6">
-      <w:numFmt w:val="bullet"/>
-      <w:lvlText w:val=" "/>
-      <w:lvlJc w:val="left"/>
-      <w:pPr>
-        <w:tabs>
-          <w:tab w:val="num" w:pos="4320"/>
-        </w:tabs>
-        <w:ind w:left="4800" w:hanging="480"/>
-      </w:pPr>
-    </w:lvl>
-    <w:lvl w:ilvl="7">
-      <w:numFmt w:val="bullet"/>
-      <w:lvlText w:val=" "/>
-      <w:lvlJc w:val="left"/>
-      <w:pPr>
-        <w:tabs>
-          <w:tab w:val="num" w:pos="5040"/>
-        </w:tabs>
-        <w:ind w:left="5520" w:hanging="480"/>
-      </w:pPr>
-    </w:lvl>
-    <w:lvl w:ilvl="8">
-      <w:numFmt w:val="bullet"/>
-      <w:lvlText w:val=" "/>
-      <w:lvlJc w:val="left"/>
-      <w:pPr>
-        <w:tabs>
-          <w:tab w:val="num" w:pos="5760"/>
-        </w:tabs>
-        <w:ind w:left="6240" w:hanging="480"/>
-      </w:pPr>
-    </w:lvl>
-  </w:abstractNum>
-  <w:abstractNum w:abstractNumId="990">
     <w:nsid w:val="2c1ae401"/>
     <w:multiLevelType w:val="multilevel"/>
     <w:lvl w:ilvl="0">
@@ -1404,9 +1245,6 @@
       </w:pPr>
     </w:lvl>
   </w:abstractNum>
-  <w:num w:numId="1000">
-    <w:abstractNumId w:val="990"/>
-  </w:num>
   <w:num w:numId="1000">
     <w:abstractNumId w:val="990"/>
   </w:num>

--- a/docx/CP.docx
+++ b/docx/CP.docx
@@ -6,9 +6,9 @@
       <w:pPr>
         <w:pStyle w:val="Heading1"/>
       </w:pPr>
-      <w:bookmarkStart w:id="20" w:name="lincs-system-security-plan"/>
-      <w:r>
-        <w:t xml:space="preserve">LINCS System Security Plan</w:t>
+      <w:bookmarkStart w:id="20" w:name="X4569eb5fcd13585a93b272e0a5ded52ee0dd8ee"/>
+      <w:r>
+        <w:t xml:space="preserve">Reusable Component Library System Security Plan</w:t>
       </w:r>
       <w:bookmarkEnd w:id="20"/>
     </w:p>

--- a/docx/CP.docx
+++ b/docx/CP.docx
@@ -353,13 +353,13 @@
         <w:pStyle w:val="FirstParagraph"/>
       </w:pPr>
       <w:r>
-        <w:t xml:space="preserve">CivicActions has developed a contingincy plan for that addresses:</w:t>
-      </w:r>
-      <w:r>
-        <w:t xml:space="preserve"> </w:t>
-      </w:r>
-      <w:r>
-        <w:t xml:space="preserve">1. Essential missions, business functions and associated contingency requirements</w:t>
+        <w:t xml:space="preserve">CivicActions has developed a contingency plan for that addresses:</w:t>
+      </w:r>
+      <w:r>
+        <w:t xml:space="preserve"> </w:t>
+      </w:r>
+      <w:r>
+        <w:t xml:space="preserve">1. Essential missions, business functions, and associated contingency requirements</w:t>
       </w:r>
       <w:r>
         <w:t xml:space="preserve"> </w:t>
@@ -371,7 +371,7 @@
         <w:t xml:space="preserve"> </w:t>
       </w:r>
       <w:r>
-        <w:t xml:space="preserve">3. Roles and responsibilities are identified in the CP and includes the ISCP Director, Incident Commander (IC), CivicActions Coordinator, and CivicActions Information System Security Officer (ISSO).</w:t>
+        <w:t xml:space="preserve">3. Roles and responsibilities are identified in the CP and include the ISCP Director, Incident Commander (IC), CivicActions Coordinator, and CivicActions Information System Security Officer (ISSO).</w:t>
       </w:r>
       <w:r>
         <w:t xml:space="preserve"> </w:t>
@@ -427,7 +427,7 @@
           <w:rPr>
             <w:rStyle w:val="Hyperlink"/>
           </w:rPr>
-          <w:t xml:space="preserve">https://civicactions-handbook.readthedocs.io/en/latest/09-security/contingency-plan/</w:t>
+          <w:t xml:space="preserve">https://civicactions-handbook.readthedocs.io/en/latest/09-security/contingency-plan</w:t>
         </w:r>
       </w:hyperlink>
       <w:r>
@@ -459,7 +459,7 @@
         <w:pStyle w:val="FirstParagraph"/>
       </w:pPr>
       <w:r>
-        <w:t xml:space="preserve">The Information System Contingency Plan (ISCP) is closely integrated with the Incident Response Plan (IRP). Coordination is the responsibility of the ISCP Director and CivicActions Operations.</w:t>
+        <w:t xml:space="preserve">The Information System Contingency Plan (ISCP) is closely integrated with the Incident Response Plan (IRP). Coordination is the responsibility of the ISCP Director and CivicActions Operations staff.</w:t>
       </w:r>
     </w:p>
     <w:p>
@@ -487,7 +487,7 @@
         <w:pStyle w:val="FirstParagraph"/>
       </w:pPr>
       <w:r>
-        <w:t xml:space="preserve">The ISCP Director and CivicActions Security are responsible to review the ISCP annually and when a change to the system occurs.</w:t>
+        <w:t xml:space="preserve">The ISCP Director and CivicActions’ Security Office are responsible to review the ISCP annually and when a change to the system occurs.</w:t>
       </w:r>
     </w:p>
     <w:p>
@@ -515,7 +515,7 @@
         <w:pStyle w:val="FirstParagraph"/>
       </w:pPr>
       <w:r>
-        <w:t xml:space="preserve">CivicActions Operations and ISCP Director are required to update the ISCP to address changes to the organization, information system, or environment of operation and problems encountered during contingency plan implementation, execution, or testing.</w:t>
+        <w:t xml:space="preserve">CivicActions Operations staff and ISCP Director are required to update the ISCP to address changes to the organization, information system, or environment of operation and problems encountered during contingency plan implementation, execution, or testing.</w:t>
       </w:r>
     </w:p>
     <w:p>
@@ -543,7 +543,7 @@
         <w:pStyle w:val="FirstParagraph"/>
       </w:pPr>
       <w:r>
-        <w:t xml:space="preserve">The ISCP requires that changes to the plan be communicated to those on the Incident Response / Contingency Plan Contact List.</w:t>
+        <w:t xml:space="preserve">The ISCP requires that changes to the plan be communicated to those on the Incident Response/Contingency Plan Contact List.</w:t>
       </w:r>
     </w:p>
     <w:p>
@@ -727,7 +727,7 @@
         <w:pStyle w:val="FirstParagraph"/>
       </w:pPr>
       <w:r>
-        <w:t xml:space="preserve">Real world tests of the contingency plan will be held at least annually, with supplemental tests (checklist/table-top) as needed for specific scenarios. The ISCP Coordinator is responsible to facilitate annual testing exercises. The testing process for the ISCP includes review of the ISCP, exercise and identification of corrective actions and other improvements.</w:t>
+        <w:t xml:space="preserve">Real-world tests of the contingency plan will be held at least annually, with supplemental tests (checklist/table-top) as needed for specific scenarios. The ISCP Coordinator is responsible to facilitate annual testing exercises. The testing process for the ISCP includes a review of the ISCP, exercise, and identification of corrective actions and other improvements.</w:t>
       </w:r>
     </w:p>
     <w:p>
@@ -981,7 +981,7 @@
         <w:pStyle w:val="FirstParagraph"/>
       </w:pPr>
       <w:r>
-        <w:t xml:space="preserve">System level information for the application is replicated and backed up in the same way as user-level information as defined in CP-9(a).</w:t>
+        <w:t xml:space="preserve">System-level information for the application is replicated and backed up in the same way as user-level information as defined in CP-9(a).</w:t>
       </w:r>
     </w:p>
     <w:p>

--- a/docx/CP.docx
+++ b/docx/CP.docx
@@ -6,7 +6,7 @@
       <w:pPr>
         <w:pStyle w:val="Heading1"/>
       </w:pPr>
-      <w:bookmarkStart w:id="20" w:name="X4569eb5fcd13585a93b272e0a5ded52ee0dd8ee"/>
+      <w:bookmarkStart w:id="20" w:name="reusable-component-library-system-security-plan"/>
       <w:r>
         <w:t xml:space="preserve">Reusable Component Library System Security Plan</w:t>
       </w:r>
@@ -36,7 +36,7 @@
       <w:pPr>
         <w:pStyle w:val="Heading3"/>
       </w:pPr>
-      <w:bookmarkStart w:id="23" w:name="Xa1c69c4498c5bb9db01c59869b04c516ba44903"/>
+      <w:bookmarkStart w:id="23" w:name="cp-1-contingency-planning-policy-and-procedures"/>
       <w:r>
         <w:t xml:space="preserve">CP-1: Contingency Planning Policy And Procedures</w:t>
       </w:r>
@@ -44,111 +44,160 @@
     </w:p>
     <w:p>
       <w:pPr>
-        <w:pStyle w:val="BlockText"/>
-      </w:pPr>
-      <w:r>
+        <w:pStyle w:val="SourceCode"/>
+      </w:pPr>
+      <w:r>
+        <w:rPr>
+          <w:rStyle w:val="VerbatimChar"/>
+        </w:rPr>
         <w:t xml:space="preserve">The organization:</w:t>
       </w:r>
       <w:r>
+        <w:br w:type="textWrapping"/>
+      </w:r>
+      <w:r>
+        <w:rPr>
+          <w:rStyle w:val="VerbatimChar"/>
+        </w:rPr>
+        <w:t xml:space="preserve">  a.  Develops, documents, and disseminates to [Assignment: organization-defined</w:t>
+      </w:r>
+      <w:r>
+        <w:br w:type="textWrapping"/>
+      </w:r>
+      <w:r>
+        <w:rPr>
+          <w:rStyle w:val="VerbatimChar"/>
+        </w:rPr>
+        <w:t xml:space="preserve">personnel or roles]:</w:t>
+      </w:r>
+      <w:r>
+        <w:br w:type="textWrapping"/>
+      </w:r>
+      <w:r>
+        <w:rPr>
+          <w:rStyle w:val="VerbatimChar"/>
+        </w:rPr>
+        <w:t xml:space="preserve">    1.  A contingency planning policy that addresses purpose, scope, roles, responsibilities,</w:t>
+      </w:r>
+      <w:r>
+        <w:br w:type="textWrapping"/>
+      </w:r>
+      <w:r>
+        <w:rPr>
+          <w:rStyle w:val="VerbatimChar"/>
+        </w:rPr>
+        <w:t xml:space="preserve">management commitment, coordination among organizational entities, and compliance; and</w:t>
+      </w:r>
+      <w:r>
+        <w:br w:type="textWrapping"/>
+      </w:r>
+      <w:r>
+        <w:rPr>
+          <w:rStyle w:val="VerbatimChar"/>
+        </w:rPr>
+        <w:t xml:space="preserve">    2.  Procedures to facilitate the implementation of the contingency planning</w:t>
+      </w:r>
+      <w:r>
+        <w:br w:type="textWrapping"/>
+      </w:r>
+      <w:r>
+        <w:rPr>
+          <w:rStyle w:val="VerbatimChar"/>
+        </w:rPr>
+        <w:t xml:space="preserve">policy and associated contingency planning controls; and</w:t>
+      </w:r>
+      <w:r>
+        <w:br w:type="textWrapping"/>
+      </w:r>
+      <w:r>
+        <w:rPr>
+          <w:rStyle w:val="VerbatimChar"/>
+        </w:rPr>
+        <w:t xml:space="preserve">  b.  Reviews and updates the current:</w:t>
+      </w:r>
+      <w:r>
+        <w:br w:type="textWrapping"/>
+      </w:r>
+      <w:r>
+        <w:rPr>
+          <w:rStyle w:val="VerbatimChar"/>
+        </w:rPr>
+        <w:t xml:space="preserve">    1.  Contingency planning policy [Assignment: organization-defined frequency];</w:t>
+      </w:r>
+      <w:r>
+        <w:br w:type="textWrapping"/>
+      </w:r>
+      <w:r>
+        <w:rPr>
+          <w:rStyle w:val="VerbatimChar"/>
+        </w:rPr>
+        <w:t xml:space="preserve">and</w:t>
+      </w:r>
+      <w:r>
+        <w:br w:type="textWrapping"/>
+      </w:r>
+      <w:r>
+        <w:rPr>
+          <w:rStyle w:val="VerbatimChar"/>
+        </w:rPr>
+        <w:t xml:space="preserve">    2.  Contingency planning procedures [Assignment: organization-defined frequency].</w:t>
+      </w:r>
+    </w:p>
+    <w:p>
+      <w:pPr>
+        <w:pStyle w:val="FirstParagraph"/>
+      </w:pPr>
+      <w:r>
+        <w:rPr>
+          <w:b/>
+        </w:rPr>
+        <w:t xml:space="preserve">Status:</w:t>
+      </w:r>
+      <w:r>
         <w:t xml:space="preserve"> </w:t>
       </w:r>
       <w:r>
-        <w:t xml:space="preserve">a. Develops, documents, and disseminates to [Assignment: organization-defined</w:t>
+        <w:t xml:space="preserve">Partial</w:t>
+      </w:r>
+    </w:p>
+    <w:p>
+      <w:pPr>
+        <w:pStyle w:val="BodyText"/>
+      </w:pPr>
+      <w:r>
+        <w:rPr>
+          <w:b/>
+        </w:rPr>
+        <w:t xml:space="preserve">Summary:</w:t>
       </w:r>
       <w:r>
         <w:t xml:space="preserve"> </w:t>
       </w:r>
       <w:r>
-        <w:t xml:space="preserve">personnel or roles]:</w:t>
+        <w:t xml:space="preserve">Partially inherited from AWS (FedRAMP).</w:t>
+      </w:r>
+    </w:p>
+    <w:p>
+      <w:pPr>
+        <w:pStyle w:val="Heading5"/>
+      </w:pPr>
+      <w:bookmarkStart w:id="24" w:name="civicactions"/>
+      <w:r>
+        <w:t xml:space="preserve">CivicActions</w:t>
+      </w:r>
+      <w:bookmarkEnd w:id="24"/>
+    </w:p>
+    <w:p>
+      <w:pPr>
+        <w:pStyle w:val="FirstParagraph"/>
+      </w:pPr>
+      <w:r>
+        <w:t xml:space="preserve">CivicActions has developed, documented and disseminated to personnel a contingency planning policy that addresses purpose, scope, roles, responsibilities, management commitment, coordination among organizational entities, and compliance; and procedures to facilitate the implementation of the policy and associated controls. This information is maintained in Contingency Planning (CP) Policy and Procedure that can be found in the CivicActions Compliance Docs GitHub repository at</w:t>
       </w:r>
       <w:r>
         <w:t xml:space="preserve"> </w:t>
       </w:r>
-      <w:r>
-        <w:t xml:space="preserve">1. A contingency planning policy that addresses purpose, scope, roles, responsibilities,</w:t>
-      </w:r>
-      <w:r>
-        <w:t xml:space="preserve"> </w:t>
-      </w:r>
-      <w:r>
-        <w:t xml:space="preserve">management commitment, coordination among organizational entities, and compliance; and</w:t>
-      </w:r>
-      <w:r>
-        <w:t xml:space="preserve"> </w:t>
-      </w:r>
-      <w:r>
-        <w:t xml:space="preserve">2. Procedures to facilitate the implementation of the contingency planning</w:t>
-      </w:r>
-      <w:r>
-        <w:t xml:space="preserve"> </w:t>
-      </w:r>
-      <w:r>
-        <w:t xml:space="preserve">policy and associated contingency planning controls; and</w:t>
-      </w:r>
-      <w:r>
-        <w:t xml:space="preserve"> </w:t>
-      </w:r>
-      <w:r>
-        <w:t xml:space="preserve">b. Reviews and updates the current:</w:t>
-      </w:r>
-      <w:r>
-        <w:t xml:space="preserve"> </w:t>
-      </w:r>
-      <w:r>
-        <w:t xml:space="preserve">1. Contingency planning policy [Assignment: organization-defined frequency];</w:t>
-      </w:r>
-      <w:r>
-        <w:t xml:space="preserve"> </w:t>
-      </w:r>
-      <w:r>
-        <w:t xml:space="preserve">and</w:t>
-      </w:r>
-      <w:r>
-        <w:t xml:space="preserve"> </w:t>
-      </w:r>
-      <w:r>
-        <w:t xml:space="preserve">2. Contingency planning procedures [Assignment: organization-defined frequency].</w:t>
-      </w:r>
-    </w:p>
-    <w:p>
-      <w:pPr>
-        <w:pStyle w:val="Heading5"/>
-      </w:pPr>
-      <w:bookmarkStart w:id="24" w:name="aws"/>
-      <w:r>
-        <w:t xml:space="preserve">AWS</w:t>
-      </w:r>
-      <w:bookmarkEnd w:id="24"/>
-    </w:p>
-    <w:p>
-      <w:pPr>
-        <w:pStyle w:val="FirstParagraph"/>
-      </w:pPr>
-      <w:r>
-        <w:t xml:space="preserve">The system partially inherits this control from the FedRAMP Provisional ATO granted to the AWS Cloud Service Provider dated 1 May 2013.</w:t>
-      </w:r>
-    </w:p>
-    <w:p>
-      <w:pPr>
-        <w:pStyle w:val="Heading5"/>
-      </w:pPr>
-      <w:bookmarkStart w:id="25" w:name="civicactions"/>
-      <w:r>
-        <w:t xml:space="preserve">CivicActions</w:t>
-      </w:r>
-      <w:bookmarkEnd w:id="25"/>
-    </w:p>
-    <w:p>
-      <w:pPr>
-        <w:pStyle w:val="FirstParagraph"/>
-      </w:pPr>
-      <w:r>
-        <w:t xml:space="preserve">CivicActions has developed, documented and disseminated to personnel a contingency planning policy that addresses purpose, scope, roles, responsibilities, management commitment, coordination among organizational entities, and compliance; and procedures to facilitate the implementation of the policy and associated controls. This information is maintained in Contingency Planning (CP) Policy and Procedure that can be found in the CivicActions Compliance Docs GitHub repository at</w:t>
-      </w:r>
-      <w:r>
-        <w:t xml:space="preserve"> </w:t>
-      </w:r>
-      <w:hyperlink r:id="rId26">
+      <w:hyperlink r:id="rId25">
         <w:r>
           <w:rPr>
             <w:rStyle w:val="Hyperlink"/>
@@ -164,265 +213,350 @@
       <w:pPr>
         <w:pStyle w:val="Heading3"/>
       </w:pPr>
-      <w:bookmarkStart w:id="27" w:name="cp-2-contingency-plan"/>
+      <w:bookmarkStart w:id="26" w:name="cp-2-contingency-plan"/>
       <w:r>
         <w:t xml:space="preserve">CP-2: Contingency Plan</w:t>
       </w:r>
+      <w:bookmarkEnd w:id="26"/>
+    </w:p>
+    <w:p>
+      <w:pPr>
+        <w:pStyle w:val="SourceCode"/>
+      </w:pPr>
+      <w:r>
+        <w:rPr>
+          <w:rStyle w:val="VerbatimChar"/>
+        </w:rPr>
+        <w:t xml:space="preserve">The organization:</w:t>
+      </w:r>
+      <w:r>
+        <w:br w:type="textWrapping"/>
+      </w:r>
+      <w:r>
+        <w:rPr>
+          <w:rStyle w:val="VerbatimChar"/>
+        </w:rPr>
+        <w:t xml:space="preserve">  a.  Develops a contingency plan for the information system that:</w:t>
+      </w:r>
+      <w:r>
+        <w:br w:type="textWrapping"/>
+      </w:r>
+      <w:r>
+        <w:rPr>
+          <w:rStyle w:val="VerbatimChar"/>
+        </w:rPr>
+        <w:t xml:space="preserve">    1.  Identifies essential missions and business functions and associated contingency</w:t>
+      </w:r>
+      <w:r>
+        <w:br w:type="textWrapping"/>
+      </w:r>
+      <w:r>
+        <w:rPr>
+          <w:rStyle w:val="VerbatimChar"/>
+        </w:rPr>
+        <w:t xml:space="preserve">requirements;</w:t>
+      </w:r>
+      <w:r>
+        <w:br w:type="textWrapping"/>
+      </w:r>
+      <w:r>
+        <w:rPr>
+          <w:rStyle w:val="VerbatimChar"/>
+        </w:rPr>
+        <w:t xml:space="preserve">    2.  Provides recovery objectives, restoration priorities, and metrics;</w:t>
+      </w:r>
+      <w:r>
+        <w:br w:type="textWrapping"/>
+      </w:r>
+      <w:r>
+        <w:rPr>
+          <w:rStyle w:val="VerbatimChar"/>
+        </w:rPr>
+        <w:t xml:space="preserve">    3.  Addresses contingency roles, responsibilities, assigned individuals with</w:t>
+      </w:r>
+      <w:r>
+        <w:br w:type="textWrapping"/>
+      </w:r>
+      <w:r>
+        <w:rPr>
+          <w:rStyle w:val="VerbatimChar"/>
+        </w:rPr>
+        <w:t xml:space="preserve">contact information;</w:t>
+      </w:r>
+      <w:r>
+        <w:br w:type="textWrapping"/>
+      </w:r>
+      <w:r>
+        <w:rPr>
+          <w:rStyle w:val="VerbatimChar"/>
+        </w:rPr>
+        <w:t xml:space="preserve">    4.  Addresses maintaining essential missions and business functions despite</w:t>
+      </w:r>
+      <w:r>
+        <w:br w:type="textWrapping"/>
+      </w:r>
+      <w:r>
+        <w:rPr>
+          <w:rStyle w:val="VerbatimChar"/>
+        </w:rPr>
+        <w:t xml:space="preserve">an information system disruption, compromise, or failure;</w:t>
+      </w:r>
+      <w:r>
+        <w:br w:type="textWrapping"/>
+      </w:r>
+      <w:r>
+        <w:rPr>
+          <w:rStyle w:val="VerbatimChar"/>
+        </w:rPr>
+        <w:t xml:space="preserve">    5.  Addresses eventual, full information system restoration without deterioration</w:t>
+      </w:r>
+      <w:r>
+        <w:br w:type="textWrapping"/>
+      </w:r>
+      <w:r>
+        <w:rPr>
+          <w:rStyle w:val="VerbatimChar"/>
+        </w:rPr>
+        <w:t xml:space="preserve">of the security safeguards originally planned and implemented; and</w:t>
+      </w:r>
+      <w:r>
+        <w:br w:type="textWrapping"/>
+      </w:r>
+      <w:r>
+        <w:rPr>
+          <w:rStyle w:val="VerbatimChar"/>
+        </w:rPr>
+        <w:t xml:space="preserve">    6.  Is reviewed and approved by [Assignment: organization-defined personnel</w:t>
+      </w:r>
+      <w:r>
+        <w:br w:type="textWrapping"/>
+      </w:r>
+      <w:r>
+        <w:rPr>
+          <w:rStyle w:val="VerbatimChar"/>
+        </w:rPr>
+        <w:t xml:space="preserve">or roles];</w:t>
+      </w:r>
+      <w:r>
+        <w:br w:type="textWrapping"/>
+      </w:r>
+      <w:r>
+        <w:rPr>
+          <w:rStyle w:val="VerbatimChar"/>
+        </w:rPr>
+        <w:t xml:space="preserve">  b.  Distributes copies of the contingency plan to [Assignment: organization-defined</w:t>
+      </w:r>
+      <w:r>
+        <w:br w:type="textWrapping"/>
+      </w:r>
+      <w:r>
+        <w:rPr>
+          <w:rStyle w:val="VerbatimChar"/>
+        </w:rPr>
+        <w:t xml:space="preserve">key contingency personnel (identified by name and/or by role) and organizational elements];</w:t>
+      </w:r>
+      <w:r>
+        <w:br w:type="textWrapping"/>
+      </w:r>
+      <w:r>
+        <w:rPr>
+          <w:rStyle w:val="VerbatimChar"/>
+        </w:rPr>
+        <w:t xml:space="preserve">  c.  Coordinates contingency planning activities with incident handling activities;</w:t>
+      </w:r>
+      <w:r>
+        <w:br w:type="textWrapping"/>
+      </w:r>
+      <w:r>
+        <w:rPr>
+          <w:rStyle w:val="VerbatimChar"/>
+        </w:rPr>
+        <w:t xml:space="preserve">  d.  Reviews the contingency plan for the information system [Assignment: organization-defined</w:t>
+      </w:r>
+      <w:r>
+        <w:br w:type="textWrapping"/>
+      </w:r>
+      <w:r>
+        <w:rPr>
+          <w:rStyle w:val="VerbatimChar"/>
+        </w:rPr>
+        <w:t xml:space="preserve">frequency];</w:t>
+      </w:r>
+      <w:r>
+        <w:br w:type="textWrapping"/>
+      </w:r>
+      <w:r>
+        <w:rPr>
+          <w:rStyle w:val="VerbatimChar"/>
+        </w:rPr>
+        <w:t xml:space="preserve">  e.  Updates the contingency plan to address changes to the organization, information</w:t>
+      </w:r>
+      <w:r>
+        <w:br w:type="textWrapping"/>
+      </w:r>
+      <w:r>
+        <w:rPr>
+          <w:rStyle w:val="VerbatimChar"/>
+        </w:rPr>
+        <w:t xml:space="preserve">system, or environment of operation and problems encountered during contingency plan implementation, execution, or testing;</w:t>
+      </w:r>
+      <w:r>
+        <w:br w:type="textWrapping"/>
+      </w:r>
+      <w:r>
+        <w:rPr>
+          <w:rStyle w:val="VerbatimChar"/>
+        </w:rPr>
+        <w:t xml:space="preserve">  f.  Communicates contingency plan changes to [Assignment: organization-defined</w:t>
+      </w:r>
+      <w:r>
+        <w:br w:type="textWrapping"/>
+      </w:r>
+      <w:r>
+        <w:rPr>
+          <w:rStyle w:val="VerbatimChar"/>
+        </w:rPr>
+        <w:t xml:space="preserve">key contingency personnel (identified by name and/or by role) and organizational elements]; and</w:t>
+      </w:r>
+      <w:r>
+        <w:br w:type="textWrapping"/>
+      </w:r>
+      <w:r>
+        <w:rPr>
+          <w:rStyle w:val="VerbatimChar"/>
+        </w:rPr>
+        <w:t xml:space="preserve">  g.  Protects the contingency plan from unauthorized disclosure and modification.</w:t>
+      </w:r>
+    </w:p>
+    <w:p>
+      <w:pPr>
+        <w:pStyle w:val="FirstParagraph"/>
+      </w:pPr>
+      <w:r>
+        <w:rPr>
+          <w:b/>
+        </w:rPr>
+        <w:t xml:space="preserve">Status:</w:t>
+      </w:r>
+      <w:r>
+        <w:t xml:space="preserve"> </w:t>
+      </w:r>
+      <w:r>
+        <w:t xml:space="preserve">Partial</w:t>
+      </w:r>
+    </w:p>
+    <w:p>
+      <w:pPr>
+        <w:pStyle w:val="BodyText"/>
+      </w:pPr>
+      <w:r>
+        <w:rPr>
+          <w:b/>
+        </w:rPr>
+        <w:t xml:space="preserve">Summary:</w:t>
+      </w:r>
+      <w:r>
+        <w:t xml:space="preserve"> </w:t>
+      </w:r>
+      <w:r>
+        <w:t xml:space="preserve">Partially inherited from AWS (FedRAMP).</w:t>
+      </w:r>
+    </w:p>
+    <w:p>
+      <w:pPr>
+        <w:pStyle w:val="Heading4"/>
+      </w:pPr>
+      <w:bookmarkStart w:id="27" w:name="a"/>
+      <w:r>
+        <w:t xml:space="preserve">a</w:t>
+      </w:r>
       <w:bookmarkEnd w:id="27"/>
     </w:p>
     <w:p>
       <w:pPr>
-        <w:pStyle w:val="BlockText"/>
-      </w:pPr>
-      <w:r>
-        <w:t xml:space="preserve">The organization:</w:t>
+        <w:pStyle w:val="Heading5"/>
+      </w:pPr>
+      <w:bookmarkStart w:id="28" w:name="civicactions-1"/>
+      <w:r>
+        <w:t xml:space="preserve">CivicActions</w:t>
+      </w:r>
+      <w:bookmarkEnd w:id="28"/>
+    </w:p>
+    <w:p>
+      <w:pPr>
+        <w:pStyle w:val="FirstParagraph"/>
+      </w:pPr>
+      <w:r>
+        <w:t xml:space="preserve">CivicActions has developed a contingency plan for that addresses:</w:t>
       </w:r>
       <w:r>
         <w:t xml:space="preserve"> </w:t>
       </w:r>
       <w:r>
-        <w:t xml:space="preserve">a. Develops a contingency plan for the information system that:</w:t>
+        <w:t xml:space="preserve">1. Essential missions, business functions, and associated contingency requirements</w:t>
       </w:r>
       <w:r>
         <w:t xml:space="preserve"> </w:t>
       </w:r>
       <w:r>
-        <w:t xml:space="preserve">1. Identifies essential missions and business functions and associated contingency</w:t>
+        <w:t xml:space="preserve">2. Recovery objectives, restoration priorities, and metrics</w:t>
       </w:r>
       <w:r>
         <w:t xml:space="preserve"> </w:t>
       </w:r>
       <w:r>
-        <w:t xml:space="preserve">requirements;</w:t>
+        <w:t xml:space="preserve">3. Roles and responsibilities are identified in the CP and include the ISCP Director, Incident Commander (IC), CivicActions Coordinator, and CivicActions Information System Security Officer (ISSO).</w:t>
       </w:r>
       <w:r>
         <w:t xml:space="preserve"> </w:t>
       </w:r>
       <w:r>
-        <w:t xml:space="preserve">2. Provides recovery objectives, restoration priorities, and metrics;</w:t>
+        <w:t xml:space="preserve">4. Maintaining essential missions and business functions despite an information system disruption, compromise, or failure</w:t>
       </w:r>
       <w:r>
         <w:t xml:space="preserve"> </w:t>
       </w:r>
       <w:r>
-        <w:t xml:space="preserve">3. Addresses contingency roles, responsibilities, assigned individuals with</w:t>
+        <w:t xml:space="preserve">5. Full information system restoration without deterioration of the security safeguards originally planned and implemented</w:t>
       </w:r>
       <w:r>
         <w:t xml:space="preserve"> </w:t>
       </w:r>
       <w:r>
-        <w:t xml:space="preserve">contact information;</w:t>
+        <w:t xml:space="preserve">6. The ISCP is reviewed and approved by ISCP Director, Incident Commander (IC), CivicActions ISSO and the System Owner annually.</w:t>
+      </w:r>
+    </w:p>
+    <w:p>
+      <w:pPr>
+        <w:pStyle w:val="Heading4"/>
+      </w:pPr>
+      <w:bookmarkStart w:id="29" w:name="b"/>
+      <w:r>
+        <w:t xml:space="preserve">b</w:t>
+      </w:r>
+      <w:bookmarkEnd w:id="29"/>
+    </w:p>
+    <w:p>
+      <w:pPr>
+        <w:pStyle w:val="Heading5"/>
+      </w:pPr>
+      <w:bookmarkStart w:id="30" w:name="civicactions-2"/>
+      <w:r>
+        <w:t xml:space="preserve">CivicActions</w:t>
+      </w:r>
+      <w:bookmarkEnd w:id="30"/>
+    </w:p>
+    <w:p>
+      <w:pPr>
+        <w:pStyle w:val="FirstParagraph"/>
+      </w:pPr>
+      <w:r>
+        <w:t xml:space="preserve">The CivicActions Information System Contingency Plan (ISCP) has been distributed to all CivicActions team members. The ISCP can be found in the CivicActions Handbook at</w:t>
       </w:r>
       <w:r>
         <w:t xml:space="preserve"> </w:t>
       </w:r>
-      <w:r>
-        <w:t xml:space="preserve">4. Addresses maintaining essential missions and business functions despite</w:t>
-      </w:r>
-      <w:r>
-        <w:t xml:space="preserve"> </w:t>
-      </w:r>
-      <w:r>
-        <w:t xml:space="preserve">an information system disruption, compromise, or failure;</w:t>
-      </w:r>
-      <w:r>
-        <w:t xml:space="preserve"> </w:t>
-      </w:r>
-      <w:r>
-        <w:t xml:space="preserve">5. Addresses eventual, full information system restoration without deterioration</w:t>
-      </w:r>
-      <w:r>
-        <w:t xml:space="preserve"> </w:t>
-      </w:r>
-      <w:r>
-        <w:t xml:space="preserve">of the security safeguards originally planned and implemented; and</w:t>
-      </w:r>
-      <w:r>
-        <w:t xml:space="preserve"> </w:t>
-      </w:r>
-      <w:r>
-        <w:t xml:space="preserve">6. Is reviewed and approved by [Assignment: organization-defined personnel</w:t>
-      </w:r>
-      <w:r>
-        <w:t xml:space="preserve"> </w:t>
-      </w:r>
-      <w:r>
-        <w:t xml:space="preserve">or roles];</w:t>
-      </w:r>
-      <w:r>
-        <w:t xml:space="preserve"> </w:t>
-      </w:r>
-      <w:r>
-        <w:t xml:space="preserve">b. Distributes copies of the contingency plan to [Assignment: organization-defined</w:t>
-      </w:r>
-      <w:r>
-        <w:t xml:space="preserve"> </w:t>
-      </w:r>
-      <w:r>
-        <w:t xml:space="preserve">key contingency personnel (identified by name and/or by role) and organizational elements];</w:t>
-      </w:r>
-      <w:r>
-        <w:t xml:space="preserve"> </w:t>
-      </w:r>
-      <w:r>
-        <w:t xml:space="preserve">c. Coordinates contingency planning activities with incident handling activities;</w:t>
-      </w:r>
-      <w:r>
-        <w:t xml:space="preserve"> </w:t>
-      </w:r>
-      <w:r>
-        <w:t xml:space="preserve">d. Reviews the contingency plan for the information system [Assignment: organization-defined</w:t>
-      </w:r>
-      <w:r>
-        <w:t xml:space="preserve"> </w:t>
-      </w:r>
-      <w:r>
-        <w:t xml:space="preserve">frequency];</w:t>
-      </w:r>
-      <w:r>
-        <w:t xml:space="preserve"> </w:t>
-      </w:r>
-      <w:r>
-        <w:t xml:space="preserve">e. Updates the contingency plan to address changes to the organization, information</w:t>
-      </w:r>
-      <w:r>
-        <w:t xml:space="preserve"> </w:t>
-      </w:r>
-      <w:r>
-        <w:t xml:space="preserve">system, or environment of operation and problems encountered during contingency plan implementation, execution, or testing;</w:t>
-      </w:r>
-      <w:r>
-        <w:t xml:space="preserve"> </w:t>
-      </w:r>
-      <w:r>
-        <w:t xml:space="preserve">f. Communicates contingency plan changes to [Assignment: organization-defined</w:t>
-      </w:r>
-      <w:r>
-        <w:t xml:space="preserve"> </w:t>
-      </w:r>
-      <w:r>
-        <w:t xml:space="preserve">key contingency personnel (identified by name and/or by role) and organizational elements]; and</w:t>
-      </w:r>
-      <w:r>
-        <w:t xml:space="preserve"> </w:t>
-      </w:r>
-      <w:r>
-        <w:t xml:space="preserve">g. Protects the contingency plan from unauthorized disclosure and modification.</w:t>
-      </w:r>
-    </w:p>
-    <w:p>
-      <w:pPr>
-        <w:pStyle w:val="Heading4"/>
-      </w:pPr>
-      <w:bookmarkStart w:id="28" w:name="a"/>
-      <w:r>
-        <w:t xml:space="preserve">a</w:t>
-      </w:r>
-      <w:bookmarkEnd w:id="28"/>
-    </w:p>
-    <w:p>
-      <w:pPr>
-        <w:pStyle w:val="Heading5"/>
-      </w:pPr>
-      <w:bookmarkStart w:id="29" w:name="aws-1"/>
-      <w:r>
-        <w:t xml:space="preserve">AWS</w:t>
-      </w:r>
-      <w:bookmarkEnd w:id="29"/>
-    </w:p>
-    <w:p>
-      <w:pPr>
-        <w:pStyle w:val="FirstParagraph"/>
-      </w:pPr>
-      <w:r>
-        <w:t xml:space="preserve">The system partially inherits this control from the FedRAMP Provisional ATO granted to the AWS Cloud dated 1 May 2013 for the following: contingency plan.</w:t>
-      </w:r>
-    </w:p>
-    <w:p>
-      <w:pPr>
-        <w:pStyle w:val="Heading5"/>
-      </w:pPr>
-      <w:bookmarkStart w:id="30" w:name="civicactions-1"/>
-      <w:r>
-        <w:t xml:space="preserve">CivicActions</w:t>
-      </w:r>
-      <w:bookmarkEnd w:id="30"/>
-    </w:p>
-    <w:p>
-      <w:pPr>
-        <w:pStyle w:val="FirstParagraph"/>
-      </w:pPr>
-      <w:r>
-        <w:t xml:space="preserve">CivicActions has developed a contingency plan for that addresses:</w:t>
-      </w:r>
-      <w:r>
-        <w:t xml:space="preserve"> </w:t>
-      </w:r>
-      <w:r>
-        <w:t xml:space="preserve">1. Essential missions, business functions, and associated contingency requirements</w:t>
-      </w:r>
-      <w:r>
-        <w:t xml:space="preserve"> </w:t>
-      </w:r>
-      <w:r>
-        <w:t xml:space="preserve">2. Recovery objectives, restoration priorities, and metrics</w:t>
-      </w:r>
-      <w:r>
-        <w:t xml:space="preserve"> </w:t>
-      </w:r>
-      <w:r>
-        <w:t xml:space="preserve">3. Roles and responsibilities are identified in the CP and include the ISCP Director, Incident Commander (IC), CivicActions Coordinator, and CivicActions Information System Security Officer (ISSO).</w:t>
-      </w:r>
-      <w:r>
-        <w:t xml:space="preserve"> </w:t>
-      </w:r>
-      <w:r>
-        <w:t xml:space="preserve">4. Maintaining essential missions and business functions despite an information system disruption, compromise, or failure</w:t>
-      </w:r>
-      <w:r>
-        <w:t xml:space="preserve"> </w:t>
-      </w:r>
-      <w:r>
-        <w:t xml:space="preserve">5. Full information system restoration without deterioration of the security safeguards originally planned and implemented</w:t>
-      </w:r>
-      <w:r>
-        <w:t xml:space="preserve"> </w:t>
-      </w:r>
-      <w:r>
-        <w:t xml:space="preserve">6. The ISCP is reviewed and approved by ISCP Director, Incident Commander (IC), CivicActions ISSO and the System Owner annually.</w:t>
-      </w:r>
-    </w:p>
-    <w:p>
-      <w:pPr>
-        <w:pStyle w:val="Heading4"/>
-      </w:pPr>
-      <w:bookmarkStart w:id="31" w:name="b"/>
-      <w:r>
-        <w:t xml:space="preserve">b</w:t>
-      </w:r>
-      <w:bookmarkEnd w:id="31"/>
-    </w:p>
-    <w:p>
-      <w:pPr>
-        <w:pStyle w:val="Heading5"/>
-      </w:pPr>
-      <w:bookmarkStart w:id="32" w:name="civicactions-2"/>
-      <w:r>
-        <w:t xml:space="preserve">CivicActions</w:t>
-      </w:r>
-      <w:bookmarkEnd w:id="32"/>
-    </w:p>
-    <w:p>
-      <w:pPr>
-        <w:pStyle w:val="FirstParagraph"/>
-      </w:pPr>
-      <w:r>
-        <w:t xml:space="preserve">The CivicActions Information System Contingency Plan (ISCP) has been distributed to all CivicActons team members. The ISCP can be found in the CivicActions Handbook at</w:t>
-      </w:r>
-      <w:r>
-        <w:t xml:space="preserve"> </w:t>
-      </w:r>
-      <w:hyperlink r:id="rId33">
+      <w:hyperlink r:id="rId31">
         <w:r>
           <w:rPr>
             <w:rStyle w:val="Hyperlink"/>
@@ -438,17 +572,45 @@
       <w:pPr>
         <w:pStyle w:val="Heading4"/>
       </w:pPr>
-      <w:bookmarkStart w:id="34" w:name="c"/>
+      <w:bookmarkStart w:id="32" w:name="c"/>
       <w:r>
         <w:t xml:space="preserve">c</w:t>
       </w:r>
+      <w:bookmarkEnd w:id="32"/>
+    </w:p>
+    <w:p>
+      <w:pPr>
+        <w:pStyle w:val="Heading5"/>
+      </w:pPr>
+      <w:bookmarkStart w:id="33" w:name="civicactions-3"/>
+      <w:r>
+        <w:t xml:space="preserve">CivicActions</w:t>
+      </w:r>
+      <w:bookmarkEnd w:id="33"/>
+    </w:p>
+    <w:p>
+      <w:pPr>
+        <w:pStyle w:val="FirstParagraph"/>
+      </w:pPr>
+      <w:r>
+        <w:t xml:space="preserve">The Information System Contingency Plan (ISCP) is closely integrated with the Incident Response Plan (IRP). Coordination is the responsibility of the ISCP Director and CivicActions Operations staff.</w:t>
+      </w:r>
+    </w:p>
+    <w:p>
+      <w:pPr>
+        <w:pStyle w:val="Heading4"/>
+      </w:pPr>
+      <w:bookmarkStart w:id="34" w:name="d"/>
+      <w:r>
+        <w:t xml:space="preserve">d</w:t>
+      </w:r>
       <w:bookmarkEnd w:id="34"/>
     </w:p>
     <w:p>
       <w:pPr>
         <w:pStyle w:val="Heading5"/>
       </w:pPr>
-      <w:bookmarkStart w:id="35" w:name="civicactions-3"/>
+      <w:bookmarkStart w:id="35" w:name="civicactions-4"/>
       <w:r>
         <w:t xml:space="preserve">CivicActions</w:t>
       </w:r>
@@ -459,657 +621,693 @@
         <w:pStyle w:val="FirstParagraph"/>
       </w:pPr>
       <w:r>
-        <w:t xml:space="preserve">The Information System Contingency Plan (ISCP) is closely integrated with the Incident Response Plan (IRP). Coordination is the responsibility of the ISCP Director and CivicActions Operations staff.</w:t>
+        <w:t xml:space="preserve">The ISCP Director and CivicActions’ Security Office are responsible to review the ISCP annually and when a change to the system occurs.</w:t>
       </w:r>
     </w:p>
     <w:p>
       <w:pPr>
         <w:pStyle w:val="Heading4"/>
       </w:pPr>
-      <w:bookmarkStart w:id="36" w:name="d"/>
+      <w:bookmarkStart w:id="36" w:name="e"/>
+      <w:r>
+        <w:t xml:space="preserve">e</w:t>
+      </w:r>
+      <w:bookmarkEnd w:id="36"/>
+    </w:p>
+    <w:p>
+      <w:pPr>
+        <w:pStyle w:val="Heading5"/>
+      </w:pPr>
+      <w:bookmarkStart w:id="37" w:name="civicactions-5"/>
+      <w:r>
+        <w:t xml:space="preserve">CivicActions</w:t>
+      </w:r>
+      <w:bookmarkEnd w:id="37"/>
+    </w:p>
+    <w:p>
+      <w:pPr>
+        <w:pStyle w:val="FirstParagraph"/>
+      </w:pPr>
+      <w:r>
+        <w:t xml:space="preserve">CivicActions Operations staff and ISCP Director are required to update the ISCP to address changes to the organization, information system, or environment of operation and problems encountered during contingency plan implementation, execution, or testing.</w:t>
+      </w:r>
+    </w:p>
+    <w:p>
+      <w:pPr>
+        <w:pStyle w:val="Heading4"/>
+      </w:pPr>
+      <w:bookmarkStart w:id="38" w:name="f"/>
+      <w:r>
+        <w:t xml:space="preserve">f</w:t>
+      </w:r>
+      <w:bookmarkEnd w:id="38"/>
+    </w:p>
+    <w:p>
+      <w:pPr>
+        <w:pStyle w:val="Heading5"/>
+      </w:pPr>
+      <w:bookmarkStart w:id="39" w:name="civicactions-6"/>
+      <w:r>
+        <w:t xml:space="preserve">CivicActions</w:t>
+      </w:r>
+      <w:bookmarkEnd w:id="39"/>
+    </w:p>
+    <w:p>
+      <w:pPr>
+        <w:pStyle w:val="FirstParagraph"/>
+      </w:pPr>
+      <w:r>
+        <w:t xml:space="preserve">The ISCP requires that changes to the plan be communicated to those on the Incident Response/Contingency Plan Contact List.</w:t>
+      </w:r>
+    </w:p>
+    <w:p>
+      <w:pPr>
+        <w:pStyle w:val="Heading4"/>
+      </w:pPr>
+      <w:bookmarkStart w:id="40" w:name="g"/>
+      <w:r>
+        <w:t xml:space="preserve">g</w:t>
+      </w:r>
+      <w:bookmarkEnd w:id="40"/>
+    </w:p>
+    <w:p>
+      <w:pPr>
+        <w:pStyle w:val="Heading5"/>
+      </w:pPr>
+      <w:bookmarkStart w:id="41" w:name="civicactions-7"/>
+      <w:r>
+        <w:t xml:space="preserve">CivicActions</w:t>
+      </w:r>
+      <w:bookmarkEnd w:id="41"/>
+    </w:p>
+    <w:p>
+      <w:pPr>
+        <w:pStyle w:val="FirstParagraph"/>
+      </w:pPr>
+      <w:r>
+        <w:t xml:space="preserve">The ISCP is available on CivicActions GitHub repository. This repository provides the configuration management capabilities for the ISCP to be protected from unauthorized disclosure and modification.</w:t>
+      </w:r>
+    </w:p>
+    <w:p>
+      <w:pPr>
+        <w:pStyle w:val="Heading3"/>
+      </w:pPr>
+      <w:bookmarkStart w:id="42" w:name="cp-3-contingency-training"/>
+      <w:r>
+        <w:t xml:space="preserve">CP-3: Contingency Training</w:t>
+      </w:r>
+      <w:bookmarkEnd w:id="42"/>
+    </w:p>
+    <w:p>
+      <w:pPr>
+        <w:pStyle w:val="SourceCode"/>
+      </w:pPr>
+      <w:r>
+        <w:rPr>
+          <w:rStyle w:val="VerbatimChar"/>
+        </w:rPr>
+        <w:t xml:space="preserve">The organization provides contingency training to information system users consistent with assigned roles and responsibilities:</w:t>
+      </w:r>
+      <w:r>
+        <w:br w:type="textWrapping"/>
+      </w:r>
+      <w:r>
+        <w:rPr>
+          <w:rStyle w:val="VerbatimChar"/>
+        </w:rPr>
+        <w:t xml:space="preserve">  a.  Within [Assignment: organization-defined time period] of assuming a contingency</w:t>
+      </w:r>
+      <w:r>
+        <w:br w:type="textWrapping"/>
+      </w:r>
+      <w:r>
+        <w:rPr>
+          <w:rStyle w:val="VerbatimChar"/>
+        </w:rPr>
+        <w:t xml:space="preserve">role or responsibility;</w:t>
+      </w:r>
+      <w:r>
+        <w:br w:type="textWrapping"/>
+      </w:r>
+      <w:r>
+        <w:rPr>
+          <w:rStyle w:val="VerbatimChar"/>
+        </w:rPr>
+        <w:t xml:space="preserve">  b.  When required by information system changes; and</w:t>
+      </w:r>
+      <w:r>
+        <w:br w:type="textWrapping"/>
+      </w:r>
+      <w:r>
+        <w:rPr>
+          <w:rStyle w:val="VerbatimChar"/>
+        </w:rPr>
+        <w:t xml:space="preserve">  c.  [Assignment: organization-defined frequency] thereafter.</w:t>
+      </w:r>
+    </w:p>
+    <w:p>
+      <w:pPr>
+        <w:pStyle w:val="FirstParagraph"/>
+      </w:pPr>
+      <w:r>
+        <w:rPr>
+          <w:b/>
+        </w:rPr>
+        <w:t xml:space="preserve">Status:</w:t>
+      </w:r>
+      <w:r>
+        <w:t xml:space="preserve"> </w:t>
+      </w:r>
+      <w:r>
+        <w:t xml:space="preserve">Partial</w:t>
+      </w:r>
+    </w:p>
+    <w:p>
+      <w:pPr>
+        <w:pStyle w:val="BodyText"/>
+      </w:pPr>
+      <w:r>
+        <w:rPr>
+          <w:b/>
+        </w:rPr>
+        <w:t xml:space="preserve">Summary:</w:t>
+      </w:r>
+      <w:r>
+        <w:t xml:space="preserve"> </w:t>
+      </w:r>
+      <w:r>
+        <w:t xml:space="preserve">Partially inherited from AWS (FedRAMP).</w:t>
+      </w:r>
+    </w:p>
+    <w:p>
+      <w:pPr>
+        <w:pStyle w:val="Heading5"/>
+      </w:pPr>
+      <w:bookmarkStart w:id="43" w:name="civicactions-8"/>
+      <w:r>
+        <w:t xml:space="preserve">CivicActions</w:t>
+      </w:r>
+      <w:bookmarkEnd w:id="43"/>
+    </w:p>
+    <w:p>
+      <w:pPr>
+        <w:pStyle w:val="FirstParagraph"/>
+      </w:pPr>
+      <w:r>
+        <w:t xml:space="preserve">The ISCP stipulates that all CivicActions system assigned roles in the Contingency Plan Team are trained in their duties within three months of first being assigned a role in the CP, and then annually thereafter or when changes are required. CivicActions uses the Contingency Plan as described in controls CP-1 and CP-2 as a basis for personnel contingency training.</w:t>
+      </w:r>
+    </w:p>
+    <w:p>
+      <w:pPr>
+        <w:pStyle w:val="Heading3"/>
+      </w:pPr>
+      <w:bookmarkStart w:id="44" w:name="cp-4-contingency-plan-testing"/>
+      <w:r>
+        <w:t xml:space="preserve">CP-4: Contingency Plan Testing</w:t>
+      </w:r>
+      <w:bookmarkEnd w:id="44"/>
+    </w:p>
+    <w:p>
+      <w:pPr>
+        <w:pStyle w:val="SourceCode"/>
+      </w:pPr>
+      <w:r>
+        <w:rPr>
+          <w:rStyle w:val="VerbatimChar"/>
+        </w:rPr>
+        <w:t xml:space="preserve">The organization:</w:t>
+      </w:r>
+      <w:r>
+        <w:br w:type="textWrapping"/>
+      </w:r>
+      <w:r>
+        <w:rPr>
+          <w:rStyle w:val="VerbatimChar"/>
+        </w:rPr>
+        <w:t xml:space="preserve">  a.  Tests the contingency plan for the information system [Assignment: organization-defined</w:t>
+      </w:r>
+      <w:r>
+        <w:br w:type="textWrapping"/>
+      </w:r>
+      <w:r>
+        <w:rPr>
+          <w:rStyle w:val="VerbatimChar"/>
+        </w:rPr>
+        <w:t xml:space="preserve">frequency] using [Assignment: organization-defined tests] to determine the effectiveness of the plan and the organizational readiness to execute the plan;</w:t>
+      </w:r>
+      <w:r>
+        <w:br w:type="textWrapping"/>
+      </w:r>
+      <w:r>
+        <w:rPr>
+          <w:rStyle w:val="VerbatimChar"/>
+        </w:rPr>
+        <w:t xml:space="preserve">  b.  Reviews the contingency plan test results; and</w:t>
+      </w:r>
+      <w:r>
+        <w:br w:type="textWrapping"/>
+      </w:r>
+      <w:r>
+        <w:rPr>
+          <w:rStyle w:val="VerbatimChar"/>
+        </w:rPr>
+        <w:t xml:space="preserve">  c.  Initiates corrective actions, if needed.</w:t>
+      </w:r>
+    </w:p>
+    <w:p>
+      <w:pPr>
+        <w:pStyle w:val="FirstParagraph"/>
+      </w:pPr>
+      <w:r>
+        <w:rPr>
+          <w:b/>
+        </w:rPr>
+        <w:t xml:space="preserve">Status:</w:t>
+      </w:r>
+      <w:r>
+        <w:t xml:space="preserve"> </w:t>
+      </w:r>
+      <w:r>
+        <w:t xml:space="preserve">Partial</w:t>
+      </w:r>
+    </w:p>
+    <w:p>
+      <w:pPr>
+        <w:pStyle w:val="BodyText"/>
+      </w:pPr>
+      <w:r>
+        <w:rPr>
+          <w:b/>
+        </w:rPr>
+        <w:t xml:space="preserve">Summary:</w:t>
+      </w:r>
+      <w:r>
+        <w:t xml:space="preserve"> </w:t>
+      </w:r>
+      <w:r>
+        <w:t xml:space="preserve">Partially inherited from AWS (FedRAMP).</w:t>
+      </w:r>
+    </w:p>
+    <w:p>
+      <w:pPr>
+        <w:pStyle w:val="Heading5"/>
+      </w:pPr>
+      <w:bookmarkStart w:id="45" w:name="civicactions-9"/>
+      <w:r>
+        <w:t xml:space="preserve">CivicActions</w:t>
+      </w:r>
+      <w:bookmarkEnd w:id="45"/>
+    </w:p>
+    <w:p>
+      <w:pPr>
+        <w:pStyle w:val="FirstParagraph"/>
+      </w:pPr>
+      <w:r>
+        <w:t xml:space="preserve">Real-world tests of the contingency plan will be held at least annually, with supplemental tests (checklist/table-top) as needed for specific scenarios. The ISCP Coordinator is responsible to facilitate annual testing exercises. The testing process for the ISCP includes a review of the ISCP, exercise, and identification of corrective actions and other improvements.</w:t>
+      </w:r>
+    </w:p>
+    <w:p>
+      <w:pPr>
+        <w:pStyle w:val="Heading3"/>
+      </w:pPr>
+      <w:bookmarkStart w:id="46" w:name="cp-9-information-system-backup"/>
+      <w:r>
+        <w:t xml:space="preserve">CP-9: Information System Backup</w:t>
+      </w:r>
+      <w:bookmarkEnd w:id="46"/>
+    </w:p>
+    <w:p>
+      <w:pPr>
+        <w:pStyle w:val="SourceCode"/>
+      </w:pPr>
+      <w:r>
+        <w:rPr>
+          <w:rStyle w:val="VerbatimChar"/>
+        </w:rPr>
+        <w:t xml:space="preserve">The organization:</w:t>
+      </w:r>
+      <w:r>
+        <w:br w:type="textWrapping"/>
+      </w:r>
+      <w:r>
+        <w:rPr>
+          <w:rStyle w:val="VerbatimChar"/>
+        </w:rPr>
+        <w:t xml:space="preserve">  a.  Conducts backups of user-level information contained in the information</w:t>
+      </w:r>
+      <w:r>
+        <w:br w:type="textWrapping"/>
+      </w:r>
+      <w:r>
+        <w:rPr>
+          <w:rStyle w:val="VerbatimChar"/>
+        </w:rPr>
+        <w:t xml:space="preserve">system [Assignment: organization-defined frequency consistent with recovery time and recovery point objectives];</w:t>
+      </w:r>
+      <w:r>
+        <w:br w:type="textWrapping"/>
+      </w:r>
+      <w:r>
+        <w:rPr>
+          <w:rStyle w:val="VerbatimChar"/>
+        </w:rPr>
+        <w:t xml:space="preserve">  b.  Conducts backups of system-level information contained in the information</w:t>
+      </w:r>
+      <w:r>
+        <w:br w:type="textWrapping"/>
+      </w:r>
+      <w:r>
+        <w:rPr>
+          <w:rStyle w:val="VerbatimChar"/>
+        </w:rPr>
+        <w:t xml:space="preserve">system [Assignment: organization-defined frequency consistent with recovery time and recovery point objectives];</w:t>
+      </w:r>
+      <w:r>
+        <w:br w:type="textWrapping"/>
+      </w:r>
+      <w:r>
+        <w:rPr>
+          <w:rStyle w:val="VerbatimChar"/>
+        </w:rPr>
+        <w:t xml:space="preserve">  c.  Conducts backups of information system documentation including security-related</w:t>
+      </w:r>
+      <w:r>
+        <w:br w:type="textWrapping"/>
+      </w:r>
+      <w:r>
+        <w:rPr>
+          <w:rStyle w:val="VerbatimChar"/>
+        </w:rPr>
+        <w:t xml:space="preserve">documentation [Assignment: organization-defined frequency consistent with recovery time and recovery point objectives]; and</w:t>
+      </w:r>
+      <w:r>
+        <w:br w:type="textWrapping"/>
+      </w:r>
+      <w:r>
+        <w:rPr>
+          <w:rStyle w:val="VerbatimChar"/>
+        </w:rPr>
+        <w:t xml:space="preserve">  d.  Protects the confidentiality, integrity, and availability of backup information</w:t>
+      </w:r>
+      <w:r>
+        <w:br w:type="textWrapping"/>
+      </w:r>
+      <w:r>
+        <w:rPr>
+          <w:rStyle w:val="VerbatimChar"/>
+        </w:rPr>
+        <w:t xml:space="preserve">at storage locations.</w:t>
+      </w:r>
+    </w:p>
+    <w:p>
+      <w:pPr>
+        <w:pStyle w:val="FirstParagraph"/>
+      </w:pPr>
+      <w:r>
+        <w:rPr>
+          <w:b/>
+        </w:rPr>
+        <w:t xml:space="preserve">Status:</w:t>
+      </w:r>
+      <w:r>
+        <w:t xml:space="preserve"> </w:t>
+      </w:r>
+      <w:r>
+        <w:t xml:space="preserve">Partial</w:t>
+      </w:r>
+    </w:p>
+    <w:p>
+      <w:pPr>
+        <w:pStyle w:val="BodyText"/>
+      </w:pPr>
+      <w:r>
+        <w:rPr>
+          <w:b/>
+        </w:rPr>
+        <w:t xml:space="preserve">Summary:</w:t>
+      </w:r>
+      <w:r>
+        <w:t xml:space="preserve"> </w:t>
+      </w:r>
+      <w:r>
+        <w:t xml:space="preserve">Partially inherited from AWS (FedRAMP).</w:t>
+      </w:r>
+    </w:p>
+    <w:p>
+      <w:pPr>
+        <w:pStyle w:val="Heading4"/>
+      </w:pPr>
+      <w:bookmarkStart w:id="47" w:name="a-1"/>
+      <w:r>
+        <w:t xml:space="preserve">a</w:t>
+      </w:r>
+      <w:bookmarkEnd w:id="47"/>
+    </w:p>
+    <w:p>
+      <w:pPr>
+        <w:pStyle w:val="Heading5"/>
+      </w:pPr>
+      <w:bookmarkStart w:id="48" w:name="aws"/>
+      <w:r>
+        <w:t xml:space="preserve">AWS</w:t>
+      </w:r>
+      <w:bookmarkEnd w:id="48"/>
+    </w:p>
+    <w:p>
+      <w:pPr>
+        <w:pStyle w:val="FirstParagraph"/>
+      </w:pPr>
+      <w:r>
+        <w:t xml:space="preserve">In this architecture, user data is limited to that which is stored in the Amazon RDS database. RDS is fully backed up by a daily snapshot as well as through transaction logging conducted by AWS as part of this managed service. Full database recovery from snapshot or point-in-time can be initiated from the RDS console/API.</w:t>
+      </w:r>
+    </w:p>
+    <w:p>
+      <w:pPr>
+        <w:pStyle w:val="Heading5"/>
+      </w:pPr>
+      <w:bookmarkStart w:id="49" w:name="civicactions-10"/>
+      <w:r>
+        <w:t xml:space="preserve">CivicActions</w:t>
+      </w:r>
+      <w:bookmarkEnd w:id="49"/>
+    </w:p>
+    <w:p>
+      <w:pPr>
+        <w:pStyle w:val="FirstParagraph"/>
+      </w:pPr>
+      <w:r>
+        <w:t xml:space="preserve">CivicActions conducts system user-level information backup in accordance with requirements (at a minimum, incremental backups must be conducted at least weekly and full backups must be conducted at least monthly).</w:t>
+      </w:r>
+    </w:p>
+    <w:p>
+      <w:pPr>
+        <w:pStyle w:val="Heading4"/>
+      </w:pPr>
+      <w:bookmarkStart w:id="50" w:name="b-1"/>
+      <w:r>
+        <w:t xml:space="preserve">b</w:t>
+      </w:r>
+      <w:bookmarkEnd w:id="50"/>
+    </w:p>
+    <w:p>
+      <w:pPr>
+        <w:pStyle w:val="Heading5"/>
+      </w:pPr>
+      <w:bookmarkStart w:id="51" w:name="aws-1"/>
+      <w:r>
+        <w:t xml:space="preserve">AWS</w:t>
+      </w:r>
+      <w:bookmarkEnd w:id="51"/>
+    </w:p>
+    <w:p>
+      <w:pPr>
+        <w:pStyle w:val="FirstParagraph"/>
+      </w:pPr>
+      <w:r>
+        <w:t xml:space="preserve">AWS built-in features automatically backs up system-level information limited to infrastructure CONFIGURATION information within the AWS account. While individual running EC2 instances and attached EBS volumes are NOT backed up, they can be reconstituted from Amazon Machine Images (AMIs) provided by AWS (which are backed up by AWS) and user data scripts included in CloudFormation templates. Once deployed, the CloudFormation template contents are backed up by AWS R488within the CloudFormation service. These AWS backups of AWS services are transparent to the customer as part of AWS backend processes.</w:t>
+      </w:r>
+    </w:p>
+    <w:p>
+      <w:pPr>
+        <w:pStyle w:val="Heading5"/>
+      </w:pPr>
+      <w:bookmarkStart w:id="52" w:name="civicactions-11"/>
+      <w:r>
+        <w:t xml:space="preserve">CivicActions</w:t>
+      </w:r>
+      <w:bookmarkEnd w:id="52"/>
+    </w:p>
+    <w:p>
+      <w:pPr>
+        <w:pStyle w:val="FirstParagraph"/>
+      </w:pPr>
+      <w:r>
+        <w:t xml:space="preserve">System-level information for the application is replicated and backed up in the same way as user-level information as defined in CP-9(a).</w:t>
+      </w:r>
+    </w:p>
+    <w:p>
+      <w:pPr>
+        <w:pStyle w:val="Heading4"/>
+      </w:pPr>
+      <w:bookmarkStart w:id="53" w:name="c-1"/>
+      <w:r>
+        <w:t xml:space="preserve">c</w:t>
+      </w:r>
+      <w:bookmarkEnd w:id="53"/>
+    </w:p>
+    <w:p>
+      <w:pPr>
+        <w:pStyle w:val="Heading5"/>
+      </w:pPr>
+      <w:bookmarkStart w:id="54" w:name="aws-2"/>
+      <w:r>
+        <w:t xml:space="preserve">AWS</w:t>
+      </w:r>
+      <w:bookmarkEnd w:id="54"/>
+    </w:p>
+    <w:p>
+      <w:pPr>
+        <w:pStyle w:val="FirstParagraph"/>
+      </w:pPr>
+      <w:r>
+        <w:t xml:space="preserve">AWS built-in features back up online administrator and developer documentation, limited to that which is published at https://aws.amazon.com/documentation.</w:t>
+      </w:r>
+    </w:p>
+    <w:p>
+      <w:pPr>
+        <w:pStyle w:val="Heading5"/>
+      </w:pPr>
+      <w:bookmarkStart w:id="55" w:name="civicactions-12"/>
+      <w:r>
+        <w:t xml:space="preserve">CivicActions</w:t>
+      </w:r>
+      <w:bookmarkEnd w:id="55"/>
+    </w:p>
+    <w:p>
+      <w:pPr>
+        <w:pStyle w:val="FirstParagraph"/>
+      </w:pPr>
+      <w:r>
+        <w:t xml:space="preserve">System documentation is backed up from the GitHub repository on a daily basis with a minimum two-week retention period and off-site storage.</w:t>
+      </w:r>
+    </w:p>
+    <w:p>
+      <w:pPr>
+        <w:pStyle w:val="Heading4"/>
+      </w:pPr>
+      <w:bookmarkStart w:id="56" w:name="d-1"/>
       <w:r>
         <w:t xml:space="preserve">d</w:t>
       </w:r>
-      <w:bookmarkEnd w:id="36"/>
+      <w:bookmarkEnd w:id="56"/>
     </w:p>
     <w:p>
       <w:pPr>
         <w:pStyle w:val="Heading5"/>
       </w:pPr>
-      <w:bookmarkStart w:id="37" w:name="civicactions-4"/>
+      <w:bookmarkStart w:id="57" w:name="aws-3"/>
+      <w:r>
+        <w:t xml:space="preserve">AWS</w:t>
+      </w:r>
+      <w:bookmarkEnd w:id="57"/>
+    </w:p>
+    <w:p>
+      <w:pPr>
+        <w:pStyle w:val="FirstParagraph"/>
+      </w:pPr>
+      <w:r>
+        <w:t xml:space="preserve">AWS built-in features protect the confidentiality, integrity, and availability of information that AWS services back up. This information includes the service configuration information within an account, AWS online administrator and developer documentation, and AWS CloudFormation stacks for templates once deployed into an account. R612</w:t>
+      </w:r>
+    </w:p>
+    <w:p>
+      <w:pPr>
+        <w:pStyle w:val="Heading5"/>
+      </w:pPr>
+      <w:bookmarkStart w:id="58" w:name="civicactions-13"/>
       <w:r>
         <w:t xml:space="preserve">CivicActions</w:t>
       </w:r>
-      <w:bookmarkEnd w:id="37"/>
+      <w:bookmarkEnd w:id="58"/>
     </w:p>
     <w:p>
       <w:pPr>
         <w:pStyle w:val="FirstParagraph"/>
       </w:pPr>
       <w:r>
-        <w:t xml:space="preserve">The ISCP Director and CivicActions’ Security Office are responsible to review the ISCP annually and when a change to the system occurs.</w:t>
-      </w:r>
-    </w:p>
-    <w:p>
-      <w:pPr>
-        <w:pStyle w:val="Heading4"/>
-      </w:pPr>
-      <w:bookmarkStart w:id="38" w:name="e"/>
-      <w:r>
-        <w:t xml:space="preserve">e</w:t>
-      </w:r>
-      <w:bookmarkEnd w:id="38"/>
+        <w:t xml:space="preserve">CivicActions employees must authenticate prior to being granted access to the GitHub repository. Roles and responsibilities within GitHub determine the proper level of access for the documentation being accessed. The folder structure of GitHub protects though permissions and ownership prohibiting users from accessing unauthorized documentation.</w:t>
+      </w:r>
+    </w:p>
+    <w:p>
+      <w:pPr>
+        <w:pStyle w:val="Heading3"/>
+      </w:pPr>
+      <w:bookmarkStart w:id="59" w:name="cp-10-information-system-recovery-and-reconstitution"/>
+      <w:r>
+        <w:t xml:space="preserve">CP-10: Information System Recovery And Reconstitution</w:t>
+      </w:r>
+      <w:bookmarkEnd w:id="59"/>
+    </w:p>
+    <w:p>
+      <w:pPr>
+        <w:pStyle w:val="SourceCode"/>
+      </w:pPr>
+      <w:r>
+        <w:rPr>
+          <w:rStyle w:val="VerbatimChar"/>
+        </w:rPr>
+        <w:t xml:space="preserve">The organization provides for the recovery and reconstitution of the information system to a known state after a disruption, compromise, or failure.</w:t>
+      </w:r>
+    </w:p>
+    <w:p>
+      <w:pPr>
+        <w:pStyle w:val="FirstParagraph"/>
+      </w:pPr>
+      <w:r>
+        <w:rPr>
+          <w:b/>
+        </w:rPr>
+        <w:t xml:space="preserve">Status:</w:t>
+      </w:r>
+      <w:r>
+        <w:t xml:space="preserve"> </w:t>
+      </w:r>
+      <w:r>
+        <w:t xml:space="preserve">Partial</w:t>
+      </w:r>
+    </w:p>
+    <w:p>
+      <w:pPr>
+        <w:pStyle w:val="BodyText"/>
+      </w:pPr>
+      <w:r>
+        <w:rPr>
+          <w:b/>
+        </w:rPr>
+        <w:t xml:space="preserve">Summary:</w:t>
+      </w:r>
+      <w:r>
+        <w:t xml:space="preserve"> </w:t>
+      </w:r>
+      <w:r>
+        <w:t xml:space="preserve">Partially inherited from AWS (FedRAMP).</w:t>
+      </w:r>
     </w:p>
     <w:p>
       <w:pPr>
         <w:pStyle w:val="Heading5"/>
       </w:pPr>
-      <w:bookmarkStart w:id="39" w:name="civicactions-5"/>
+      <w:bookmarkStart w:id="60" w:name="civicactions-14"/>
       <w:r>
         <w:t xml:space="preserve">CivicActions</w:t>
       </w:r>
-      <w:bookmarkEnd w:id="39"/>
+      <w:bookmarkEnd w:id="60"/>
     </w:p>
     <w:p>
       <w:pPr>
         <w:pStyle w:val="FirstParagraph"/>
       </w:pPr>
       <w:r>
-        <w:t xml:space="preserve">CivicActions Operations staff and ISCP Director are required to update the ISCP to address changes to the organization, information system, or environment of operation and problems encountered during contingency plan implementation, execution, or testing.</w:t>
-      </w:r>
-    </w:p>
-    <w:p>
-      <w:pPr>
-        <w:pStyle w:val="Heading4"/>
-      </w:pPr>
-      <w:bookmarkStart w:id="40" w:name="f"/>
-      <w:r>
-        <w:t xml:space="preserve">f</w:t>
-      </w:r>
-      <w:bookmarkEnd w:id="40"/>
-    </w:p>
-    <w:p>
-      <w:pPr>
-        <w:pStyle w:val="Heading5"/>
-      </w:pPr>
-      <w:bookmarkStart w:id="41" w:name="civicactions-6"/>
-      <w:r>
-        <w:t xml:space="preserve">CivicActions</w:t>
-      </w:r>
-      <w:bookmarkEnd w:id="41"/>
-    </w:p>
-    <w:p>
-      <w:pPr>
-        <w:pStyle w:val="FirstParagraph"/>
-      </w:pPr>
-      <w:r>
-        <w:t xml:space="preserve">The ISCP requires that changes to the plan be communicated to those on the Incident Response/Contingency Plan Contact List.</w:t>
-      </w:r>
-    </w:p>
-    <w:p>
-      <w:pPr>
-        <w:pStyle w:val="Heading4"/>
-      </w:pPr>
-      <w:bookmarkStart w:id="42" w:name="g"/>
-      <w:r>
-        <w:t xml:space="preserve">g</w:t>
-      </w:r>
-      <w:bookmarkEnd w:id="42"/>
-    </w:p>
-    <w:p>
-      <w:pPr>
-        <w:pStyle w:val="Heading5"/>
-      </w:pPr>
-      <w:bookmarkStart w:id="43" w:name="civicactions-7"/>
-      <w:r>
-        <w:t xml:space="preserve">CivicActions</w:t>
-      </w:r>
-      <w:bookmarkEnd w:id="43"/>
-    </w:p>
-    <w:p>
-      <w:pPr>
-        <w:pStyle w:val="FirstParagraph"/>
-      </w:pPr>
-      <w:r>
-        <w:t xml:space="preserve">The ISCP is available on CivicActions Github repository. This repository provides the configuration management capabilities for the ISCP to be protected from unauthorized disclosure and modification.</w:t>
-      </w:r>
-    </w:p>
-    <w:p>
-      <w:pPr>
-        <w:pStyle w:val="Heading3"/>
-      </w:pPr>
-      <w:bookmarkStart w:id="44" w:name="cp-3-contingency-training"/>
-      <w:r>
-        <w:t xml:space="preserve">CP-3: Contingency Training</w:t>
-      </w:r>
-      <w:bookmarkEnd w:id="44"/>
-    </w:p>
-    <w:p>
-      <w:pPr>
-        <w:pStyle w:val="BlockText"/>
-      </w:pPr>
-      <w:r>
-        <w:t xml:space="preserve">The organization provides contingency training to information system users consistent with assigned roles and responsibilities:</w:t>
-      </w:r>
-      <w:r>
-        <w:t xml:space="preserve"> </w:t>
-      </w:r>
-      <w:r>
-        <w:t xml:space="preserve">a. Within [Assignment: organization-defined time period] of assuming a contingency</w:t>
-      </w:r>
-      <w:r>
-        <w:t xml:space="preserve"> </w:t>
-      </w:r>
-      <w:r>
-        <w:t xml:space="preserve">role or responsibility;</w:t>
-      </w:r>
-      <w:r>
-        <w:t xml:space="preserve"> </w:t>
-      </w:r>
-      <w:r>
-        <w:t xml:space="preserve">b. When required by information system changes; and</w:t>
-      </w:r>
-      <w:r>
-        <w:t xml:space="preserve"> </w:t>
-      </w:r>
-      <w:r>
-        <w:t xml:space="preserve">c. [Assignment: organization-defined frequency] thereafter.</w:t>
-      </w:r>
-    </w:p>
-    <w:p>
-      <w:pPr>
-        <w:pStyle w:val="Heading5"/>
-      </w:pPr>
-      <w:bookmarkStart w:id="45" w:name="aws-2"/>
-      <w:r>
-        <w:t xml:space="preserve">AWS</w:t>
-      </w:r>
-      <w:bookmarkEnd w:id="45"/>
-    </w:p>
-    <w:p>
-      <w:pPr>
-        <w:pStyle w:val="FirstParagraph"/>
-      </w:pPr>
-      <w:r>
-        <w:t xml:space="preserve">The system partially inherits this control from the FedRAMP Provisional ATO granted to the AWS Cloud dated 1 May 2013 for the following: contingency plan training.</w:t>
-      </w:r>
-    </w:p>
-    <w:p>
-      <w:pPr>
-        <w:pStyle w:val="Heading5"/>
-      </w:pPr>
-      <w:bookmarkStart w:id="46" w:name="civicactions-8"/>
-      <w:r>
-        <w:t xml:space="preserve">CivicActions</w:t>
-      </w:r>
-      <w:bookmarkEnd w:id="46"/>
-    </w:p>
-    <w:p>
-      <w:pPr>
-        <w:pStyle w:val="FirstParagraph"/>
-      </w:pPr>
-      <w:r>
-        <w:t xml:space="preserve">The ISCP stipulates that all CivicActions system assigned roles in the Contingency Plan Team are trained in their duties within three months of first being assigned a role in the CP, and then annually thereafter or when changes are required. CivicActions uses the Contingency Plan as described in controls CP-1 and CP-2 as a basis for personnel contingency training.</w:t>
-      </w:r>
-    </w:p>
-    <w:p>
-      <w:pPr>
-        <w:pStyle w:val="Heading3"/>
-      </w:pPr>
-      <w:bookmarkStart w:id="47" w:name="cp-4-contingency-plan-testing"/>
-      <w:r>
-        <w:t xml:space="preserve">CP-4: Contingency Plan Testing</w:t>
-      </w:r>
-      <w:bookmarkEnd w:id="47"/>
-    </w:p>
-    <w:p>
-      <w:pPr>
-        <w:pStyle w:val="BlockText"/>
-      </w:pPr>
-      <w:r>
-        <w:t xml:space="preserve">The organization:</w:t>
-      </w:r>
-      <w:r>
-        <w:t xml:space="preserve"> </w:t>
-      </w:r>
-      <w:r>
-        <w:t xml:space="preserve">a. Tests the contingency plan for the information system [Assignment: organization-defined</w:t>
-      </w:r>
-      <w:r>
-        <w:t xml:space="preserve"> </w:t>
-      </w:r>
-      <w:r>
-        <w:t xml:space="preserve">frequency] using [Assignment: organization-defined tests] to determine the effectiveness of the plan and the organizational readiness to execute the plan;</w:t>
-      </w:r>
-      <w:r>
-        <w:t xml:space="preserve"> </w:t>
-      </w:r>
-      <w:r>
-        <w:t xml:space="preserve">b. Reviews the contingency plan test results; and</w:t>
-      </w:r>
-      <w:r>
-        <w:t xml:space="preserve"> </w:t>
-      </w:r>
-      <w:r>
-        <w:t xml:space="preserve">c. Initiates corrective actions, if needed.</w:t>
-      </w:r>
-    </w:p>
-    <w:p>
-      <w:pPr>
-        <w:pStyle w:val="Heading5"/>
-      </w:pPr>
-      <w:bookmarkStart w:id="48" w:name="aws-3"/>
-      <w:r>
-        <w:t xml:space="preserve">AWS</w:t>
-      </w:r>
-      <w:bookmarkEnd w:id="48"/>
-    </w:p>
-    <w:p>
-      <w:pPr>
-        <w:pStyle w:val="FirstParagraph"/>
-      </w:pPr>
-      <w:r>
-        <w:t xml:space="preserve">The system partially inherits this control from the FedRAMP Provisional ATO granted to the AWS Cloud dated 1 May 2013 for the following: contingency plan testing.</w:t>
-      </w:r>
-    </w:p>
-    <w:p>
-      <w:pPr>
-        <w:pStyle w:val="Heading5"/>
-      </w:pPr>
-      <w:bookmarkStart w:id="49" w:name="civicactions-9"/>
-      <w:r>
-        <w:t xml:space="preserve">CivicActions</w:t>
-      </w:r>
-      <w:bookmarkEnd w:id="49"/>
-    </w:p>
-    <w:p>
-      <w:pPr>
-        <w:pStyle w:val="FirstParagraph"/>
-      </w:pPr>
-      <w:r>
-        <w:t xml:space="preserve">Real-world tests of the contingency plan will be held at least annually, with supplemental tests (checklist/table-top) as needed for specific scenarios. The ISCP Coordinator is responsible to facilitate annual testing exercises. The testing process for the ISCP includes a review of the ISCP, exercise, and identification of corrective actions and other improvements.</w:t>
-      </w:r>
-    </w:p>
-    <w:p>
-      <w:pPr>
-        <w:pStyle w:val="Heading3"/>
-      </w:pPr>
-      <w:bookmarkStart w:id="50" w:name="cp-6-alternate-storage-site"/>
-      <w:r>
-        <w:t xml:space="preserve">CP-6: Alternate Storage Site</w:t>
-      </w:r>
-      <w:bookmarkEnd w:id="50"/>
-    </w:p>
-    <w:p>
-      <w:pPr>
-        <w:pStyle w:val="BlockText"/>
-      </w:pPr>
-      <w:r>
-        <w:t xml:space="preserve">The organization:</w:t>
-      </w:r>
-      <w:r>
-        <w:t xml:space="preserve"> </w:t>
-      </w:r>
-      <w:r>
-        <w:t xml:space="preserve">a. Establishes an alternate storage site including necessary agreements to</w:t>
-      </w:r>
-      <w:r>
-        <w:t xml:space="preserve"> </w:t>
-      </w:r>
-      <w:r>
-        <w:t xml:space="preserve">permit the storage and retrieval of information system backup information; and</w:t>
-      </w:r>
-      <w:r>
-        <w:t xml:space="preserve"> </w:t>
-      </w:r>
-      <w:r>
-        <w:t xml:space="preserve">b. Ensures that the alternate storage site provides information security safeguards</w:t>
-      </w:r>
-      <w:r>
-        <w:t xml:space="preserve"> </w:t>
-      </w:r>
-      <w:r>
-        <w:t xml:space="preserve">equivalent to that of the primary site.</w:t>
-      </w:r>
-    </w:p>
-    <w:p>
-      <w:pPr>
-        <w:pStyle w:val="Heading5"/>
-      </w:pPr>
-      <w:bookmarkStart w:id="51" w:name="aws-4"/>
-      <w:r>
-        <w:t xml:space="preserve">AWS</w:t>
-      </w:r>
-      <w:bookmarkEnd w:id="51"/>
-    </w:p>
-    <w:p>
-      <w:pPr>
-        <w:pStyle w:val="FirstParagraph"/>
-      </w:pPr>
-      <w:r>
-        <w:t xml:space="preserve">The system partially inherits this control from the FedRAMP Provisional ATO granted to the AWS Cloud dated 1 May 2013 for the following: alternate storage site</w:t>
-      </w:r>
-    </w:p>
-    <w:p>
-      <w:pPr>
-        <w:pStyle w:val="Heading3"/>
-      </w:pPr>
-      <w:bookmarkStart w:id="52" w:name="cp-6-1-separation-from-primary-site"/>
-      <w:r>
-        <w:t xml:space="preserve">CP-6 (1): Separation From Primary Site</w:t>
-      </w:r>
-      <w:bookmarkEnd w:id="52"/>
-    </w:p>
-    <w:p>
-      <w:pPr>
-        <w:pStyle w:val="BlockText"/>
-      </w:pPr>
-      <w:r>
-        <w:t xml:space="preserve">The organization identifies an alternate storage site that is separated from the primary storage site to reduce susceptibility to the same threats.</w:t>
-      </w:r>
-    </w:p>
-    <w:p>
-      <w:pPr>
-        <w:pStyle w:val="Heading5"/>
-      </w:pPr>
-      <w:bookmarkStart w:id="53" w:name="aws-5"/>
-      <w:r>
-        <w:t xml:space="preserve">AWS</w:t>
-      </w:r>
-      <w:bookmarkEnd w:id="53"/>
-    </w:p>
-    <w:p>
-      <w:pPr>
-        <w:pStyle w:val="FirstParagraph"/>
-      </w:pPr>
-      <w:r>
-        <w:t xml:space="preserve">The system partially inherits this control from the FedRAMP Provisional ATO granted to the AWS Cloud dated 1 May 2013 for the following: alternate storage site separation.</w:t>
-      </w:r>
-    </w:p>
-    <w:p>
-      <w:pPr>
-        <w:pStyle w:val="Heading3"/>
-      </w:pPr>
-      <w:bookmarkStart w:id="54" w:name="cp-9-information-system-backup"/>
-      <w:r>
-        <w:t xml:space="preserve">CP-9: Information System Backup</w:t>
-      </w:r>
-      <w:bookmarkEnd w:id="54"/>
-    </w:p>
-    <w:p>
-      <w:pPr>
-        <w:pStyle w:val="BlockText"/>
-      </w:pPr>
-      <w:r>
-        <w:t xml:space="preserve">The organization:</w:t>
-      </w:r>
-      <w:r>
-        <w:t xml:space="preserve"> </w:t>
-      </w:r>
-      <w:r>
-        <w:t xml:space="preserve">a. Conducts backups of user-level information contained in the information</w:t>
-      </w:r>
-      <w:r>
-        <w:t xml:space="preserve"> </w:t>
-      </w:r>
-      <w:r>
-        <w:t xml:space="preserve">system [Assignment: organization-defined frequency consistent with recovery time and recovery point objectives];</w:t>
-      </w:r>
-      <w:r>
-        <w:t xml:space="preserve"> </w:t>
-      </w:r>
-      <w:r>
-        <w:t xml:space="preserve">b. Conducts backups of system-level information contained in the information</w:t>
-      </w:r>
-      <w:r>
-        <w:t xml:space="preserve"> </w:t>
-      </w:r>
-      <w:r>
-        <w:t xml:space="preserve">system [Assignment: organization-defined frequency consistent with recovery time and recovery point objectives];</w:t>
-      </w:r>
-      <w:r>
-        <w:t xml:space="preserve"> </w:t>
-      </w:r>
-      <w:r>
-        <w:t xml:space="preserve">c. Conducts backups of information system documentation including security-related</w:t>
-      </w:r>
-      <w:r>
-        <w:t xml:space="preserve"> </w:t>
-      </w:r>
-      <w:r>
-        <w:t xml:space="preserve">documentation [Assignment: organization-defined frequency consistent with recovery time and recovery point objectives]; and</w:t>
-      </w:r>
-      <w:r>
-        <w:t xml:space="preserve"> </w:t>
-      </w:r>
-      <w:r>
-        <w:t xml:space="preserve">d. Protects the confidentiality, integrity, and availability of backup information</w:t>
-      </w:r>
-      <w:r>
-        <w:t xml:space="preserve"> </w:t>
-      </w:r>
-      <w:r>
-        <w:t xml:space="preserve">at storage locations.</w:t>
-      </w:r>
-    </w:p>
-    <w:p>
-      <w:pPr>
-        <w:pStyle w:val="Heading4"/>
-      </w:pPr>
-      <w:bookmarkStart w:id="55" w:name="a-1"/>
-      <w:r>
-        <w:t xml:space="preserve">a</w:t>
-      </w:r>
-      <w:bookmarkEnd w:id="55"/>
-    </w:p>
-    <w:p>
-      <w:pPr>
-        <w:pStyle w:val="Heading5"/>
-      </w:pPr>
-      <w:bookmarkStart w:id="56" w:name="aws-6"/>
-      <w:r>
-        <w:t xml:space="preserve">AWS</w:t>
-      </w:r>
-      <w:bookmarkEnd w:id="56"/>
-    </w:p>
-    <w:p>
-      <w:pPr>
-        <w:pStyle w:val="FirstParagraph"/>
-      </w:pPr>
-      <w:r>
-        <w:t xml:space="preserve">The system partially inherits this control from the FedRAMP Provisional ATO granted to the AWS Cloud dated 1 May 2013 for the following: user level backup requirements.</w:t>
-      </w:r>
-    </w:p>
-    <w:p>
-      <w:pPr>
-        <w:pStyle w:val="Heading5"/>
-      </w:pPr>
-      <w:bookmarkStart w:id="57" w:name="civicactions-10"/>
-      <w:r>
-        <w:t xml:space="preserve">CivicActions</w:t>
-      </w:r>
-      <w:bookmarkEnd w:id="57"/>
-    </w:p>
-    <w:p>
-      <w:pPr>
-        <w:pStyle w:val="FirstParagraph"/>
-      </w:pPr>
-      <w:r>
-        <w:t xml:space="preserve">CivicActions conducts system user-level information backup in accordance with requirements (at a minimum, incremental backups must be conducted at least weekly and full backups must be conducted at least monthly).</w:t>
-      </w:r>
-    </w:p>
-    <w:p>
-      <w:pPr>
-        <w:pStyle w:val="Heading4"/>
-      </w:pPr>
-      <w:bookmarkStart w:id="58" w:name="b-1"/>
-      <w:r>
-        <w:t xml:space="preserve">b</w:t>
-      </w:r>
-      <w:bookmarkEnd w:id="58"/>
-    </w:p>
-    <w:p>
-      <w:pPr>
-        <w:pStyle w:val="Heading5"/>
-      </w:pPr>
-      <w:bookmarkStart w:id="59" w:name="aws-7"/>
-      <w:r>
-        <w:t xml:space="preserve">AWS</w:t>
-      </w:r>
-      <w:bookmarkEnd w:id="59"/>
-    </w:p>
-    <w:p>
-      <w:pPr>
-        <w:pStyle w:val="FirstParagraph"/>
-      </w:pPr>
-      <w:r>
-        <w:t xml:space="preserve">The system partially inherits this control from the FedRAMP Provisional ATO granted to the AWS Cloud dated 1 May 2013 for the following: system level backup requirements.</w:t>
-      </w:r>
-    </w:p>
-    <w:p>
-      <w:pPr>
-        <w:pStyle w:val="Heading5"/>
-      </w:pPr>
-      <w:bookmarkStart w:id="60" w:name="civicactions-11"/>
-      <w:r>
-        <w:t xml:space="preserve">CivicActions</w:t>
-      </w:r>
-      <w:bookmarkEnd w:id="60"/>
-    </w:p>
-    <w:p>
-      <w:pPr>
-        <w:pStyle w:val="FirstParagraph"/>
-      </w:pPr>
-      <w:r>
-        <w:t xml:space="preserve">System-level information for the application is replicated and backed up in the same way as user-level information as defined in CP-9(a).</w:t>
-      </w:r>
-    </w:p>
-    <w:p>
-      <w:pPr>
-        <w:pStyle w:val="Heading4"/>
-      </w:pPr>
-      <w:bookmarkStart w:id="61" w:name="c-1"/>
-      <w:r>
-        <w:t xml:space="preserve">c</w:t>
-      </w:r>
-      <w:bookmarkEnd w:id="61"/>
-    </w:p>
-    <w:p>
-      <w:pPr>
-        <w:pStyle w:val="Heading5"/>
-      </w:pPr>
-      <w:bookmarkStart w:id="62" w:name="civicactions-12"/>
-      <w:r>
-        <w:t xml:space="preserve">CivicActions</w:t>
-      </w:r>
-      <w:bookmarkEnd w:id="62"/>
-    </w:p>
-    <w:p>
-      <w:pPr>
-        <w:pStyle w:val="FirstParagraph"/>
-      </w:pPr>
-      <w:r>
-        <w:t xml:space="preserve">System documentation is backed up from the GitHub repository on a daily basis with a minimum two-week retention period and off-site storage.</w:t>
-      </w:r>
-    </w:p>
-    <w:p>
-      <w:pPr>
-        <w:pStyle w:val="Heading4"/>
-      </w:pPr>
-      <w:bookmarkStart w:id="63" w:name="d-1"/>
-      <w:r>
-        <w:t xml:space="preserve">d</w:t>
-      </w:r>
-      <w:bookmarkEnd w:id="63"/>
-    </w:p>
-    <w:p>
-      <w:pPr>
-        <w:pStyle w:val="Heading5"/>
-      </w:pPr>
-      <w:bookmarkStart w:id="64" w:name="aws-8"/>
-      <w:r>
-        <w:t xml:space="preserve">AWS</w:t>
-      </w:r>
-      <w:bookmarkEnd w:id="64"/>
-    </w:p>
-    <w:p>
-      <w:pPr>
-        <w:pStyle w:val="FirstParagraph"/>
-      </w:pPr>
-      <w:r>
-        <w:t xml:space="preserve">The system partially inherits this control from the FedRAMP Provisional ATO granted to the AWS Cloud dated 1 May 2013 for the following: protection of backup information.</w:t>
-      </w:r>
-    </w:p>
-    <w:p>
-      <w:pPr>
-        <w:pStyle w:val="Heading5"/>
-      </w:pPr>
-      <w:bookmarkStart w:id="65" w:name="civicactions-13"/>
-      <w:r>
-        <w:t xml:space="preserve">CivicActions</w:t>
-      </w:r>
-      <w:bookmarkEnd w:id="65"/>
-    </w:p>
-    <w:p>
-      <w:pPr>
-        <w:pStyle w:val="FirstParagraph"/>
-      </w:pPr>
-      <w:r>
-        <w:t xml:space="preserve">CivicActions employees must authenticate prior to being granted access to the GitHub repository. Roles and responsibilities within GitHub determine the proper level of access for the documentation being accessed. The folder structure of GitHub protects though permissions and ownership prohibiting users from accessing unauthorized documentation.</w:t>
-      </w:r>
-    </w:p>
-    <w:p>
-      <w:pPr>
-        <w:pStyle w:val="Heading3"/>
-      </w:pPr>
-      <w:bookmarkStart w:id="66" w:name="Xda587d5667540723f42458cc7b5c269e82d05b8"/>
-      <w:r>
-        <w:t xml:space="preserve">CP-10: Information System Recovery And Reconstitution</w:t>
-      </w:r>
-      <w:bookmarkEnd w:id="66"/>
-    </w:p>
-    <w:p>
-      <w:pPr>
-        <w:pStyle w:val="BlockText"/>
-      </w:pPr>
-      <w:r>
-        <w:t xml:space="preserve">The organization provides for the recovery and reconstitution of the information system to a known state after a disruption, compromise, or failure.</w:t>
-      </w:r>
-    </w:p>
-    <w:p>
-      <w:pPr>
-        <w:pStyle w:val="Heading5"/>
-      </w:pPr>
-      <w:bookmarkStart w:id="67" w:name="aws-9"/>
-      <w:r>
-        <w:t xml:space="preserve">AWS</w:t>
-      </w:r>
-      <w:bookmarkEnd w:id="67"/>
-    </w:p>
-    <w:p>
-      <w:pPr>
-        <w:pStyle w:val="FirstParagraph"/>
-      </w:pPr>
-      <w:r>
-        <w:t xml:space="preserve">The system partially inherits this control from the FedRAMP Provisional ATO granted to the AWS Cloud dated 1 May 2013 for the following: information system recovery and reconstitution.</w:t>
-      </w:r>
-    </w:p>
-    <w:p>
-      <w:pPr>
-        <w:pStyle w:val="Heading5"/>
-      </w:pPr>
-      <w:bookmarkStart w:id="68" w:name="civicactions-14"/>
-      <w:r>
-        <w:t xml:space="preserve">CivicActions</w:t>
-      </w:r>
-      <w:bookmarkEnd w:id="68"/>
-    </w:p>
-    <w:p>
-      <w:pPr>
-        <w:pStyle w:val="FirstParagraph"/>
-      </w:pPr>
-      <w:r>
-        <w:t xml:space="preserve">The Contingency Plan documents the mechanisms with supporting procedures that allow all system components to be recovered and reconstituted to the system’s original state after a disruption or failure. This original state means that all system parameters (either default or organization-established) are reset, patches are reinstalled, system and security configuration settings are reestablished, system documentation and operating procedures are available, application and system software is reinstalled, information from the most recent backups is available and the system is fully tested.</w:t>
+        <w:t xml:space="preserve">The Contingency Plan documents the mechanisms with supporting procedures that allow all system components to be recovered and reconstituted to the system’s original state after a disruption or failure. This original state means that all system parameters (either default or organization- established) are reset, patches are reinstalled, system and security configuration settings are reestablished, system documentation and operating procedures are available, application and system software is reinstalled, information from the most recent backups is available and the system is fully tested.</w:t>
       </w:r>
     </w:p>
     <w:sectPr/>
@@ -1143,6 +1341,109 @@
 <file path=word/numbering.xml><?xml version="1.0" encoding="utf-8"?>
 <w:numbering xmlns:w="http://schemas.openxmlformats.org/wordprocessingml/2006/main">
   <w:abstractNum w:abstractNumId="990">
+    <w:nsid w:val="170cd2de"/>
+    <w:multiLevelType w:val="multilevel"/>
+    <w:lvl w:ilvl="0">
+      <w:numFmt w:val="bullet"/>
+      <w:lvlText w:val=" "/>
+      <w:lvlJc w:val="left"/>
+      <w:pPr>
+        <w:tabs>
+          <w:tab w:val="num" w:pos="0"/>
+        </w:tabs>
+        <w:ind w:left="480" w:hanging="480"/>
+      </w:pPr>
+    </w:lvl>
+    <w:lvl w:ilvl="1">
+      <w:numFmt w:val="bullet"/>
+      <w:lvlText w:val=" "/>
+      <w:lvlJc w:val="left"/>
+      <w:pPr>
+        <w:tabs>
+          <w:tab w:val="num" w:pos="720"/>
+        </w:tabs>
+        <w:ind w:left="1200" w:hanging="480"/>
+      </w:pPr>
+    </w:lvl>
+    <w:lvl w:ilvl="2">
+      <w:numFmt w:val="bullet"/>
+      <w:lvlText w:val=" "/>
+      <w:lvlJc w:val="left"/>
+      <w:pPr>
+        <w:tabs>
+          <w:tab w:val="num" w:pos="1440"/>
+        </w:tabs>
+        <w:ind w:left="1920" w:hanging="480"/>
+      </w:pPr>
+    </w:lvl>
+    <w:lvl w:ilvl="3">
+      <w:numFmt w:val="bullet"/>
+      <w:lvlText w:val=" "/>
+      <w:lvlJc w:val="left"/>
+      <w:pPr>
+        <w:tabs>
+          <w:tab w:val="num" w:pos="2160"/>
+        </w:tabs>
+        <w:ind w:left="2640" w:hanging="480"/>
+      </w:pPr>
+    </w:lvl>
+    <w:lvl w:ilvl="4">
+      <w:numFmt w:val="bullet"/>
+      <w:lvlText w:val=" "/>
+      <w:lvlJc w:val="left"/>
+      <w:pPr>
+        <w:tabs>
+          <w:tab w:val="num" w:pos="2880"/>
+        </w:tabs>
+        <w:ind w:left="3360" w:hanging="480"/>
+      </w:pPr>
+    </w:lvl>
+    <w:lvl w:ilvl="5">
+      <w:numFmt w:val="bullet"/>
+      <w:lvlText w:val=" "/>
+      <w:lvlJc w:val="left"/>
+      <w:pPr>
+        <w:tabs>
+          <w:tab w:val="num" w:pos="3600"/>
+        </w:tabs>
+        <w:ind w:left="4080" w:hanging="480"/>
+      </w:pPr>
+    </w:lvl>
+    <w:lvl w:ilvl="6">
+      <w:numFmt w:val="bullet"/>
+      <w:lvlText w:val=" "/>
+      <w:lvlJc w:val="left"/>
+      <w:pPr>
+        <w:tabs>
+          <w:tab w:val="num" w:pos="4320"/>
+        </w:tabs>
+        <w:ind w:left="4800" w:hanging="480"/>
+      </w:pPr>
+    </w:lvl>
+    <w:lvl w:ilvl="7">
+      <w:numFmt w:val="bullet"/>
+      <w:lvlText w:val=" "/>
+      <w:lvlJc w:val="left"/>
+      <w:pPr>
+        <w:tabs>
+          <w:tab w:val="num" w:pos="5040"/>
+        </w:tabs>
+        <w:ind w:left="5520" w:hanging="480"/>
+      </w:pPr>
+    </w:lvl>
+    <w:lvl w:ilvl="8">
+      <w:numFmt w:val="bullet"/>
+      <w:lvlText w:val=" "/>
+      <w:lvlJc w:val="left"/>
+      <w:pPr>
+        <w:tabs>
+          <w:tab w:val="num" w:pos="5760"/>
+        </w:tabs>
+        <w:ind w:left="6240" w:hanging="480"/>
+      </w:pPr>
+    </w:lvl>
+  </w:abstractNum>
+  <w:abstractNum w:abstractNumId="990">
     <w:nsid w:val="2c1ae401"/>
     <w:multiLevelType w:val="multilevel"/>
     <w:lvl w:ilvl="0">
@@ -1245,6 +1546,9 @@
       </w:pPr>
     </w:lvl>
   </w:abstractNum>
+  <w:num w:numId="1000">
+    <w:abstractNumId w:val="990"/>
+  </w:num>
   <w:num w:numId="1000">
     <w:abstractNumId w:val="990"/>
   </w:num>

--- a/docx/CP.docx
+++ b/docx/CP.docx
@@ -211,13 +211,39 @@
     </w:p>
     <w:p>
       <w:pPr>
+        <w:pStyle w:val="Heading5"/>
+      </w:pPr>
+      <w:bookmarkStart w:id="26" w:name="project"/>
+      <w:r>
+        <w:t xml:space="preserve">Project</w:t>
+      </w:r>
+      <w:bookmarkEnd w:id="26"/>
+    </w:p>
+    <w:p>
+      <w:pPr>
+        <w:pStyle w:val="FirstParagraph"/>
+      </w:pPr>
+      <w:r>
+        <w:t xml:space="preserve">This is Agency common control. More data about implementation can be obtained from the Agency common control catalog.</w:t>
+      </w:r>
+    </w:p>
+    <w:p>
+      <w:pPr>
+        <w:pStyle w:val="BodyText"/>
+      </w:pPr>
+      <w:r>
+        <w:t xml:space="preserve">The Project and has developed a contingency planning policy consistent with NIST 800-34. Contingency planning procedures are formally documented within the Project Contingency Plan, which provides the roles and responsibilities as it pertains to contingency planning. The Project reviews and updates the policy as necessary and the policy was last updated in July 2012.</w:t>
+      </w:r>
+    </w:p>
+    <w:p>
+      <w:pPr>
         <w:pStyle w:val="Heading3"/>
       </w:pPr>
-      <w:bookmarkStart w:id="26" w:name="cp-2-contingency-plan"/>
+      <w:bookmarkStart w:id="27" w:name="cp-2-contingency-plan"/>
       <w:r>
         <w:t xml:space="preserve">CP-2: Contingency Plan</w:t>
       </w:r>
-      <w:bookmarkEnd w:id="26"/>
+      <w:bookmarkEnd w:id="27"/>
     </w:p>
     <w:p>
       <w:pPr>
@@ -466,21 +492,21 @@
       <w:pPr>
         <w:pStyle w:val="Heading4"/>
       </w:pPr>
-      <w:bookmarkStart w:id="27" w:name="a"/>
+      <w:bookmarkStart w:id="28" w:name="a"/>
       <w:r>
         <w:t xml:space="preserve">a</w:t>
       </w:r>
-      <w:bookmarkEnd w:id="27"/>
+      <w:bookmarkEnd w:id="28"/>
     </w:p>
     <w:p>
       <w:pPr>
         <w:pStyle w:val="Heading5"/>
       </w:pPr>
-      <w:bookmarkStart w:id="28" w:name="civicactions-1"/>
+      <w:bookmarkStart w:id="29" w:name="civicactions-1"/>
       <w:r>
         <w:t xml:space="preserve">CivicActions</w:t>
       </w:r>
-      <w:bookmarkEnd w:id="28"/>
+      <w:bookmarkEnd w:id="29"/>
     </w:p>
     <w:p>
       <w:pPr>
@@ -530,21 +556,21 @@
       <w:pPr>
         <w:pStyle w:val="Heading4"/>
       </w:pPr>
-      <w:bookmarkStart w:id="29" w:name="b"/>
+      <w:bookmarkStart w:id="30" w:name="b"/>
       <w:r>
         <w:t xml:space="preserve">b</w:t>
       </w:r>
-      <w:bookmarkEnd w:id="29"/>
+      <w:bookmarkEnd w:id="30"/>
     </w:p>
     <w:p>
       <w:pPr>
         <w:pStyle w:val="Heading5"/>
       </w:pPr>
-      <w:bookmarkStart w:id="30" w:name="civicactions-2"/>
+      <w:bookmarkStart w:id="31" w:name="civicactions-2"/>
       <w:r>
         <w:t xml:space="preserve">CivicActions</w:t>
       </w:r>
-      <w:bookmarkEnd w:id="30"/>
+      <w:bookmarkEnd w:id="31"/>
     </w:p>
     <w:p>
       <w:pPr>
@@ -556,7 +582,7 @@
       <w:r>
         <w:t xml:space="preserve"> </w:t>
       </w:r>
-      <w:hyperlink r:id="rId31">
+      <w:hyperlink r:id="rId32">
         <w:r>
           <w:rPr>
             <w:rStyle w:val="Hyperlink"/>
@@ -570,23 +596,55 @@
     </w:p>
     <w:p>
       <w:pPr>
+        <w:pStyle w:val="Heading5"/>
+      </w:pPr>
+      <w:bookmarkStart w:id="33" w:name="project-1"/>
+      <w:r>
+        <w:t xml:space="preserve">Project</w:t>
+      </w:r>
+      <w:bookmarkEnd w:id="33"/>
+    </w:p>
+    <w:p>
+      <w:pPr>
+        <w:pStyle w:val="FirstParagraph"/>
+      </w:pPr>
+      <w:r>
+        <w:t xml:space="preserve">The Project Information System Contingency Plan (ISCP) has been distributed to all members who have roles in Contingency Planning and Incident Response Team. Direction by the System Owner will update who is required to receive a copy of the contingency plan. The ISCP can be found in the Project GitHub wiki at</w:t>
+      </w:r>
+      <w:r>
+        <w:t xml:space="preserve"> </w:t>
+      </w:r>
+      <w:hyperlink r:id="rId32">
+        <w:r>
+          <w:rPr>
+            <w:rStyle w:val="Hyperlink"/>
+          </w:rPr>
+          <w:t xml:space="preserve">https://civicactions-handbook.readthedocs.io/en/latest/09-security/contingency-plan</w:t>
+        </w:r>
+      </w:hyperlink>
+      <w:r>
+        <w:t xml:space="preserve">.</w:t>
+      </w:r>
+    </w:p>
+    <w:p>
+      <w:pPr>
         <w:pStyle w:val="Heading4"/>
       </w:pPr>
-      <w:bookmarkStart w:id="32" w:name="c"/>
+      <w:bookmarkStart w:id="34" w:name="c"/>
       <w:r>
         <w:t xml:space="preserve">c</w:t>
       </w:r>
-      <w:bookmarkEnd w:id="32"/>
+      <w:bookmarkEnd w:id="34"/>
     </w:p>
     <w:p>
       <w:pPr>
         <w:pStyle w:val="Heading5"/>
       </w:pPr>
-      <w:bookmarkStart w:id="33" w:name="civicactions-3"/>
+      <w:bookmarkStart w:id="35" w:name="civicactions-3"/>
       <w:r>
         <w:t xml:space="preserve">CivicActions</w:t>
       </w:r>
-      <w:bookmarkEnd w:id="33"/>
+      <w:bookmarkEnd w:id="35"/>
     </w:p>
     <w:p>
       <w:pPr>
@@ -600,21 +658,21 @@
       <w:pPr>
         <w:pStyle w:val="Heading4"/>
       </w:pPr>
-      <w:bookmarkStart w:id="34" w:name="d"/>
+      <w:bookmarkStart w:id="36" w:name="d"/>
       <w:r>
         <w:t xml:space="preserve">d</w:t>
       </w:r>
-      <w:bookmarkEnd w:id="34"/>
+      <w:bookmarkEnd w:id="36"/>
     </w:p>
     <w:p>
       <w:pPr>
         <w:pStyle w:val="Heading5"/>
       </w:pPr>
-      <w:bookmarkStart w:id="35" w:name="civicactions-4"/>
+      <w:bookmarkStart w:id="37" w:name="civicactions-4"/>
       <w:r>
         <w:t xml:space="preserve">CivicActions</w:t>
       </w:r>
-      <w:bookmarkEnd w:id="35"/>
+      <w:bookmarkEnd w:id="37"/>
     </w:p>
     <w:p>
       <w:pPr>
@@ -628,21 +686,21 @@
       <w:pPr>
         <w:pStyle w:val="Heading4"/>
       </w:pPr>
-      <w:bookmarkStart w:id="36" w:name="e"/>
+      <w:bookmarkStart w:id="38" w:name="e"/>
       <w:r>
         <w:t xml:space="preserve">e</w:t>
       </w:r>
-      <w:bookmarkEnd w:id="36"/>
+      <w:bookmarkEnd w:id="38"/>
     </w:p>
     <w:p>
       <w:pPr>
         <w:pStyle w:val="Heading5"/>
       </w:pPr>
-      <w:bookmarkStart w:id="37" w:name="civicactions-5"/>
+      <w:bookmarkStart w:id="39" w:name="civicactions-5"/>
       <w:r>
         <w:t xml:space="preserve">CivicActions</w:t>
       </w:r>
-      <w:bookmarkEnd w:id="37"/>
+      <w:bookmarkEnd w:id="39"/>
     </w:p>
     <w:p>
       <w:pPr>
@@ -656,21 +714,21 @@
       <w:pPr>
         <w:pStyle w:val="Heading4"/>
       </w:pPr>
-      <w:bookmarkStart w:id="38" w:name="f"/>
+      <w:bookmarkStart w:id="40" w:name="f"/>
       <w:r>
         <w:t xml:space="preserve">f</w:t>
       </w:r>
-      <w:bookmarkEnd w:id="38"/>
+      <w:bookmarkEnd w:id="40"/>
     </w:p>
     <w:p>
       <w:pPr>
         <w:pStyle w:val="Heading5"/>
       </w:pPr>
-      <w:bookmarkStart w:id="39" w:name="civicactions-6"/>
+      <w:bookmarkStart w:id="41" w:name="civicactions-6"/>
       <w:r>
         <w:t xml:space="preserve">CivicActions</w:t>
       </w:r>
-      <w:bookmarkEnd w:id="39"/>
+      <w:bookmarkEnd w:id="41"/>
     </w:p>
     <w:p>
       <w:pPr>
@@ -684,21 +742,21 @@
       <w:pPr>
         <w:pStyle w:val="Heading4"/>
       </w:pPr>
-      <w:bookmarkStart w:id="40" w:name="g"/>
+      <w:bookmarkStart w:id="42" w:name="g"/>
       <w:r>
         <w:t xml:space="preserve">g</w:t>
       </w:r>
-      <w:bookmarkEnd w:id="40"/>
+      <w:bookmarkEnd w:id="42"/>
     </w:p>
     <w:p>
       <w:pPr>
         <w:pStyle w:val="Heading5"/>
       </w:pPr>
-      <w:bookmarkStart w:id="41" w:name="civicactions-7"/>
+      <w:bookmarkStart w:id="43" w:name="civicactions-7"/>
       <w:r>
         <w:t xml:space="preserve">CivicActions</w:t>
       </w:r>
-      <w:bookmarkEnd w:id="41"/>
+      <w:bookmarkEnd w:id="43"/>
     </w:p>
     <w:p>
       <w:pPr>
@@ -712,11 +770,11 @@
       <w:pPr>
         <w:pStyle w:val="Heading3"/>
       </w:pPr>
-      <w:bookmarkStart w:id="42" w:name="cp-3-contingency-training"/>
+      <w:bookmarkStart w:id="44" w:name="cp-3-contingency-training"/>
       <w:r>
         <w:t xml:space="preserve">CP-3: Contingency Training</w:t>
       </w:r>
-      <w:bookmarkEnd w:id="42"/>
+      <w:bookmarkEnd w:id="44"/>
     </w:p>
     <w:p>
       <w:pPr>
@@ -803,11 +861,11 @@
       <w:pPr>
         <w:pStyle w:val="Heading5"/>
       </w:pPr>
-      <w:bookmarkStart w:id="43" w:name="civicactions-8"/>
+      <w:bookmarkStart w:id="45" w:name="civicactions-8"/>
       <w:r>
         <w:t xml:space="preserve">CivicActions</w:t>
       </w:r>
-      <w:bookmarkEnd w:id="43"/>
+      <w:bookmarkEnd w:id="45"/>
     </w:p>
     <w:p>
       <w:pPr>
@@ -821,11 +879,11 @@
       <w:pPr>
         <w:pStyle w:val="Heading3"/>
       </w:pPr>
-      <w:bookmarkStart w:id="44" w:name="cp-4-contingency-plan-testing"/>
+      <w:bookmarkStart w:id="46" w:name="cp-4-contingency-plan-testing"/>
       <w:r>
         <w:t xml:space="preserve">CP-4: Contingency Plan Testing</w:t>
       </w:r>
-      <w:bookmarkEnd w:id="44"/>
+      <w:bookmarkEnd w:id="46"/>
     </w:p>
     <w:p>
       <w:pPr>
@@ -912,11 +970,11 @@
       <w:pPr>
         <w:pStyle w:val="Heading5"/>
       </w:pPr>
-      <w:bookmarkStart w:id="45" w:name="civicactions-9"/>
+      <w:bookmarkStart w:id="47" w:name="civicactions-9"/>
       <w:r>
         <w:t xml:space="preserve">CivicActions</w:t>
       </w:r>
-      <w:bookmarkEnd w:id="45"/>
+      <w:bookmarkEnd w:id="47"/>
     </w:p>
     <w:p>
       <w:pPr>
@@ -930,11 +988,11 @@
       <w:pPr>
         <w:pStyle w:val="Heading3"/>
       </w:pPr>
-      <w:bookmarkStart w:id="46" w:name="cp-9-information-system-backup"/>
+      <w:bookmarkStart w:id="48" w:name="cp-9-information-system-backup"/>
       <w:r>
         <w:t xml:space="preserve">CP-9: Information System Backup</w:t>
       </w:r>
-      <w:bookmarkEnd w:id="46"/>
+      <w:bookmarkEnd w:id="48"/>
     </w:p>
     <w:p>
       <w:pPr>
@@ -1057,39 +1115,39 @@
       <w:pPr>
         <w:pStyle w:val="Heading4"/>
       </w:pPr>
-      <w:bookmarkStart w:id="47" w:name="a-1"/>
+      <w:bookmarkStart w:id="49" w:name="a-1"/>
       <w:r>
         <w:t xml:space="preserve">a</w:t>
       </w:r>
-      <w:bookmarkEnd w:id="47"/>
+      <w:bookmarkEnd w:id="49"/>
     </w:p>
     <w:p>
       <w:pPr>
         <w:pStyle w:val="Heading5"/>
       </w:pPr>
-      <w:bookmarkStart w:id="48" w:name="aws"/>
+      <w:bookmarkStart w:id="50" w:name="aws"/>
       <w:r>
         <w:t xml:space="preserve">AWS</w:t>
       </w:r>
-      <w:bookmarkEnd w:id="48"/>
+      <w:bookmarkEnd w:id="50"/>
     </w:p>
     <w:p>
       <w:pPr>
         <w:pStyle w:val="FirstParagraph"/>
       </w:pPr>
       <w:r>
-        <w:t xml:space="preserve">In this architecture, user data is limited to that which is stored in the Amazon RDS database. RDS is fully backed up by a daily snapshot as well as through transaction logging conducted by AWS as part of this managed service. Full database recovery from snapshot or point-in-time can be initiated from the RDS console/API.</w:t>
+        <w:t xml:space="preserve">In this architecture, user data is limited to that which is stored in the Amazon RDS database. Amazon RDS is fully backed up by a daily snapshot as well as through transaction logging conducted by AWS as part of this managed service. Full database recovery from snapshot or point-in-time can be initiated from the Amazon RDS console/API.</w:t>
       </w:r>
     </w:p>
     <w:p>
       <w:pPr>
         <w:pStyle w:val="Heading5"/>
       </w:pPr>
-      <w:bookmarkStart w:id="49" w:name="civicactions-10"/>
+      <w:bookmarkStart w:id="51" w:name="civicactions-10"/>
       <w:r>
         <w:t xml:space="preserve">CivicActions</w:t>
       </w:r>
-      <w:bookmarkEnd w:id="49"/>
+      <w:bookmarkEnd w:id="51"/>
     </w:p>
     <w:p>
       <w:pPr>
@@ -1103,21 +1161,21 @@
       <w:pPr>
         <w:pStyle w:val="Heading4"/>
       </w:pPr>
-      <w:bookmarkStart w:id="50" w:name="b-1"/>
+      <w:bookmarkStart w:id="52" w:name="b-1"/>
       <w:r>
         <w:t xml:space="preserve">b</w:t>
       </w:r>
-      <w:bookmarkEnd w:id="50"/>
+      <w:bookmarkEnd w:id="52"/>
     </w:p>
     <w:p>
       <w:pPr>
         <w:pStyle w:val="Heading5"/>
       </w:pPr>
-      <w:bookmarkStart w:id="51" w:name="aws-1"/>
+      <w:bookmarkStart w:id="53" w:name="aws-1"/>
       <w:r>
         <w:t xml:space="preserve">AWS</w:t>
       </w:r>
-      <w:bookmarkEnd w:id="51"/>
+      <w:bookmarkEnd w:id="53"/>
     </w:p>
     <w:p>
       <w:pPr>
@@ -1131,11 +1189,11 @@
       <w:pPr>
         <w:pStyle w:val="Heading5"/>
       </w:pPr>
-      <w:bookmarkStart w:id="52" w:name="civicactions-11"/>
+      <w:bookmarkStart w:id="54" w:name="civicactions-11"/>
       <w:r>
         <w:t xml:space="preserve">CivicActions</w:t>
       </w:r>
-      <w:bookmarkEnd w:id="52"/>
+      <w:bookmarkEnd w:id="54"/>
     </w:p>
     <w:p>
       <w:pPr>
@@ -1149,21 +1207,21 @@
       <w:pPr>
         <w:pStyle w:val="Heading4"/>
       </w:pPr>
-      <w:bookmarkStart w:id="53" w:name="c-1"/>
+      <w:bookmarkStart w:id="55" w:name="c-1"/>
       <w:r>
         <w:t xml:space="preserve">c</w:t>
       </w:r>
-      <w:bookmarkEnd w:id="53"/>
+      <w:bookmarkEnd w:id="55"/>
     </w:p>
     <w:p>
       <w:pPr>
         <w:pStyle w:val="Heading5"/>
       </w:pPr>
-      <w:bookmarkStart w:id="54" w:name="aws-2"/>
+      <w:bookmarkStart w:id="56" w:name="aws-2"/>
       <w:r>
         <w:t xml:space="preserve">AWS</w:t>
       </w:r>
-      <w:bookmarkEnd w:id="54"/>
+      <w:bookmarkEnd w:id="56"/>
     </w:p>
     <w:p>
       <w:pPr>
@@ -1177,11 +1235,11 @@
       <w:pPr>
         <w:pStyle w:val="Heading5"/>
       </w:pPr>
-      <w:bookmarkStart w:id="55" w:name="civicactions-12"/>
+      <w:bookmarkStart w:id="57" w:name="civicactions-12"/>
       <w:r>
         <w:t xml:space="preserve">CivicActions</w:t>
       </w:r>
-      <w:bookmarkEnd w:id="55"/>
+      <w:bookmarkEnd w:id="57"/>
     </w:p>
     <w:p>
       <w:pPr>
@@ -1195,21 +1253,21 @@
       <w:pPr>
         <w:pStyle w:val="Heading4"/>
       </w:pPr>
-      <w:bookmarkStart w:id="56" w:name="d-1"/>
+      <w:bookmarkStart w:id="58" w:name="d-1"/>
       <w:r>
         <w:t xml:space="preserve">d</w:t>
       </w:r>
-      <w:bookmarkEnd w:id="56"/>
+      <w:bookmarkEnd w:id="58"/>
     </w:p>
     <w:p>
       <w:pPr>
         <w:pStyle w:val="Heading5"/>
       </w:pPr>
-      <w:bookmarkStart w:id="57" w:name="aws-3"/>
+      <w:bookmarkStart w:id="59" w:name="aws-3"/>
       <w:r>
         <w:t xml:space="preserve">AWS</w:t>
       </w:r>
-      <w:bookmarkEnd w:id="57"/>
+      <w:bookmarkEnd w:id="59"/>
     </w:p>
     <w:p>
       <w:pPr>
@@ -1223,11 +1281,11 @@
       <w:pPr>
         <w:pStyle w:val="Heading5"/>
       </w:pPr>
-      <w:bookmarkStart w:id="58" w:name="civicactions-13"/>
+      <w:bookmarkStart w:id="60" w:name="civicactions-13"/>
       <w:r>
         <w:t xml:space="preserve">CivicActions</w:t>
       </w:r>
-      <w:bookmarkEnd w:id="58"/>
+      <w:bookmarkEnd w:id="60"/>
     </w:p>
     <w:p>
       <w:pPr>
@@ -1241,11 +1299,11 @@
       <w:pPr>
         <w:pStyle w:val="Heading3"/>
       </w:pPr>
-      <w:bookmarkStart w:id="59" w:name="cp-10-information-system-recovery-and-reconstitution"/>
+      <w:bookmarkStart w:id="61" w:name="cp-10-information-system-recovery-and-reconstitution"/>
       <w:r>
         <w:t xml:space="preserve">CP-10: Information System Recovery And Reconstitution</w:t>
       </w:r>
-      <w:bookmarkEnd w:id="59"/>
+      <w:bookmarkEnd w:id="61"/>
     </w:p>
     <w:p>
       <w:pPr>
@@ -1296,11 +1354,11 @@
       <w:pPr>
         <w:pStyle w:val="Heading5"/>
       </w:pPr>
-      <w:bookmarkStart w:id="60" w:name="civicactions-14"/>
+      <w:bookmarkStart w:id="62" w:name="civicactions-14"/>
       <w:r>
         <w:t xml:space="preserve">CivicActions</w:t>
       </w:r>
-      <w:bookmarkEnd w:id="60"/>
+      <w:bookmarkEnd w:id="62"/>
     </w:p>
     <w:p>
       <w:pPr>

--- a/docx/CP.docx
+++ b/docx/CP.docx
@@ -1182,7 +1182,7 @@
         <w:pStyle w:val="FirstParagraph"/>
       </w:pPr>
       <w:r>
-        <w:t xml:space="preserve">AWS built-in features automatically backs up system-level information limited to infrastructure CONFIGURATION information within the AWS account. While individual running EC2 instances and attached EBS volumes are NOT backed up, they can be reconstituted from Amazon Machine Images (AMIs) provided by AWS (which are backed up by AWS) and user data scripts included in CloudFormation templates. Once deployed, the CloudFormation template contents are backed up by AWS R488within the CloudFormation service. These AWS backups of AWS services are transparent to the customer as part of AWS backend processes.</w:t>
+        <w:t xml:space="preserve">AWS built-in features automatically backs up system-level information limited to infrastructure CONFIGURATION information within the AWS account. While individual running Amazon EC2 instances and attached EBS volumes are NOT backed up, they can be reconstituted from Amazon Machine Images (AMIs) provided by AWS (which are backed up by AWS) and user data scripts included in CloudFormation templates. Once deployed, the CloudFormation template contents are backed up by AWS R488within the CloudFormation service. These AWS backups of AWS services are transparent to the customer as part of AWS backend processes.</w:t>
       </w:r>
     </w:p>
     <w:p>

--- a/docx/CP.docx
+++ b/docx/CP.docx
@@ -145,40 +145,6 @@
     </w:p>
     <w:p>
       <w:pPr>
-        <w:pStyle w:val="FirstParagraph"/>
-      </w:pPr>
-      <w:r>
-        <w:rPr>
-          <w:b/>
-        </w:rPr>
-        <w:t xml:space="preserve">Status:</w:t>
-      </w:r>
-      <w:r>
-        <w:t xml:space="preserve"> </w:t>
-      </w:r>
-      <w:r>
-        <w:t xml:space="preserve">Partial</w:t>
-      </w:r>
-    </w:p>
-    <w:p>
-      <w:pPr>
-        <w:pStyle w:val="BodyText"/>
-      </w:pPr>
-      <w:r>
-        <w:rPr>
-          <w:b/>
-        </w:rPr>
-        <w:t xml:space="preserve">Summary:</w:t>
-      </w:r>
-      <w:r>
-        <w:t xml:space="preserve"> </w:t>
-      </w:r>
-      <w:r>
-        <w:t xml:space="preserve">Partially inherited from AWS (FedRAMP).</w:t>
-      </w:r>
-    </w:p>
-    <w:p>
-      <w:pPr>
         <w:pStyle w:val="Heading5"/>
       </w:pPr>
       <w:bookmarkStart w:id="24" w:name="civicactions"/>
@@ -200,7 +166,7 @@
       <w:hyperlink r:id="rId25">
         <w:r>
           <w:rPr>
-            <w:rStyle w:val="Hyperlink"/>
+            <w:rStyle w:val="InternetLink"/>
           </w:rPr>
           <w:t xml:space="preserve">https://github.com/CivicActions/compliance-docs</w:t>
         </w:r>
@@ -229,7 +195,7 @@
     </w:p>
     <w:p>
       <w:pPr>
-        <w:pStyle w:val="BodyText"/>
+        <w:pStyle w:val="TextBody"/>
       </w:pPr>
       <w:r>
         <w:t xml:space="preserve">The Project and has developed a contingency planning policy consistent with NIST 800-34. Contingency planning procedures are formally documented within the Project Contingency Plan, which provides the roles and responsibilities as it pertains to contingency planning. The Project reviews and updates the policy as necessary and the policy was last updated in July 2012.</w:t>
@@ -452,40 +418,6 @@
           <w:rStyle w:val="VerbatimChar"/>
         </w:rPr>
         <w:t xml:space="preserve">  g.  Protects the contingency plan from unauthorized disclosure and modification.</w:t>
-      </w:r>
-    </w:p>
-    <w:p>
-      <w:pPr>
-        <w:pStyle w:val="FirstParagraph"/>
-      </w:pPr>
-      <w:r>
-        <w:rPr>
-          <w:b/>
-        </w:rPr>
-        <w:t xml:space="preserve">Status:</w:t>
-      </w:r>
-      <w:r>
-        <w:t xml:space="preserve"> </w:t>
-      </w:r>
-      <w:r>
-        <w:t xml:space="preserve">Partial</w:t>
-      </w:r>
-    </w:p>
-    <w:p>
-      <w:pPr>
-        <w:pStyle w:val="BodyText"/>
-      </w:pPr>
-      <w:r>
-        <w:rPr>
-          <w:b/>
-        </w:rPr>
-        <w:t xml:space="preserve">Summary:</w:t>
-      </w:r>
-      <w:r>
-        <w:t xml:space="preserve"> </w:t>
-      </w:r>
-      <w:r>
-        <w:t xml:space="preserve">Partially inherited from AWS (FedRAMP).</w:t>
       </w:r>
     </w:p>
     <w:p>
@@ -585,9 +517,9 @@
       <w:hyperlink r:id="rId32">
         <w:r>
           <w:rPr>
-            <w:rStyle w:val="Hyperlink"/>
+            <w:rStyle w:val="InternetLink"/>
           </w:rPr>
-          <w:t xml:space="preserve">https://civicactions-handbook.readthedocs.io/en/latest/09-security/contingency-plan</w:t>
+          <w:t xml:space="preserve">https://handbook.civicactions.com/en/latest/100-security/contingency-plan/</w:t>
         </w:r>
       </w:hyperlink>
       <w:r>
@@ -617,9 +549,9 @@
       <w:hyperlink r:id="rId32">
         <w:r>
           <w:rPr>
-            <w:rStyle w:val="Hyperlink"/>
+            <w:rStyle w:val="InternetLink"/>
           </w:rPr>
-          <w:t xml:space="preserve">https://civicactions-handbook.readthedocs.io/en/latest/09-security/contingency-plan</w:t>
+          <w:t xml:space="preserve">https://handbook.civicactions.com/en/latest/100-security/contingency-plan/</w:t>
         </w:r>
       </w:hyperlink>
       <w:r>
@@ -825,65 +757,106 @@
     </w:p>
     <w:p>
       <w:pPr>
+        <w:pStyle w:val="Heading5"/>
+      </w:pPr>
+      <w:bookmarkStart w:id="45" w:name="civicactions-8"/>
+      <w:r>
+        <w:t xml:space="preserve">CivicActions</w:t>
+      </w:r>
+      <w:bookmarkEnd w:id="45"/>
+    </w:p>
+    <w:p>
+      <w:pPr>
         <w:pStyle w:val="FirstParagraph"/>
       </w:pPr>
       <w:r>
-        <w:rPr>
-          <w:b/>
-        </w:rPr>
-        <w:t xml:space="preserve">Status:</w:t>
-      </w:r>
-      <w:r>
-        <w:t xml:space="preserve"> </w:t>
-      </w:r>
-      <w:r>
-        <w:t xml:space="preserve">Partial</w:t>
-      </w:r>
-    </w:p>
-    <w:p>
-      <w:pPr>
-        <w:pStyle w:val="BodyText"/>
-      </w:pPr>
-      <w:r>
-        <w:rPr>
-          <w:b/>
-        </w:rPr>
-        <w:t xml:space="preserve">Summary:</w:t>
-      </w:r>
-      <w:r>
-        <w:t xml:space="preserve"> </w:t>
-      </w:r>
-      <w:r>
-        <w:t xml:space="preserve">Partially inherited from AWS (FedRAMP).</w:t>
+        <w:t xml:space="preserve">The ISCP stipulates that all CivicActions system assigned roles in the Contingency Plan Team are trained in their duties within three months of first being assigned a role in the CP, and then annually thereafter or when changes are required. CivicActions uses the Contingency Plan as described in controls CP-1 and CP-2 as a basis for personnel contingency training.</w:t>
+      </w:r>
+    </w:p>
+    <w:p>
+      <w:pPr>
+        <w:pStyle w:val="Heading3"/>
+      </w:pPr>
+      <w:bookmarkStart w:id="46" w:name="cp-4-contingency-plan-testing"/>
+      <w:r>
+        <w:t xml:space="preserve">CP-4: Contingency Plan Testing</w:t>
+      </w:r>
+      <w:bookmarkEnd w:id="46"/>
+    </w:p>
+    <w:p>
+      <w:pPr>
+        <w:pStyle w:val="SourceCode"/>
+      </w:pPr>
+      <w:r>
+        <w:rPr>
+          <w:rStyle w:val="VerbatimChar"/>
+        </w:rPr>
+        <w:t xml:space="preserve">The organization:</w:t>
+      </w:r>
+      <w:r>
+        <w:br w:type="textWrapping"/>
+      </w:r>
+      <w:r>
+        <w:rPr>
+          <w:rStyle w:val="VerbatimChar"/>
+        </w:rPr>
+        <w:t xml:space="preserve">  a.  Tests the contingency plan for the information system [Assignment: organization-defined</w:t>
+      </w:r>
+      <w:r>
+        <w:br w:type="textWrapping"/>
+      </w:r>
+      <w:r>
+        <w:rPr>
+          <w:rStyle w:val="VerbatimChar"/>
+        </w:rPr>
+        <w:t xml:space="preserve">frequency] using [Assignment: organization-defined tests] to determine the effectiveness of the plan and the organizational readiness to execute the plan;</w:t>
+      </w:r>
+      <w:r>
+        <w:br w:type="textWrapping"/>
+      </w:r>
+      <w:r>
+        <w:rPr>
+          <w:rStyle w:val="VerbatimChar"/>
+        </w:rPr>
+        <w:t xml:space="preserve">  b.  Reviews the contingency plan test results; and</w:t>
+      </w:r>
+      <w:r>
+        <w:br w:type="textWrapping"/>
+      </w:r>
+      <w:r>
+        <w:rPr>
+          <w:rStyle w:val="VerbatimChar"/>
+        </w:rPr>
+        <w:t xml:space="preserve">  c.  Initiates corrective actions, if needed.</w:t>
       </w:r>
     </w:p>
     <w:p>
       <w:pPr>
         <w:pStyle w:val="Heading5"/>
       </w:pPr>
-      <w:bookmarkStart w:id="45" w:name="civicactions-8"/>
+      <w:bookmarkStart w:id="47" w:name="civicactions-9"/>
       <w:r>
         <w:t xml:space="preserve">CivicActions</w:t>
       </w:r>
-      <w:bookmarkEnd w:id="45"/>
+      <w:bookmarkEnd w:id="47"/>
     </w:p>
     <w:p>
       <w:pPr>
         <w:pStyle w:val="FirstParagraph"/>
       </w:pPr>
       <w:r>
-        <w:t xml:space="preserve">The ISCP stipulates that all CivicActions system assigned roles in the Contingency Plan Team are trained in their duties within three months of first being assigned a role in the CP, and then annually thereafter or when changes are required. CivicActions uses the Contingency Plan as described in controls CP-1 and CP-2 as a basis for personnel contingency training.</w:t>
+        <w:t xml:space="preserve">Real-world tests of the contingency plan will be held at least annually, with supplemental tests (checklist/table-top) as needed for specific scenarios. The ISCP Coordinator is responsible to facilitate annual testing exercises. The testing process for the ISCP includes a review of the ISCP, exercise, and identification of corrective actions and other improvements.</w:t>
       </w:r>
     </w:p>
     <w:p>
       <w:pPr>
         <w:pStyle w:val="Heading3"/>
       </w:pPr>
-      <w:bookmarkStart w:id="46" w:name="cp-4-contingency-plan-testing"/>
-      <w:r>
-        <w:t xml:space="preserve">CP-4: Contingency Plan Testing</w:t>
-      </w:r>
-      <w:bookmarkEnd w:id="46"/>
+      <w:bookmarkStart w:id="48" w:name="cp-9-information-system-backup"/>
+      <w:r>
+        <w:t xml:space="preserve">CP-9: Information System Backup</w:t>
+      </w:r>
+      <w:bookmarkEnd w:id="48"/>
     </w:p>
     <w:p>
       <w:pPr>
@@ -902,97 +875,265 @@
         <w:rPr>
           <w:rStyle w:val="VerbatimChar"/>
         </w:rPr>
-        <w:t xml:space="preserve">  a.  Tests the contingency plan for the information system [Assignment: organization-defined</w:t>
-      </w:r>
-      <w:r>
-        <w:br w:type="textWrapping"/>
-      </w:r>
-      <w:r>
-        <w:rPr>
-          <w:rStyle w:val="VerbatimChar"/>
-        </w:rPr>
-        <w:t xml:space="preserve">frequency] using [Assignment: organization-defined tests] to determine the effectiveness of the plan and the organizational readiness to execute the plan;</w:t>
-      </w:r>
-      <w:r>
-        <w:br w:type="textWrapping"/>
-      </w:r>
-      <w:r>
-        <w:rPr>
-          <w:rStyle w:val="VerbatimChar"/>
-        </w:rPr>
-        <w:t xml:space="preserve">  b.  Reviews the contingency plan test results; and</w:t>
-      </w:r>
-      <w:r>
-        <w:br w:type="textWrapping"/>
-      </w:r>
-      <w:r>
-        <w:rPr>
-          <w:rStyle w:val="VerbatimChar"/>
-        </w:rPr>
-        <w:t xml:space="preserve">  c.  Initiates corrective actions, if needed.</w:t>
-      </w:r>
+        <w:t xml:space="preserve">  a.  Conducts backups of user-level information contained in the information</w:t>
+      </w:r>
+      <w:r>
+        <w:br w:type="textWrapping"/>
+      </w:r>
+      <w:r>
+        <w:rPr>
+          <w:rStyle w:val="VerbatimChar"/>
+        </w:rPr>
+        <w:t xml:space="preserve">system [Assignment: organization-defined frequency consistent with recovery time and recovery point objectives];</w:t>
+      </w:r>
+      <w:r>
+        <w:br w:type="textWrapping"/>
+      </w:r>
+      <w:r>
+        <w:rPr>
+          <w:rStyle w:val="VerbatimChar"/>
+        </w:rPr>
+        <w:t xml:space="preserve">  b.  Conducts backups of system-level information contained in the information</w:t>
+      </w:r>
+      <w:r>
+        <w:br w:type="textWrapping"/>
+      </w:r>
+      <w:r>
+        <w:rPr>
+          <w:rStyle w:val="VerbatimChar"/>
+        </w:rPr>
+        <w:t xml:space="preserve">system [Assignment: organization-defined frequency consistent with recovery time and recovery point objectives];</w:t>
+      </w:r>
+      <w:r>
+        <w:br w:type="textWrapping"/>
+      </w:r>
+      <w:r>
+        <w:rPr>
+          <w:rStyle w:val="VerbatimChar"/>
+        </w:rPr>
+        <w:t xml:space="preserve">  c.  Conducts backups of information system documentation including security-related</w:t>
+      </w:r>
+      <w:r>
+        <w:br w:type="textWrapping"/>
+      </w:r>
+      <w:r>
+        <w:rPr>
+          <w:rStyle w:val="VerbatimChar"/>
+        </w:rPr>
+        <w:t xml:space="preserve">documentation [Assignment: organization-defined frequency consistent with recovery time and recovery point objectives]; and</w:t>
+      </w:r>
+      <w:r>
+        <w:br w:type="textWrapping"/>
+      </w:r>
+      <w:r>
+        <w:rPr>
+          <w:rStyle w:val="VerbatimChar"/>
+        </w:rPr>
+        <w:t xml:space="preserve">  d.  Protects the confidentiality, integrity, and availability of backup information</w:t>
+      </w:r>
+      <w:r>
+        <w:br w:type="textWrapping"/>
+      </w:r>
+      <w:r>
+        <w:rPr>
+          <w:rStyle w:val="VerbatimChar"/>
+        </w:rPr>
+        <w:t xml:space="preserve">at storage locations.</w:t>
+      </w:r>
+    </w:p>
+    <w:p>
+      <w:pPr>
+        <w:pStyle w:val="Heading4"/>
+      </w:pPr>
+      <w:bookmarkStart w:id="49" w:name="a-1"/>
+      <w:r>
+        <w:t xml:space="preserve">a</w:t>
+      </w:r>
+      <w:bookmarkEnd w:id="49"/>
+    </w:p>
+    <w:p>
+      <w:pPr>
+        <w:pStyle w:val="Heading5"/>
+      </w:pPr>
+      <w:bookmarkStart w:id="50" w:name="aws"/>
+      <w:r>
+        <w:t xml:space="preserve">AWS</w:t>
+      </w:r>
+      <w:bookmarkEnd w:id="50"/>
     </w:p>
     <w:p>
       <w:pPr>
         <w:pStyle w:val="FirstParagraph"/>
       </w:pPr>
       <w:r>
-        <w:rPr>
-          <w:b/>
-        </w:rPr>
-        <w:t xml:space="preserve">Status:</w:t>
-      </w:r>
-      <w:r>
-        <w:t xml:space="preserve"> </w:t>
-      </w:r>
-      <w:r>
-        <w:t xml:space="preserve">Partial</w:t>
-      </w:r>
-    </w:p>
-    <w:p>
-      <w:pPr>
-        <w:pStyle w:val="BodyText"/>
-      </w:pPr>
-      <w:r>
-        <w:rPr>
-          <w:b/>
-        </w:rPr>
-        <w:t xml:space="preserve">Summary:</w:t>
-      </w:r>
-      <w:r>
-        <w:t xml:space="preserve"> </w:t>
-      </w:r>
-      <w:r>
-        <w:t xml:space="preserve">Partially inherited from AWS (FedRAMP).</w:t>
+        <w:t xml:space="preserve">In this architecture, user data is limited to that which is stored in the Amazon RDS database. Amazon RDS is fully backed up by a daily snapshot as well as through transaction logging conducted by AWS as part of this managed service. Full database recovery from snapshot or point-in-time can be initiated from the Amazon RDS console/API.</w:t>
       </w:r>
     </w:p>
     <w:p>
       <w:pPr>
         <w:pStyle w:val="Heading5"/>
       </w:pPr>
-      <w:bookmarkStart w:id="47" w:name="civicactions-9"/>
+      <w:bookmarkStart w:id="51" w:name="civicactions-10"/>
       <w:r>
         <w:t xml:space="preserve">CivicActions</w:t>
       </w:r>
-      <w:bookmarkEnd w:id="47"/>
+      <w:bookmarkEnd w:id="51"/>
     </w:p>
     <w:p>
       <w:pPr>
         <w:pStyle w:val="FirstParagraph"/>
       </w:pPr>
       <w:r>
-        <w:t xml:space="preserve">Real-world tests of the contingency plan will be held at least annually, with supplemental tests (checklist/table-top) as needed for specific scenarios. The ISCP Coordinator is responsible to facilitate annual testing exercises. The testing process for the ISCP includes a review of the ISCP, exercise, and identification of corrective actions and other improvements.</w:t>
+        <w:t xml:space="preserve">CivicActions conducts system user-level information backup in accordance with requirements (at a minimum, incremental backups must be conducted at least weekly and full backups must be conducted at least monthly).</w:t>
+      </w:r>
+    </w:p>
+    <w:p>
+      <w:pPr>
+        <w:pStyle w:val="Heading4"/>
+      </w:pPr>
+      <w:bookmarkStart w:id="52" w:name="b-1"/>
+      <w:r>
+        <w:t xml:space="preserve">b</w:t>
+      </w:r>
+      <w:bookmarkEnd w:id="52"/>
+    </w:p>
+    <w:p>
+      <w:pPr>
+        <w:pStyle w:val="Heading5"/>
+      </w:pPr>
+      <w:bookmarkStart w:id="53" w:name="aws-1"/>
+      <w:r>
+        <w:t xml:space="preserve">AWS</w:t>
+      </w:r>
+      <w:bookmarkEnd w:id="53"/>
+    </w:p>
+    <w:p>
+      <w:pPr>
+        <w:pStyle w:val="FirstParagraph"/>
+      </w:pPr>
+      <w:r>
+        <w:t xml:space="preserve">AWS built-in features automatically backs up system-level information limited to infrastructure CONFIGURATION information within the AWS account. While individual running Amazon EC2 instances and attached EBS volumes are NOT backed up, they can be reconstituted from Amazon Machine Images (AMIs) provided by AWS (which are backed up by AWS) and user data scripts included in CloudFormation templates. Once deployed, the CloudFormation template contents are backed up by AWS R488within the CloudFormation service. These AWS backups of AWS services are transparent to the customer as part of AWS backend processes.</w:t>
+      </w:r>
+    </w:p>
+    <w:p>
+      <w:pPr>
+        <w:pStyle w:val="Heading5"/>
+      </w:pPr>
+      <w:bookmarkStart w:id="54" w:name="civicactions-11"/>
+      <w:r>
+        <w:t xml:space="preserve">CivicActions</w:t>
+      </w:r>
+      <w:bookmarkEnd w:id="54"/>
+    </w:p>
+    <w:p>
+      <w:pPr>
+        <w:pStyle w:val="FirstParagraph"/>
+      </w:pPr>
+      <w:r>
+        <w:t xml:space="preserve">System-level information for the application is replicated and backed up in the same way as user-level information as defined in CP-9(a).</w:t>
+      </w:r>
+    </w:p>
+    <w:p>
+      <w:pPr>
+        <w:pStyle w:val="Heading4"/>
+      </w:pPr>
+      <w:bookmarkStart w:id="55" w:name="c-1"/>
+      <w:r>
+        <w:t xml:space="preserve">c</w:t>
+      </w:r>
+      <w:bookmarkEnd w:id="55"/>
+    </w:p>
+    <w:p>
+      <w:pPr>
+        <w:pStyle w:val="Heading5"/>
+      </w:pPr>
+      <w:bookmarkStart w:id="56" w:name="aws-2"/>
+      <w:r>
+        <w:t xml:space="preserve">AWS</w:t>
+      </w:r>
+      <w:bookmarkEnd w:id="56"/>
+    </w:p>
+    <w:p>
+      <w:pPr>
+        <w:pStyle w:val="FirstParagraph"/>
+      </w:pPr>
+      <w:r>
+        <w:t xml:space="preserve">AWS built-in features back up online administrator and developer documentation, limited to that which is published at https://aws.amazon.com/documentation.</w:t>
+      </w:r>
+    </w:p>
+    <w:p>
+      <w:pPr>
+        <w:pStyle w:val="Heading5"/>
+      </w:pPr>
+      <w:bookmarkStart w:id="57" w:name="civicactions-12"/>
+      <w:r>
+        <w:t xml:space="preserve">CivicActions</w:t>
+      </w:r>
+      <w:bookmarkEnd w:id="57"/>
+    </w:p>
+    <w:p>
+      <w:pPr>
+        <w:pStyle w:val="FirstParagraph"/>
+      </w:pPr>
+      <w:r>
+        <w:t xml:space="preserve">System documentation is backed up from the GitHub repository on a daily basis with a minimum two-week retention period and off-site storage.</w:t>
+      </w:r>
+    </w:p>
+    <w:p>
+      <w:pPr>
+        <w:pStyle w:val="Heading4"/>
+      </w:pPr>
+      <w:bookmarkStart w:id="58" w:name="d-1"/>
+      <w:r>
+        <w:t xml:space="preserve">d</w:t>
+      </w:r>
+      <w:bookmarkEnd w:id="58"/>
+    </w:p>
+    <w:p>
+      <w:pPr>
+        <w:pStyle w:val="Heading5"/>
+      </w:pPr>
+      <w:bookmarkStart w:id="59" w:name="aws-3"/>
+      <w:r>
+        <w:t xml:space="preserve">AWS</w:t>
+      </w:r>
+      <w:bookmarkEnd w:id="59"/>
+    </w:p>
+    <w:p>
+      <w:pPr>
+        <w:pStyle w:val="FirstParagraph"/>
+      </w:pPr>
+      <w:r>
+        <w:t xml:space="preserve">AWS built-in features protect the confidentiality, integrity, and availability of information that AWS services back up. This information includes the service configuration information within an account, AWS online administrator and developer documentation, and AWS CloudFormation stacks for templates once deployed into an account. R612</w:t>
+      </w:r>
+    </w:p>
+    <w:p>
+      <w:pPr>
+        <w:pStyle w:val="Heading5"/>
+      </w:pPr>
+      <w:bookmarkStart w:id="60" w:name="civicactions-13"/>
+      <w:r>
+        <w:t xml:space="preserve">CivicActions</w:t>
+      </w:r>
+      <w:bookmarkEnd w:id="60"/>
+    </w:p>
+    <w:p>
+      <w:pPr>
+        <w:pStyle w:val="FirstParagraph"/>
+      </w:pPr>
+      <w:r>
+        <w:t xml:space="preserve">CivicActions employees must authenticate prior to being granted access to the GitHub repository. Roles and responsibilities within GitHub determine the proper level of access for the documentation being accessed. The folder structure of GitHub protects though permissions and ownership prohibiting users from accessing unauthorized documentation.</w:t>
       </w:r>
     </w:p>
     <w:p>
       <w:pPr>
         <w:pStyle w:val="Heading3"/>
       </w:pPr>
-      <w:bookmarkStart w:id="48" w:name="cp-9-information-system-backup"/>
-      <w:r>
-        <w:t xml:space="preserve">CP-9: Information System Backup</w:t>
-      </w:r>
-      <w:bookmarkEnd w:id="48"/>
+      <w:bookmarkStart w:id="61" w:name="cp-10-information-system-recovery-and-reconstitution"/>
+      <w:r>
+        <w:t xml:space="preserve">CP-10: Information System Recovery And Reconstitution</w:t>
+      </w:r>
+      <w:bookmarkEnd w:id="61"/>
     </w:p>
     <w:p>
       <w:pPr>
@@ -1002,373 +1143,41 @@
         <w:rPr>
           <w:rStyle w:val="VerbatimChar"/>
         </w:rPr>
-        <w:t xml:space="preserve">The organization:</w:t>
-      </w:r>
-      <w:r>
-        <w:br w:type="textWrapping"/>
-      </w:r>
-      <w:r>
-        <w:rPr>
-          <w:rStyle w:val="VerbatimChar"/>
-        </w:rPr>
-        <w:t xml:space="preserve">  a.  Conducts backups of user-level information contained in the information</w:t>
-      </w:r>
-      <w:r>
-        <w:br w:type="textWrapping"/>
-      </w:r>
-      <w:r>
-        <w:rPr>
-          <w:rStyle w:val="VerbatimChar"/>
-        </w:rPr>
-        <w:t xml:space="preserve">system [Assignment: organization-defined frequency consistent with recovery time and recovery point objectives];</w:t>
-      </w:r>
-      <w:r>
-        <w:br w:type="textWrapping"/>
-      </w:r>
-      <w:r>
-        <w:rPr>
-          <w:rStyle w:val="VerbatimChar"/>
-        </w:rPr>
-        <w:t xml:space="preserve">  b.  Conducts backups of system-level information contained in the information</w:t>
-      </w:r>
-      <w:r>
-        <w:br w:type="textWrapping"/>
-      </w:r>
-      <w:r>
-        <w:rPr>
-          <w:rStyle w:val="VerbatimChar"/>
-        </w:rPr>
-        <w:t xml:space="preserve">system [Assignment: organization-defined frequency consistent with recovery time and recovery point objectives];</w:t>
-      </w:r>
-      <w:r>
-        <w:br w:type="textWrapping"/>
-      </w:r>
-      <w:r>
-        <w:rPr>
-          <w:rStyle w:val="VerbatimChar"/>
-        </w:rPr>
-        <w:t xml:space="preserve">  c.  Conducts backups of information system documentation including security-related</w:t>
-      </w:r>
-      <w:r>
-        <w:br w:type="textWrapping"/>
-      </w:r>
-      <w:r>
-        <w:rPr>
-          <w:rStyle w:val="VerbatimChar"/>
-        </w:rPr>
-        <w:t xml:space="preserve">documentation [Assignment: organization-defined frequency consistent with recovery time and recovery point objectives]; and</w:t>
-      </w:r>
-      <w:r>
-        <w:br w:type="textWrapping"/>
-      </w:r>
-      <w:r>
-        <w:rPr>
-          <w:rStyle w:val="VerbatimChar"/>
-        </w:rPr>
-        <w:t xml:space="preserve">  d.  Protects the confidentiality, integrity, and availability of backup information</w:t>
-      </w:r>
-      <w:r>
-        <w:br w:type="textWrapping"/>
-      </w:r>
-      <w:r>
-        <w:rPr>
-          <w:rStyle w:val="VerbatimChar"/>
-        </w:rPr>
-        <w:t xml:space="preserve">at storage locations.</w:t>
-      </w:r>
+        <w:t xml:space="preserve">The organization provides for the recovery and reconstitution of the information system to a known state after a disruption, compromise, or failure.</w:t>
+      </w:r>
+    </w:p>
+    <w:p>
+      <w:pPr>
+        <w:pStyle w:val="Heading5"/>
+      </w:pPr>
+      <w:bookmarkStart w:id="62" w:name="civicactions-14"/>
+      <w:r>
+        <w:t xml:space="preserve">CivicActions</w:t>
+      </w:r>
+      <w:bookmarkEnd w:id="62"/>
     </w:p>
     <w:p>
       <w:pPr>
         <w:pStyle w:val="FirstParagraph"/>
       </w:pPr>
       <w:r>
-        <w:rPr>
-          <w:b/>
-        </w:rPr>
-        <w:t xml:space="preserve">Status:</w:t>
-      </w:r>
-      <w:r>
-        <w:t xml:space="preserve"> </w:t>
-      </w:r>
-      <w:r>
-        <w:t xml:space="preserve">Partial</w:t>
-      </w:r>
-    </w:p>
-    <w:p>
-      <w:pPr>
-        <w:pStyle w:val="BodyText"/>
-      </w:pPr>
-      <w:r>
-        <w:rPr>
-          <w:b/>
-        </w:rPr>
-        <w:t xml:space="preserve">Summary:</w:t>
-      </w:r>
-      <w:r>
-        <w:t xml:space="preserve"> </w:t>
-      </w:r>
-      <w:r>
-        <w:t xml:space="preserve">Partially inherited from AWS (FedRAMP).</w:t>
-      </w:r>
-    </w:p>
-    <w:p>
-      <w:pPr>
-        <w:pStyle w:val="Heading4"/>
-      </w:pPr>
-      <w:bookmarkStart w:id="49" w:name="a-1"/>
-      <w:r>
-        <w:t xml:space="preserve">a</w:t>
-      </w:r>
-      <w:bookmarkEnd w:id="49"/>
-    </w:p>
-    <w:p>
-      <w:pPr>
-        <w:pStyle w:val="Heading5"/>
-      </w:pPr>
-      <w:bookmarkStart w:id="50" w:name="aws"/>
-      <w:r>
-        <w:t xml:space="preserve">AWS</w:t>
-      </w:r>
-      <w:bookmarkEnd w:id="50"/>
-    </w:p>
-    <w:p>
-      <w:pPr>
-        <w:pStyle w:val="FirstParagraph"/>
-      </w:pPr>
-      <w:r>
-        <w:t xml:space="preserve">In this architecture, user data is limited to that which is stored in the Amazon RDS database. Amazon RDS is fully backed up by a daily snapshot as well as through transaction logging conducted by AWS as part of this managed service. Full database recovery from snapshot or point-in-time can be initiated from the Amazon RDS console/API.</w:t>
-      </w:r>
-    </w:p>
-    <w:p>
-      <w:pPr>
-        <w:pStyle w:val="Heading5"/>
-      </w:pPr>
-      <w:bookmarkStart w:id="51" w:name="civicactions-10"/>
-      <w:r>
-        <w:t xml:space="preserve">CivicActions</w:t>
-      </w:r>
-      <w:bookmarkEnd w:id="51"/>
-    </w:p>
-    <w:p>
-      <w:pPr>
-        <w:pStyle w:val="FirstParagraph"/>
-      </w:pPr>
-      <w:r>
-        <w:t xml:space="preserve">CivicActions conducts system user-level information backup in accordance with requirements (at a minimum, incremental backups must be conducted at least weekly and full backups must be conducted at least monthly).</w:t>
-      </w:r>
-    </w:p>
-    <w:p>
-      <w:pPr>
-        <w:pStyle w:val="Heading4"/>
-      </w:pPr>
-      <w:bookmarkStart w:id="52" w:name="b-1"/>
-      <w:r>
-        <w:t xml:space="preserve">b</w:t>
-      </w:r>
-      <w:bookmarkEnd w:id="52"/>
-    </w:p>
-    <w:p>
-      <w:pPr>
-        <w:pStyle w:val="Heading5"/>
-      </w:pPr>
-      <w:bookmarkStart w:id="53" w:name="aws-1"/>
-      <w:r>
-        <w:t xml:space="preserve">AWS</w:t>
-      </w:r>
-      <w:bookmarkEnd w:id="53"/>
-    </w:p>
-    <w:p>
-      <w:pPr>
-        <w:pStyle w:val="FirstParagraph"/>
-      </w:pPr>
-      <w:r>
-        <w:t xml:space="preserve">AWS built-in features automatically backs up system-level information limited to infrastructure CONFIGURATION information within the AWS account. While individual running Amazon EC2 instances and attached EBS volumes are NOT backed up, they can be reconstituted from Amazon Machine Images (AMIs) provided by AWS (which are backed up by AWS) and user data scripts included in CloudFormation templates. Once deployed, the CloudFormation template contents are backed up by AWS R488within the CloudFormation service. These AWS backups of AWS services are transparent to the customer as part of AWS backend processes.</w:t>
-      </w:r>
-    </w:p>
-    <w:p>
-      <w:pPr>
-        <w:pStyle w:val="Heading5"/>
-      </w:pPr>
-      <w:bookmarkStart w:id="54" w:name="civicactions-11"/>
-      <w:r>
-        <w:t xml:space="preserve">CivicActions</w:t>
-      </w:r>
-      <w:bookmarkEnd w:id="54"/>
-    </w:p>
-    <w:p>
-      <w:pPr>
-        <w:pStyle w:val="FirstParagraph"/>
-      </w:pPr>
-      <w:r>
-        <w:t xml:space="preserve">System-level information for the application is replicated and backed up in the same way as user-level information as defined in CP-9(a).</w:t>
-      </w:r>
-    </w:p>
-    <w:p>
-      <w:pPr>
-        <w:pStyle w:val="Heading4"/>
-      </w:pPr>
-      <w:bookmarkStart w:id="55" w:name="c-1"/>
-      <w:r>
-        <w:t xml:space="preserve">c</w:t>
-      </w:r>
-      <w:bookmarkEnd w:id="55"/>
-    </w:p>
-    <w:p>
-      <w:pPr>
-        <w:pStyle w:val="Heading5"/>
-      </w:pPr>
-      <w:bookmarkStart w:id="56" w:name="aws-2"/>
-      <w:r>
-        <w:t xml:space="preserve">AWS</w:t>
-      </w:r>
-      <w:bookmarkEnd w:id="56"/>
-    </w:p>
-    <w:p>
-      <w:pPr>
-        <w:pStyle w:val="FirstParagraph"/>
-      </w:pPr>
-      <w:r>
-        <w:t xml:space="preserve">AWS built-in features back up online administrator and developer documentation, limited to that which is published at https://aws.amazon.com/documentation.</w:t>
-      </w:r>
-    </w:p>
-    <w:p>
-      <w:pPr>
-        <w:pStyle w:val="Heading5"/>
-      </w:pPr>
-      <w:bookmarkStart w:id="57" w:name="civicactions-12"/>
-      <w:r>
-        <w:t xml:space="preserve">CivicActions</w:t>
-      </w:r>
-      <w:bookmarkEnd w:id="57"/>
-    </w:p>
-    <w:p>
-      <w:pPr>
-        <w:pStyle w:val="FirstParagraph"/>
-      </w:pPr>
-      <w:r>
-        <w:t xml:space="preserve">System documentation is backed up from the GitHub repository on a daily basis with a minimum two-week retention period and off-site storage.</w:t>
-      </w:r>
-    </w:p>
-    <w:p>
-      <w:pPr>
-        <w:pStyle w:val="Heading4"/>
-      </w:pPr>
-      <w:bookmarkStart w:id="58" w:name="d-1"/>
-      <w:r>
-        <w:t xml:space="preserve">d</w:t>
-      </w:r>
-      <w:bookmarkEnd w:id="58"/>
-    </w:p>
-    <w:p>
-      <w:pPr>
-        <w:pStyle w:val="Heading5"/>
-      </w:pPr>
-      <w:bookmarkStart w:id="59" w:name="aws-3"/>
-      <w:r>
-        <w:t xml:space="preserve">AWS</w:t>
-      </w:r>
-      <w:bookmarkEnd w:id="59"/>
-    </w:p>
-    <w:p>
-      <w:pPr>
-        <w:pStyle w:val="FirstParagraph"/>
-      </w:pPr>
-      <w:r>
-        <w:t xml:space="preserve">AWS built-in features protect the confidentiality, integrity, and availability of information that AWS services back up. This information includes the service configuration information within an account, AWS online administrator and developer documentation, and AWS CloudFormation stacks for templates once deployed into an account. R612</w:t>
-      </w:r>
-    </w:p>
-    <w:p>
-      <w:pPr>
-        <w:pStyle w:val="Heading5"/>
-      </w:pPr>
-      <w:bookmarkStart w:id="60" w:name="civicactions-13"/>
-      <w:r>
-        <w:t xml:space="preserve">CivicActions</w:t>
-      </w:r>
-      <w:bookmarkEnd w:id="60"/>
-    </w:p>
-    <w:p>
-      <w:pPr>
-        <w:pStyle w:val="FirstParagraph"/>
-      </w:pPr>
-      <w:r>
-        <w:t xml:space="preserve">CivicActions employees must authenticate prior to being granted access to the GitHub repository. Roles and responsibilities within GitHub determine the proper level of access for the documentation being accessed. The folder structure of GitHub protects though permissions and ownership prohibiting users from accessing unauthorized documentation.</w:t>
-      </w:r>
-    </w:p>
-    <w:p>
-      <w:pPr>
-        <w:pStyle w:val="Heading3"/>
-      </w:pPr>
-      <w:bookmarkStart w:id="61" w:name="cp-10-information-system-recovery-and-reconstitution"/>
-      <w:r>
-        <w:t xml:space="preserve">CP-10: Information System Recovery And Reconstitution</w:t>
-      </w:r>
-      <w:bookmarkEnd w:id="61"/>
-    </w:p>
-    <w:p>
-      <w:pPr>
-        <w:pStyle w:val="SourceCode"/>
-      </w:pPr>
-      <w:r>
-        <w:rPr>
-          <w:rStyle w:val="VerbatimChar"/>
-        </w:rPr>
-        <w:t xml:space="preserve">The organization provides for the recovery and reconstitution of the information system to a known state after a disruption, compromise, or failure.</w:t>
-      </w:r>
-    </w:p>
-    <w:p>
-      <w:pPr>
-        <w:pStyle w:val="FirstParagraph"/>
-      </w:pPr>
-      <w:r>
-        <w:rPr>
-          <w:b/>
-        </w:rPr>
-        <w:t xml:space="preserve">Status:</w:t>
-      </w:r>
-      <w:r>
-        <w:t xml:space="preserve"> </w:t>
-      </w:r>
-      <w:r>
-        <w:t xml:space="preserve">Partial</w:t>
-      </w:r>
-    </w:p>
-    <w:p>
-      <w:pPr>
-        <w:pStyle w:val="BodyText"/>
-      </w:pPr>
-      <w:r>
-        <w:rPr>
-          <w:b/>
-        </w:rPr>
-        <w:t xml:space="preserve">Summary:</w:t>
-      </w:r>
-      <w:r>
-        <w:t xml:space="preserve"> </w:t>
-      </w:r>
-      <w:r>
-        <w:t xml:space="preserve">Partially inherited from AWS (FedRAMP).</w:t>
-      </w:r>
-    </w:p>
-    <w:p>
-      <w:pPr>
-        <w:pStyle w:val="Heading5"/>
-      </w:pPr>
-      <w:bookmarkStart w:id="62" w:name="civicactions-14"/>
-      <w:r>
-        <w:t xml:space="preserve">CivicActions</w:t>
-      </w:r>
-      <w:bookmarkEnd w:id="62"/>
-    </w:p>
-    <w:p>
-      <w:pPr>
-        <w:pStyle w:val="FirstParagraph"/>
-      </w:pPr>
-      <w:r>
         <w:t xml:space="preserve">The Contingency Plan documents the mechanisms with supporting procedures that allow all system components to be recovered and reconstituted to the system’s original state after a disruption or failure. This original state means that all system parameters (either default or organization- established) are reset, patches are reinstalled, system and security configuration settings are reestablished, system documentation and operating procedures are available, application and system software is reinstalled, information from the most recent backups is available and the system is fully tested.</w:t>
       </w:r>
     </w:p>
-    <w:sectPr/>
+    <w:sectPr>
+      <w:headerReference w:type="default" r:id="rId9"/>
+      <w:footerReference w:type="default" r:id="rId10"/>
+      <w:footnotePr>
+        <w:numFmt w:val="decimal"/>
+      </w:footnotePr>
+      <w:type w:val="nextPage"/>
+      <w:pgSz w:w="12240" w:h="15840"/>
+      <w:pgMar w:left="1440" w:right="1440" w:header="1440" w:top="2204" w:footer="1440" w:bottom="2204" w:gutter="0"/>
+      <w:pgNumType w:fmt="decimal"/>
+      <w:formProt w:val="false"/>
+      <w:textDirection w:val="lrTb"/>
+      <w:docGrid w:type="default" w:linePitch="100" w:charSpace="0"/>
+    </w:sectPr>
   </w:body>
 </w:document>
 </file>
@@ -1377,6 +1186,136 @@
 <w:comments xmlns:w="http://schemas.openxmlformats.org/wordprocessingml/2006/main" xmlns:m="http://schemas.openxmlformats.org/officeDocument/2006/math" xmlns:r="http://schemas.openxmlformats.org/officeDocument/2006/relationships" xmlns:o="urn:schemas-microsoft-com:office:office" xmlns:v="urn:schemas-microsoft-com:vml" xmlns:w10="urn:schemas-microsoft-com:office:word" xmlns:a="http://schemas.openxmlformats.org/drawingml/2006/main" xmlns:pic="http://schemas.openxmlformats.org/drawingml/2006/picture" xmlns:wp="http://schemas.openxmlformats.org/drawingml/2006/wordprocessingDrawing"/>
 </file>
 
+<file path=word/footer1.xml><?xml version="1.0" encoding="utf-8"?>
+<w:ftr xmlns:o="urn:schemas-microsoft-com:office:office" xmlns:r="http://schemas.openxmlformats.org/officeDocument/2006/relationships" xmlns:v="urn:schemas-microsoft-com:vml" xmlns:w="http://schemas.openxmlformats.org/wordprocessingml/2006/main" xmlns:w10="urn:schemas-microsoft-com:office:word" xmlns:wp="http://schemas.openxmlformats.org/drawingml/2006/wordprocessingDrawing" xmlns:wps="http://schemas.microsoft.com/office/word/2010/wordprocessingShape" xmlns:wpg="http://schemas.microsoft.com/office/word/2010/wordprocessingGroup" xmlns:mc="http://schemas.openxmlformats.org/markup-compatibility/2006" xmlns:wp14="http://schemas.microsoft.com/office/word/2010/wordprocessingDrawing" xmlns:w14="http://schemas.microsoft.com/office/word/2010/wordml" mc:Ignorable="w14 wp14">
+  <w:p>
+    <w:pPr>
+      <w:pStyle w:val="Normal"/>
+      <w:pBdr>
+        <w:top w:val="single" w:sz="18" w:space="6" w:color="C20A2F"/>
+      </w:pBdr>
+      <w:tabs>
+        <w:tab w:val="clear" w:pos="720"/>
+        <w:tab w:val="right" w:pos="9360" w:leader="none"/>
+      </w:tabs>
+      <w:spacing w:before="0" w:after="0"/>
+      <w:rPr/>
+    </w:pPr>
+    <w:r>
+      <w:rPr>
+        <w:rStyle w:val="Pagenumber"/>
+        <w:rFonts w:asciiTheme="minorHAnsi" w:hAnsiTheme="minorHAnsi"/>
+        <w:position w:val="4"/>
+        <w:sz w:val="18"/>
+        <w:szCs w:val="18"/>
+      </w:rPr>
+      <w:tab/>
+    </w:r>
+    <w:r>
+      <w:rPr>
+        <w:rStyle w:val="Pagenumber"/>
+        <w:rFonts w:asciiTheme="minorHAnsi" w:hAnsiTheme="minorHAnsi"/>
+        <w:color w:val="C20A2F" w:themeColor="background2"/>
+        <w:position w:val="4"/>
+        <w:sz w:val="18"/>
+        <w:szCs w:val="18"/>
+      </w:rPr>
+      <w:t>|</w:t>
+    </w:r>
+    <w:r>
+      <w:rPr>
+        <w:rStyle w:val="Pagenumber"/>
+        <w:rFonts w:asciiTheme="minorHAnsi" w:hAnsiTheme="minorHAnsi"/>
+        <w:position w:val="4"/>
+        <w:sz w:val="18"/>
+        <w:szCs w:val="18"/>
+      </w:rPr>
+      <w:t xml:space="preserve"> </w:t>
+    </w:r>
+    <w:r>
+      <w:rPr>
+        <w:rStyle w:val="Pagenumber"/>
+        <w:rFonts w:ascii="Calibri" w:hAnsi="Calibri"/>
+        <w:sz w:val="18"/>
+        <w:szCs w:val="18"/>
+      </w:rPr>
+      <w:fldChar w:fldCharType="begin"/>
+    </w:r>
+    <w:r>
+      <w:rPr>
+        <w:rStyle w:val="Pagenumber"/>
+        <w:sz w:val="18"/>
+        <w:szCs w:val="18"/>
+        <w:rFonts w:ascii="Calibri" w:hAnsi="Calibri"/>
+      </w:rPr>
+      <w:instrText> PAGE </w:instrText>
+    </w:r>
+    <w:r>
+      <w:rPr>
+        <w:rStyle w:val="Pagenumber"/>
+        <w:sz w:val="18"/>
+        <w:szCs w:val="18"/>
+        <w:rFonts w:ascii="Calibri" w:hAnsi="Calibri"/>
+      </w:rPr>
+      <w:fldChar w:fldCharType="separate"/>
+    </w:r>
+    <w:r>
+      <w:rPr>
+        <w:rStyle w:val="Pagenumber"/>
+        <w:sz w:val="18"/>
+        <w:szCs w:val="18"/>
+        <w:rFonts w:ascii="Calibri" w:hAnsi="Calibri"/>
+      </w:rPr>
+      <w:t>2</w:t>
+    </w:r>
+    <w:r>
+      <w:rPr>
+        <w:rStyle w:val="Pagenumber"/>
+        <w:sz w:val="18"/>
+        <w:szCs w:val="18"/>
+        <w:rFonts w:ascii="Calibri" w:hAnsi="Calibri"/>
+      </w:rPr>
+      <w:fldChar w:fldCharType="end"/>
+    </w:r>
+    <w:r>
+      <w:rPr/>
+      <w:t xml:space="preserve"> </w:t>
+    </w:r>
+  </w:p>
+  <w:p>
+    <w:pPr>
+      <w:pStyle w:val="Footer"/>
+      <w:pBdr>
+        <w:top w:val="single" w:sz="18" w:space="6" w:color="C20A2F"/>
+      </w:pBdr>
+      <w:tabs>
+        <w:tab w:val="clear" w:pos="4680"/>
+        <w:tab w:val="right" w:pos="9360" w:leader="none"/>
+      </w:tabs>
+      <w:spacing w:before="120" w:after="0"/>
+      <w:rPr>
+        <w:rFonts w:ascii="Cambria" w:hAnsi="Cambria" w:asciiTheme="minorHAnsi" w:hAnsiTheme="minorHAnsi"/>
+        <w:i/>
+        <w:i/>
+        <w:color w:val="808080" w:themeColor="background1" w:themeShade="80"/>
+        <w:sz w:val="18"/>
+        <w:szCs w:val="16"/>
+      </w:rPr>
+    </w:pPr>
+    <w:r>
+      <w:rPr>
+        <w:i/>
+        <w:color w:val="808080" w:themeColor="background1" w:themeShade="80"/>
+        <w:position w:val="8"/>
+        <w:sz w:val="18"/>
+        <w:szCs w:val="16"/>
+      </w:rPr>
+      <w:t>Controlled Unclassified Information</w:t>
+    </w:r>
+  </w:p>
+</w:ftr>
+</file>
+
 <file path=word/footnotes.xml><?xml version="1.0" encoding="utf-8"?>
 <w:footnotes xmlns:w="http://schemas.openxmlformats.org/wordprocessingml/2006/main" xmlns:m="http://schemas.openxmlformats.org/officeDocument/2006/math" xmlns:r="http://schemas.openxmlformats.org/officeDocument/2006/relationships" xmlns:o="urn:schemas-microsoft-com:office:office" xmlns:v="urn:schemas-microsoft-com:vml" xmlns:w10="urn:schemas-microsoft-com:office:word" xmlns:a="http://schemas.openxmlformats.org/drawingml/2006/main" xmlns:pic="http://schemas.openxmlformats.org/drawingml/2006/picture" xmlns:wp="http://schemas.openxmlformats.org/drawingml/2006/wordprocessingDrawing">
   <w:footnote w:type="continuationSeparator" w:id="0">
@@ -1394,6 +1333,208 @@
     </w:p>
   </w:footnote>
 </w:footnotes>
+</file>
+
+<file path=word/header1.xml><?xml version="1.0" encoding="utf-8"?>
+<w:hdr xmlns:o="urn:schemas-microsoft-com:office:office" xmlns:r="http://schemas.openxmlformats.org/officeDocument/2006/relationships" xmlns:v="urn:schemas-microsoft-com:vml" xmlns:w="http://schemas.openxmlformats.org/wordprocessingml/2006/main" xmlns:w10="urn:schemas-microsoft-com:office:word" xmlns:wp="http://schemas.openxmlformats.org/drawingml/2006/wordprocessingDrawing" xmlns:wps="http://schemas.microsoft.com/office/word/2010/wordprocessingShape" xmlns:wpg="http://schemas.microsoft.com/office/word/2010/wordprocessingGroup" xmlns:mc="http://schemas.openxmlformats.org/markup-compatibility/2006" xmlns:wp14="http://schemas.microsoft.com/office/word/2010/wordprocessingDrawing" xmlns:w14="http://schemas.microsoft.com/office/word/2010/wordml" mc:Ignorable="w14 wp14">
+  <w:p>
+    <w:pPr>
+      <w:pStyle w:val="Header"/>
+      <w:pBdr>
+        <w:bottom w:val="single" w:sz="18" w:space="8" w:color="C20A2F"/>
+      </w:pBdr>
+      <w:tabs>
+        <w:tab w:val="clear" w:pos="4680"/>
+        <w:tab w:val="right" w:pos="9360" w:leader="none"/>
+      </w:tabs>
+      <w:spacing w:lineRule="auto" w:line="276" w:before="0" w:after="200"/>
+      <w:rPr>
+        <w:rFonts w:ascii="Cambria" w:hAnsi="Cambria" w:asciiTheme="minorHAnsi" w:hAnsiTheme="minorHAnsi"/>
+        <w:i/>
+        <w:i/>
+        <w:color w:val="444644" w:themeColor="text1" w:themeTint="e6"/>
+        <w:sz w:val="20"/>
+        <w:szCs w:val="20"/>
+      </w:rPr>
+    </w:pPr>
+    <w:sdt>
+      <w:sdtPr>
+        <w:text/>
+        <w:dataBinding w:prefixMappings="xmlns:ns0='http://purl.org/dc/elements/1.1/' xmlns:ns1='http://schemas.openxmlformats.org/package/2006/metadata/core-properties' " w:xpath="/ns1:coreProperties[1]/ns0:title[1]" w:storeItemID="{6C3C8BC8-F283-45AE-878A-BAB7291924A1}"/>
+        <w:alias w:val="Title"/>
+      </w:sdtPr>
+      <w:sdtContent>
+        <w:r>
+          <w:rPr>
+            <w:rFonts w:cs="Times New Roman (Body CS)" w:ascii="Calibri" w:hAnsi="Calibri" w:asciiTheme="majorHAnsi" w:hAnsiTheme="majorHAnsi"/>
+            <w:caps/>
+            <w:color w:val="C20A2F" w:themeColor="background2"/>
+          </w:rPr>
+          <w:t>FedRAMP System Security Plan (SSP) Low Baseline Template</w:t>
+        </w:r>
+      </w:sdtContent>
+    </w:sdt>
+    <w:r>
+      <w:rPr>
+        <w:color w:val="C20A2F" w:themeColor="background2"/>
+      </w:rPr>
+      <w:t xml:space="preserve"> </w:t>
+    </w:r>
+    <w:r>
+      <w:rPr/>
+      <w:tab/>
+    </w:r>
+    <w:r>
+      <w:rPr>
+        <w:i/>
+        <w:color w:val="646564" w:themeColor="text1" w:themeTint="bf"/>
+        <w:sz w:val="21"/>
+      </w:rPr>
+      <w:br/>
+    </w:r>
+    <w:sdt>
+      <w:sdtPr>
+        <w:text/>
+        <w:dataBinding w:xpath="/root[1]/companyinfo[1]/cspname[1]" w:storeItemID="{44BEC3F7-CE87-4EB0-838F-88333877F166}"/>
+        <w:alias w:val="CSP Name"/>
+      </w:sdtPr>
+      <w:sdtContent>
+        <w:r>
+          <w:rPr>
+            <w:rFonts w:asciiTheme="minorHAnsi" w:hAnsiTheme="minorHAnsi"/>
+            <w:color w:val="444644" w:themeColor="text1" w:themeTint="e6"/>
+            <w:sz w:val="20"/>
+            <w:szCs w:val="20"/>
+          </w:rPr>
+          <w:t>CSP Name</w:t>
+        </w:r>
+      </w:sdtContent>
+    </w:sdt>
+    <w:r>
+      <w:rPr>
+        <w:rFonts w:asciiTheme="minorHAnsi" w:hAnsiTheme="minorHAnsi"/>
+        <w:color w:val="444644" w:themeColor="text1" w:themeTint="e6"/>
+        <w:sz w:val="20"/>
+        <w:szCs w:val="20"/>
+      </w:rPr>
+      <w:t xml:space="preserve">    |    </w:t>
+    </w:r>
+    <w:sdt>
+      <w:sdtPr>
+        <w:text/>
+        <w:dataBinding w:xpath="/root[1]/companyinfo[1]/informationsystemname[1]" w:storeItemID="{44BEC3F7-CE87-4EB0-838F-88333877F166}"/>
+        <w:alias w:val="Information System Name"/>
+      </w:sdtPr>
+      <w:sdtContent>
+        <w:r>
+          <w:rPr>
+            <w:color w:val="646564" w:themeColor="text1" w:themeTint="bf"/>
+            <w:sz w:val="20"/>
+          </w:rPr>
+          <w:t xml:space="preserve">Information System Name </w:t>
+        </w:r>
+      </w:sdtContent>
+    </w:sdt>
+    <w:r>
+      <w:rPr>
+        <w:rFonts w:asciiTheme="minorHAnsi" w:hAnsiTheme="minorHAnsi"/>
+        <w:color w:val="444644" w:themeColor="text1" w:themeTint="e6"/>
+        <w:sz w:val="20"/>
+        <w:szCs w:val="20"/>
+      </w:rPr>
+      <w:tab/>
+      <w:t xml:space="preserve"> </w:t>
+    </w:r>
+    <w:r>
+      <w:rPr>
+        <w:rFonts w:asciiTheme="minorHAnsi" w:hAnsiTheme="minorHAnsi"/>
+        <w:i/>
+        <w:color w:val="444644" w:themeColor="text1" w:themeTint="e6"/>
+        <w:sz w:val="20"/>
+        <w:szCs w:val="20"/>
+      </w:rPr>
+      <w:t xml:space="preserve">Version </w:t>
+    </w:r>
+    <w:sdt>
+      <w:sdtPr>
+        <w:text/>
+        <w:dataBinding w:xpath="/root[1]/versioninfo[1]/versionnumber[1]" w:storeItemID="{44BEC3F7-CE87-4EB0-838F-88333877F166}"/>
+        <w:alias w:val="Version Number"/>
+      </w:sdtPr>
+      <w:sdtContent>
+        <w:r>
+          <w:rPr>
+            <w:rFonts w:asciiTheme="minorHAnsi" w:hAnsiTheme="minorHAnsi"/>
+            <w:i/>
+            <w:color w:val="444644" w:themeColor="text1" w:themeTint="e6"/>
+            <w:sz w:val="20"/>
+            <w:szCs w:val="20"/>
+          </w:rPr>
+          <w:t>#.#</w:t>
+        </w:r>
+      </w:sdtContent>
+    </w:sdt>
+    <w:r>
+      <w:rPr>
+        <w:rFonts w:asciiTheme="minorHAnsi" w:hAnsiTheme="minorHAnsi"/>
+        <w:i/>
+        <w:color w:val="444644" w:themeColor="text1" w:themeTint="e6"/>
+        <w:sz w:val="20"/>
+        <w:szCs w:val="20"/>
+      </w:rPr>
+      <w:t xml:space="preserve">,  </w:t>
+    </w:r>
+    <w:sdt>
+      <w:sdtPr>
+        <w:date>
+          <w:dateFormat w:val="MMMM d, yyyy"/>
+          <w:lid w:val="en-US"/>
+          <w:storeMappedDataAs w:val="dateTime"/>
+          <w:calendar w:val="gregorian"/>
+        </w:date>
+      </w:sdtPr>
+      <w:sdtContent>
+        <w:r>
+          <w:rPr>
+            <w:rFonts w:asciiTheme="minorHAnsi" w:hAnsiTheme="minorHAnsi"/>
+            <w:i/>
+            <w:color w:val="444644" w:themeColor="text1" w:themeTint="e6"/>
+            <w:sz w:val="20"/>
+            <w:szCs w:val="20"/>
+          </w:rPr>
+        </w:r>
+        <w:r>
+          <w:rPr>
+            <w:rFonts w:asciiTheme="minorHAnsi" w:hAnsiTheme="minorHAnsi"/>
+            <w:i/>
+            <w:color w:val="444644" w:themeColor="text1" w:themeTint="e6"/>
+            <w:sz w:val="20"/>
+            <w:szCs w:val="20"/>
+          </w:rPr>
+        </w:r>
+        <w:r>
+          <w:rPr>
+            <w:rFonts w:asciiTheme="minorHAnsi" w:hAnsiTheme="minorHAnsi"/>
+            <w:i/>
+            <w:color w:val="444644" w:themeColor="text1" w:themeTint="e6"/>
+            <w:sz w:val="20"/>
+            <w:szCs w:val="20"/>
+          </w:rPr>
+          <w:t>Date</w:t>
+        </w:r>
+        <w:r>
+          <w:rPr>
+            <w:rFonts w:asciiTheme="minorHAnsi" w:hAnsiTheme="minorHAnsi"/>
+            <w:i/>
+            <w:color w:val="444644" w:themeColor="text1" w:themeTint="e6"/>
+            <w:sz w:val="20"/>
+            <w:szCs w:val="20"/>
+          </w:rPr>
+        </w:r>
+      </w:sdtContent>
+    </w:sdt>
+  </w:p>
+</w:hdr>
 </file>
 
 <file path=word/numbering.xml><?xml version="1.0" encoding="utf-8"?>
@@ -1614,11 +1755,11 @@
 </file>
 
 <file path=word/styles.xml><?xml version="1.0" encoding="utf-8"?>
-<w:styles xmlns:r="http://schemas.openxmlformats.org/officeDocument/2006/relationships" xmlns:w="http://schemas.openxmlformats.org/wordprocessingml/2006/main">
+<w:styles xmlns:w="http://schemas.openxmlformats.org/wordprocessingml/2006/main" xmlns:w14="http://schemas.microsoft.com/office/word/2010/wordml" xmlns:mc="http://schemas.openxmlformats.org/markup-compatibility/2006" mc:Ignorable="w14">
   <w:docDefaults>
     <w:rPrDefault>
       <w:rPr>
-        <w:rFonts w:asciiTheme="minorHAnsi" w:eastAsiaTheme="minorHAnsi" w:hAnsiTheme="minorHAnsi" w:cstheme="minorBidi"/>
+        <w:rFonts w:ascii="Cambria" w:hAnsi="Cambria" w:eastAsia="Cambria" w:cs="" w:asciiTheme="minorHAnsi" w:cstheme="minorBidi" w:eastAsiaTheme="minorHAnsi" w:hAnsiTheme="minorHAnsi"/>
         <w:sz w:val="24"/>
         <w:szCs w:val="24"/>
         <w:lang w:val="en-US" w:eastAsia="en-US" w:bidi="ar-SA"/>
@@ -1626,134 +1767,47 @@
     </w:rPrDefault>
     <w:pPrDefault>
       <w:pPr>
-        <w:spacing w:after="200"/>
+        <w:suppressAutoHyphens w:val="true"/>
       </w:pPr>
     </w:pPrDefault>
   </w:docDefaults>
   <w:latentStyles w:defLockedState="0" w:defUIPriority="0" w:defSemiHidden="0" w:defUnhideWhenUsed="0" w:defQFormat="0" w:count="276"/>
-  <w:style w:type="paragraph" w:default="1" w:styleId="Normal">
+  <w:style w:type="paragraph" w:styleId="Normal" w:default="1">
     <w:name w:val="Normal"/>
     <w:qFormat/>
-  </w:style>
-  <w:style w:type="paragraph" w:styleId="BodyText">
-    <w:name w:val="Body Text"/>
-    <w:basedOn w:val="Normal"/>
-    <w:link w:val="BodyTextChar"/>
-    <w:pPr>
-      <w:spacing w:before="180" w:after="180"/>
-    </w:pPr>
-    <w:qFormat/>
-  </w:style>
-  <w:style w:type="paragraph" w:customStyle="1" w:styleId="FirstParagraph">
-    <w:name w:val="First Paragraph"/>
-    <w:basedOn w:val="BodyText"/>
-    <w:next w:val="BodyText"/>
-    <w:qFormat/>
-  </w:style>
-  <w:style w:type="paragraph" w:customStyle="1" w:styleId="Compact">
-    <w:name w:val="Compact"/>
-    <w:basedOn w:val="BodyText"/>
-    <w:qFormat/>
-    <w:pPr>
-      <w:spacing w:before="36" w:after="36"/>
-    </w:pPr>
-  </w:style>
-  <w:style w:type="paragraph" w:styleId="Title">
-    <w:name w:val="Title"/>
-    <w:basedOn w:val="Normal"/>
-    <w:next w:val="BodyText"/>
-    <w:qFormat/>
-    <w:pPr>
-      <w:keepNext/>
-      <w:keepLines/>
-      <w:spacing w:before="480" w:after="240"/>
-      <w:jc w:val="center"/>
-    </w:pPr>
-    <w:rPr>
-      <w:rFonts w:asciiTheme="majorHAnsi" w:eastAsiaTheme="majorEastAsia" w:hAnsiTheme="majorHAnsi" w:cstheme="majorBidi"/>
-      <w:b/>
-      <w:bCs/>
-      <w:color w:val="345A8A" w:themeColor="accent1" w:themeShade="B5"/>
-      <w:sz w:val="36"/>
-      <w:szCs w:val="36"/>
-    </w:rPr>
-  </w:style>
-  <w:style w:type="paragraph" w:styleId="Subtitle">
-    <w:name w:val="Subtitle"/>
-    <w:basedOn w:val="Title"/>
-    <w:next w:val="BodyText"/>
-    <w:qFormat/>
-    <w:pPr>
-      <w:keepNext/>
-      <w:keepLines/>
-      <w:spacing w:before="240" w:after="240"/>
-      <w:jc w:val="center"/>
-    </w:pPr>
-    <w:rPr>
-      <w:sz w:val="30"/>
-      <w:szCs w:val="30"/>
-    </w:rPr>
-  </w:style>
-  <w:style w:type="paragraph" w:customStyle="1" w:styleId="Author">
-    <w:name w:val="Author"/>
-    <w:next w:val="BodyText"/>
-    <w:qFormat/>
-    <w:pPr>
-      <w:keepNext/>
-      <w:keepLines/>
-      <w:jc w:val="center"/>
-    </w:pPr>
-  </w:style>
-  <w:style w:type="paragraph" w:styleId="Date">
-    <w:name w:val="Date"/>
-    <w:next w:val="BodyText"/>
-    <w:qFormat/>
-    <w:pPr>
-      <w:keepNext/>
-      <w:keepLines/>
-      <w:jc w:val="center"/>
-    </w:pPr>
-  </w:style>
-  <w:style w:type="paragraph" w:customStyle="1" w:styleId="Abstract">
-    <w:name w:val="Abstract"/>
-    <w:basedOn w:val="Normal"/>
-    <w:next w:val="BodyText"/>
-    <w:qFormat/>
-    <w:pPr>
-      <w:keepNext/>
-      <w:keepLines/>
-      <w:spacing w:before="300" w:after="300"/>
-    </w:pPr>
-    <w:rPr>
-      <w:sz w:val="20"/>
-      <w:szCs w:val="20"/>
-    </w:rPr>
-  </w:style>
-  <w:style w:type="paragraph" w:styleId="Bibliography">
-    <w:name w:val="Bibliography"/>
-    <w:basedOn w:val="Normal"/>
-    <w:next w:val="Bibliography"/>
-    <w:qFormat/>
-    <w:pPr/>
-    <w:rPr/>
+    <w:pPr>
+      <w:widowControl/>
+      <w:suppressAutoHyphens w:val="true"/>
+      <w:bidi w:val="0"/>
+      <w:spacing w:before="0" w:after="200"/>
+      <w:jc w:val="left"/>
+    </w:pPr>
+    <w:rPr>
+      <w:rFonts w:ascii="Cambria" w:hAnsi="Cambria" w:eastAsia="Cambria" w:cs="" w:asciiTheme="minorHAnsi" w:cstheme="minorBidi" w:eastAsiaTheme="minorHAnsi" w:hAnsiTheme="minorHAnsi"/>
+      <w:color w:val="auto"/>
+      <w:kern w:val="0"/>
+      <w:sz w:val="24"/>
+      <w:szCs w:val="24"/>
+      <w:lang w:val="en-US" w:eastAsia="en-US" w:bidi="ar-SA"/>
+    </w:rPr>
   </w:style>
   <w:style w:type="paragraph" w:styleId="Heading1">
     <w:name w:val="Heading 1"/>
     <w:basedOn w:val="Normal"/>
-    <w:next w:val="BodyText"/>
+    <w:next w:val="TextBody"/>
     <w:uiPriority w:val="9"/>
     <w:qFormat/>
     <w:pPr>
-      <w:keepNext/>
+      <w:keepNext w:val="true"/>
       <w:keepLines/>
       <w:spacing w:before="480" w:after="0"/>
       <w:outlineLvl w:val="0"/>
     </w:pPr>
     <w:rPr>
-      <w:rFonts w:asciiTheme="majorHAnsi" w:eastAsiaTheme="majorEastAsia" w:hAnsiTheme="majorHAnsi" w:cstheme="majorBidi"/>
+      <w:rFonts w:ascii="Calibri" w:hAnsi="Calibri" w:eastAsia="" w:cs="" w:asciiTheme="majorHAnsi" w:cstheme="majorBidi" w:eastAsiaTheme="majorEastAsia" w:hAnsiTheme="majorHAnsi"/>
       <w:b/>
       <w:bCs/>
-      <w:color w:val="345A8A" w:themeColor="accent1" w:themeShade="B5"/>
+      <w:color w:val="345A8A" w:themeColor="accent1" w:themeShade="b5"/>
       <w:sz w:val="32"/>
       <w:szCs w:val="32"/>
     </w:rPr>
@@ -1761,18 +1815,18 @@
   <w:style w:type="paragraph" w:styleId="Heading2">
     <w:name w:val="Heading 2"/>
     <w:basedOn w:val="Normal"/>
-    <w:next w:val="BodyText"/>
+    <w:next w:val="TextBody"/>
     <w:uiPriority w:val="9"/>
     <w:unhideWhenUsed/>
     <w:qFormat/>
     <w:pPr>
-      <w:keepNext/>
+      <w:keepNext w:val="true"/>
       <w:keepLines/>
       <w:spacing w:before="200" w:after="0"/>
       <w:outlineLvl w:val="1"/>
     </w:pPr>
     <w:rPr>
-      <w:rFonts w:asciiTheme="majorHAnsi" w:eastAsiaTheme="majorEastAsia" w:hAnsiTheme="majorHAnsi" w:cstheme="majorBidi"/>
+      <w:rFonts w:ascii="Calibri" w:hAnsi="Calibri" w:eastAsia="" w:cs="" w:asciiTheme="majorHAnsi" w:cstheme="majorBidi" w:eastAsiaTheme="majorEastAsia" w:hAnsiTheme="majorHAnsi"/>
       <w:b/>
       <w:bCs/>
       <w:color w:val="4F81BD" w:themeColor="accent1"/>
@@ -1783,18 +1837,18 @@
   <w:style w:type="paragraph" w:styleId="Heading3">
     <w:name w:val="Heading 3"/>
     <w:basedOn w:val="Normal"/>
-    <w:next w:val="BodyText"/>
+    <w:next w:val="TextBody"/>
     <w:uiPriority w:val="9"/>
     <w:unhideWhenUsed/>
     <w:qFormat/>
     <w:pPr>
-      <w:keepNext/>
+      <w:keepNext w:val="true"/>
       <w:keepLines/>
       <w:spacing w:before="200" w:after="0"/>
       <w:outlineLvl w:val="2"/>
     </w:pPr>
     <w:rPr>
-      <w:rFonts w:asciiTheme="majorHAnsi" w:eastAsiaTheme="majorEastAsia" w:hAnsiTheme="majorHAnsi" w:cstheme="majorBidi"/>
+      <w:rFonts w:ascii="Calibri" w:hAnsi="Calibri" w:eastAsia="" w:cs="" w:asciiTheme="majorHAnsi" w:cstheme="majorBidi" w:eastAsiaTheme="majorEastAsia" w:hAnsiTheme="majorHAnsi"/>
       <w:b/>
       <w:bCs/>
       <w:color w:val="4F81BD" w:themeColor="accent1"/>
@@ -1805,18 +1859,18 @@
   <w:style w:type="paragraph" w:styleId="Heading4">
     <w:name w:val="Heading 4"/>
     <w:basedOn w:val="Normal"/>
-    <w:next w:val="BodyText"/>
+    <w:next w:val="TextBody"/>
     <w:uiPriority w:val="9"/>
     <w:unhideWhenUsed/>
     <w:qFormat/>
     <w:pPr>
-      <w:keepNext/>
+      <w:keepNext w:val="true"/>
       <w:keepLines/>
       <w:spacing w:before="200" w:after="0"/>
       <w:outlineLvl w:val="3"/>
     </w:pPr>
     <w:rPr>
-      <w:rFonts w:asciiTheme="majorHAnsi" w:eastAsiaTheme="majorEastAsia" w:hAnsiTheme="majorHAnsi" w:cstheme="majorBidi"/>
+      <w:rFonts w:ascii="Calibri" w:hAnsi="Calibri" w:eastAsia="" w:cs="" w:asciiTheme="majorHAnsi" w:cstheme="majorBidi" w:eastAsiaTheme="majorEastAsia" w:hAnsiTheme="majorHAnsi"/>
       <w:b/>
       <w:bCs/>
       <w:color w:val="4F81BD" w:themeColor="accent1"/>
@@ -1827,18 +1881,18 @@
   <w:style w:type="paragraph" w:styleId="Heading5">
     <w:name w:val="Heading 5"/>
     <w:basedOn w:val="Normal"/>
-    <w:next w:val="BodyText"/>
+    <w:next w:val="TextBody"/>
     <w:uiPriority w:val="9"/>
     <w:unhideWhenUsed/>
     <w:qFormat/>
     <w:pPr>
-      <w:keepNext/>
+      <w:keepNext w:val="true"/>
       <w:keepLines/>
       <w:spacing w:before="200" w:after="0"/>
       <w:outlineLvl w:val="4"/>
     </w:pPr>
     <w:rPr>
-      <w:rFonts w:asciiTheme="majorHAnsi" w:eastAsiaTheme="majorEastAsia" w:hAnsiTheme="majorHAnsi" w:cstheme="majorBidi"/>
+      <w:rFonts w:ascii="Calibri" w:hAnsi="Calibri" w:eastAsia="" w:cs="" w:asciiTheme="majorHAnsi" w:cstheme="majorBidi" w:eastAsiaTheme="majorEastAsia" w:hAnsiTheme="majorHAnsi"/>
       <w:i/>
       <w:iCs/>
       <w:color w:val="4F81BD" w:themeColor="accent1"/>
@@ -1849,18 +1903,18 @@
   <w:style w:type="paragraph" w:styleId="Heading6">
     <w:name w:val="Heading 6"/>
     <w:basedOn w:val="Normal"/>
-    <w:next w:val="BodyText"/>
+    <w:next w:val="TextBody"/>
     <w:uiPriority w:val="9"/>
     <w:unhideWhenUsed/>
     <w:qFormat/>
     <w:pPr>
-      <w:keepNext/>
+      <w:keepNext w:val="true"/>
       <w:keepLines/>
       <w:spacing w:before="200" w:after="0"/>
       <w:outlineLvl w:val="5"/>
     </w:pPr>
     <w:rPr>
-      <w:rFonts w:asciiTheme="majorHAnsi" w:eastAsiaTheme="majorEastAsia" w:hAnsiTheme="majorHAnsi" w:cstheme="majorBidi"/>
+      <w:rFonts w:ascii="Calibri" w:hAnsi="Calibri" w:eastAsia="" w:cs="" w:asciiTheme="majorHAnsi" w:cstheme="majorBidi" w:eastAsiaTheme="majorEastAsia" w:hAnsiTheme="majorHAnsi"/>
       <w:color w:val="4F81BD" w:themeColor="accent1"/>
       <w:sz w:val="24"/>
       <w:szCs w:val="24"/>
@@ -1869,18 +1923,18 @@
   <w:style w:type="paragraph" w:styleId="Heading7">
     <w:name w:val="Heading 7"/>
     <w:basedOn w:val="Normal"/>
-    <w:next w:val="BodyText"/>
+    <w:next w:val="TextBody"/>
     <w:uiPriority w:val="9"/>
     <w:unhideWhenUsed/>
     <w:qFormat/>
     <w:pPr>
-      <w:keepNext/>
+      <w:keepNext w:val="true"/>
       <w:keepLines/>
       <w:spacing w:before="200" w:after="0"/>
       <w:outlineLvl w:val="6"/>
     </w:pPr>
     <w:rPr>
-      <w:rFonts w:asciiTheme="majorHAnsi" w:eastAsiaTheme="majorEastAsia" w:hAnsiTheme="majorHAnsi" w:cstheme="majorBidi"/>
+      <w:rFonts w:ascii="Calibri" w:hAnsi="Calibri" w:eastAsia="" w:cs="" w:asciiTheme="majorHAnsi" w:cstheme="majorBidi" w:eastAsiaTheme="majorEastAsia" w:hAnsiTheme="majorHAnsi"/>
       <w:color w:val="4F81BD" w:themeColor="accent1"/>
       <w:sz w:val="24"/>
       <w:szCs w:val="24"/>
@@ -1889,18 +1943,18 @@
   <w:style w:type="paragraph" w:styleId="Heading8">
     <w:name w:val="Heading 8"/>
     <w:basedOn w:val="Normal"/>
-    <w:next w:val="BodyText"/>
+    <w:next w:val="TextBody"/>
     <w:uiPriority w:val="9"/>
     <w:unhideWhenUsed/>
     <w:qFormat/>
     <w:pPr>
-      <w:keepNext/>
+      <w:keepNext w:val="true"/>
       <w:keepLines/>
       <w:spacing w:before="200" w:after="0"/>
       <w:outlineLvl w:val="7"/>
     </w:pPr>
     <w:rPr>
-      <w:rFonts w:asciiTheme="majorHAnsi" w:eastAsiaTheme="majorEastAsia" w:hAnsiTheme="majorHAnsi" w:cstheme="majorBidi"/>
+      <w:rFonts w:ascii="Calibri" w:hAnsi="Calibri" w:eastAsia="" w:cs="" w:asciiTheme="majorHAnsi" w:cstheme="majorBidi" w:eastAsiaTheme="majorEastAsia" w:hAnsiTheme="majorHAnsi"/>
       <w:color w:val="4F81BD" w:themeColor="accent1"/>
       <w:sz w:val="24"/>
       <w:szCs w:val="24"/>
@@ -1909,53 +1963,527 @@
   <w:style w:type="paragraph" w:styleId="Heading9">
     <w:name w:val="Heading 9"/>
     <w:basedOn w:val="Normal"/>
-    <w:next w:val="BodyText"/>
+    <w:next w:val="TextBody"/>
     <w:uiPriority w:val="9"/>
     <w:unhideWhenUsed/>
     <w:qFormat/>
     <w:pPr>
-      <w:keepNext/>
+      <w:keepNext w:val="true"/>
       <w:keepLines/>
       <w:spacing w:before="200" w:after="0"/>
       <w:outlineLvl w:val="8"/>
     </w:pPr>
     <w:rPr>
-      <w:rFonts w:asciiTheme="majorHAnsi" w:eastAsiaTheme="majorEastAsia" w:hAnsiTheme="majorHAnsi" w:cstheme="majorBidi"/>
+      <w:rFonts w:ascii="Calibri" w:hAnsi="Calibri" w:eastAsia="" w:cs="" w:asciiTheme="majorHAnsi" w:cstheme="majorBidi" w:eastAsiaTheme="majorEastAsia" w:hAnsiTheme="majorHAnsi"/>
       <w:color w:val="4F81BD" w:themeColor="accent1"/>
       <w:sz w:val="24"/>
       <w:szCs w:val="24"/>
     </w:rPr>
   </w:style>
+  <w:style w:type="character" w:styleId="DefaultParagraphFont" w:default="1">
+    <w:name w:val="Default Paragraph Font"/>
+    <w:semiHidden/>
+    <w:unhideWhenUsed/>
+    <w:qFormat/>
+    <w:rPr/>
+  </w:style>
+  <w:style w:type="character" w:styleId="BodyTextChar" w:customStyle="1">
+    <w:name w:val="Body Text Char"/>
+    <w:basedOn w:val="DefaultParagraphFont"/>
+    <w:link w:val="BodyText"/>
+    <w:qFormat/>
+    <w:rPr/>
+  </w:style>
+  <w:style w:type="character" w:styleId="VerbatimChar" w:customStyle="1">
+    <w:name w:val="Verbatim Char"/>
+    <w:basedOn w:val="BodyTextChar"/>
+    <w:qFormat/>
+    <w:rPr>
+      <w:rFonts w:ascii="Consolas" w:hAnsi="Consolas"/>
+      <w:sz w:val="22"/>
+    </w:rPr>
+  </w:style>
+  <w:style w:type="character" w:styleId="FootnoteCharacters">
+    <w:name w:val="Footnote Characters"/>
+    <w:basedOn w:val="BodyTextChar"/>
+    <w:qFormat/>
+    <w:rPr>
+      <w:vertAlign w:val="superscript"/>
+    </w:rPr>
+  </w:style>
+  <w:style w:type="character" w:styleId="FootnoteAnchor">
+    <w:name w:val="Footnote Anchor"/>
+    <w:rPr>
+      <w:vertAlign w:val="superscript"/>
+    </w:rPr>
+  </w:style>
+  <w:style w:type="character" w:styleId="InternetLink">
+    <w:name w:val="Hyperlink"/>
+    <w:basedOn w:val="BodyTextChar"/>
+    <w:rPr>
+      <w:color w:val="4F81BD" w:themeColor="accent1"/>
+    </w:rPr>
+  </w:style>
+  <w:style w:type="character" w:styleId="EndnoteAnchor">
+    <w:name w:val="Endnote Anchor"/>
+    <w:rPr>
+      <w:vertAlign w:val="superscript"/>
+    </w:rPr>
+  </w:style>
+  <w:style w:type="character" w:styleId="EndnoteCharacters">
+    <w:name w:val="Endnote Characters"/>
+    <w:qFormat/>
+    <w:rPr/>
+  </w:style>
+  <w:style w:type="character" w:styleId="Pagenumber">
+    <w:name w:val="page number"/>
+    <w:basedOn w:val="DefaultParagraphFont"/>
+    <w:qFormat/>
+    <w:rPr/>
+  </w:style>
+  <w:style w:type="character" w:styleId="IndexLink">
+    <w:name w:val="Index Link"/>
+    <w:qFormat/>
+    <w:rPr/>
+  </w:style>
+  <w:style w:type="paragraph" w:styleId="Heading">
+    <w:name w:val="Heading"/>
+    <w:basedOn w:val="Normal"/>
+    <w:next w:val="TextBody"/>
+    <w:qFormat/>
+    <w:pPr>
+      <w:keepNext w:val="true"/>
+      <w:spacing w:before="240" w:after="120"/>
+    </w:pPr>
+    <w:rPr>
+      <w:rFonts w:ascii="Liberation Sans" w:hAnsi="Liberation Sans" w:eastAsia="PingFang SC" w:cs="Arial Unicode MS"/>
+      <w:sz w:val="28"/>
+      <w:szCs w:val="28"/>
+    </w:rPr>
+  </w:style>
+  <w:style w:type="paragraph" w:styleId="TextBody">
+    <w:name w:val="Body Text"/>
+    <w:basedOn w:val="Normal"/>
+    <w:link w:val="BodyTextChar"/>
+    <w:qFormat/>
+    <w:pPr>
+      <w:spacing w:before="180" w:after="180"/>
+    </w:pPr>
+    <w:rPr/>
+  </w:style>
+  <w:style w:type="paragraph" w:styleId="List">
+    <w:name w:val="List"/>
+    <w:basedOn w:val="TextBody"/>
+    <w:pPr/>
+    <w:rPr>
+      <w:rFonts w:cs="Arial Unicode MS"/>
+    </w:rPr>
+  </w:style>
+  <w:style w:type="paragraph" w:styleId="Caption">
+    <w:name w:val="Caption"/>
+    <w:basedOn w:val="Normal"/>
+    <w:link w:val="BodyTextChar"/>
+    <w:qFormat/>
+    <w:pPr>
+      <w:spacing w:before="0" w:after="120"/>
+    </w:pPr>
+    <w:rPr>
+      <w:i/>
+    </w:rPr>
+  </w:style>
+  <w:style w:type="paragraph" w:styleId="Index">
+    <w:name w:val="Index"/>
+    <w:basedOn w:val="Normal"/>
+    <w:qFormat/>
+    <w:pPr>
+      <w:suppressLineNumbers/>
+    </w:pPr>
+    <w:rPr>
+      <w:rFonts w:cs="Arial Unicode MS"/>
+    </w:rPr>
+  </w:style>
+  <w:style w:type="paragraph" w:styleId="FirstParagraph" w:customStyle="1">
+    <w:name w:val="First Paragraph"/>
+    <w:basedOn w:val="TextBody"/>
+    <w:next w:val="TextBody"/>
+    <w:qFormat/>
+    <w:pPr/>
+    <w:rPr/>
+  </w:style>
+  <w:style w:type="paragraph" w:styleId="Compact" w:customStyle="1">
+    <w:name w:val="Compact"/>
+    <w:basedOn w:val="TextBody"/>
+    <w:qFormat/>
+    <w:pPr>
+      <w:spacing w:before="36" w:after="36"/>
+    </w:pPr>
+    <w:rPr/>
+  </w:style>
+  <w:style w:type="paragraph" w:styleId="Title">
+    <w:name w:val="Title"/>
+    <w:basedOn w:val="Normal"/>
+    <w:next w:val="TextBody"/>
+    <w:qFormat/>
+    <w:pPr>
+      <w:keepNext w:val="true"/>
+      <w:keepLines/>
+      <w:spacing w:before="480" w:after="240"/>
+      <w:jc w:val="center"/>
+    </w:pPr>
+    <w:rPr>
+      <w:rFonts w:ascii="Calibri" w:hAnsi="Calibri" w:eastAsia="" w:cs="" w:asciiTheme="majorHAnsi" w:cstheme="majorBidi" w:eastAsiaTheme="majorEastAsia" w:hAnsiTheme="majorHAnsi"/>
+      <w:b/>
+      <w:bCs/>
+      <w:color w:val="345A8A" w:themeColor="accent1" w:themeShade="b5"/>
+      <w:sz w:val="36"/>
+      <w:szCs w:val="36"/>
+    </w:rPr>
+  </w:style>
+  <w:style w:type="paragraph" w:styleId="Subtitle">
+    <w:name w:val="Subtitle"/>
+    <w:basedOn w:val="Title"/>
+    <w:next w:val="TextBody"/>
+    <w:qFormat/>
+    <w:pPr>
+      <w:keepNext w:val="true"/>
+      <w:keepLines/>
+      <w:spacing w:before="240" w:after="240"/>
+      <w:jc w:val="center"/>
+    </w:pPr>
+    <w:rPr>
+      <w:sz w:val="30"/>
+      <w:szCs w:val="30"/>
+    </w:rPr>
+  </w:style>
+  <w:style w:type="paragraph" w:styleId="Author" w:customStyle="1">
+    <w:name w:val="Author"/>
+    <w:next w:val="TextBody"/>
+    <w:qFormat/>
+    <w:pPr>
+      <w:keepNext w:val="true"/>
+      <w:keepLines/>
+      <w:widowControl/>
+      <w:suppressAutoHyphens w:val="true"/>
+      <w:bidi w:val="0"/>
+      <w:spacing w:before="0" w:after="200"/>
+      <w:jc w:val="center"/>
+    </w:pPr>
+    <w:rPr>
+      <w:rFonts w:ascii="Cambria" w:hAnsi="Cambria" w:eastAsia="Cambria" w:cs="" w:asciiTheme="minorHAnsi" w:cstheme="minorBidi" w:eastAsiaTheme="minorHAnsi" w:hAnsiTheme="minorHAnsi"/>
+      <w:color w:val="auto"/>
+      <w:kern w:val="0"/>
+      <w:sz w:val="24"/>
+      <w:szCs w:val="24"/>
+      <w:lang w:val="en-US" w:eastAsia="en-US" w:bidi="ar-SA"/>
+    </w:rPr>
+  </w:style>
+  <w:style w:type="paragraph" w:styleId="Date">
+    <w:name w:val="Date"/>
+    <w:next w:val="TextBody"/>
+    <w:qFormat/>
+    <w:pPr>
+      <w:keepNext w:val="true"/>
+      <w:keepLines/>
+      <w:widowControl/>
+      <w:suppressAutoHyphens w:val="true"/>
+      <w:bidi w:val="0"/>
+      <w:spacing w:before="0" w:after="200"/>
+      <w:jc w:val="center"/>
+    </w:pPr>
+    <w:rPr>
+      <w:rFonts w:ascii="Cambria" w:hAnsi="Cambria" w:eastAsia="Cambria" w:cs="" w:asciiTheme="minorHAnsi" w:cstheme="minorBidi" w:eastAsiaTheme="minorHAnsi" w:hAnsiTheme="minorHAnsi"/>
+      <w:color w:val="auto"/>
+      <w:kern w:val="0"/>
+      <w:sz w:val="24"/>
+      <w:szCs w:val="24"/>
+      <w:lang w:val="en-US" w:eastAsia="en-US" w:bidi="ar-SA"/>
+    </w:rPr>
+  </w:style>
+  <w:style w:type="paragraph" w:styleId="Abstract" w:customStyle="1">
+    <w:name w:val="Abstract"/>
+    <w:basedOn w:val="Normal"/>
+    <w:next w:val="TextBody"/>
+    <w:qFormat/>
+    <w:pPr>
+      <w:keepNext w:val="true"/>
+      <w:keepLines/>
+      <w:spacing w:before="300" w:after="300"/>
+    </w:pPr>
+    <w:rPr>
+      <w:sz w:val="20"/>
+      <w:szCs w:val="20"/>
+    </w:rPr>
+  </w:style>
+  <w:style w:type="paragraph" w:styleId="Bibliography">
+    <w:name w:val="Bibliography"/>
+    <w:basedOn w:val="Normal"/>
+    <w:qFormat/>
+    <w:pPr/>
+    <w:rPr/>
+  </w:style>
   <w:style w:type="paragraph" w:styleId="BlockText">
     <w:name w:val="Block Text"/>
-    <w:basedOn w:val="BodyText"/>
-    <w:next w:val="BodyText"/>
+    <w:basedOn w:val="TextBody"/>
+    <w:next w:val="TextBody"/>
     <w:uiPriority w:val="9"/>
     <w:unhideWhenUsed/>
     <w:qFormat/>
     <w:pPr>
       <w:spacing w:before="100" w:after="100"/>
-      <w:ind w:firstLine="0"/>
-    </w:pPr>
-    <w:rPr>
-      <w:rFonts w:asciiTheme="majorHAnsi" w:eastAsiaTheme="majorEastAsia" w:hAnsiTheme="majorHAnsi" w:cstheme="majorBidi"/>
+      <w:ind w:hanging="0"/>
+    </w:pPr>
+    <w:rPr>
+      <w:rFonts w:ascii="Calibri" w:hAnsi="Calibri" w:eastAsia="" w:cs="" w:asciiTheme="majorHAnsi" w:cstheme="majorBidi" w:eastAsiaTheme="majorEastAsia" w:hAnsiTheme="majorHAnsi"/>
       <w:bCs/>
       <w:sz w:val="20"/>
       <w:szCs w:val="20"/>
     </w:rPr>
   </w:style>
-  <w:style w:type="paragraph" w:styleId="FootnoteText">
+  <w:style w:type="paragraph" w:styleId="Footnote">
     <w:name w:val="Footnote Text"/>
     <w:basedOn w:val="Normal"/>
-    <w:next w:val="FootnoteText"/>
     <w:uiPriority w:val="9"/>
     <w:unhideWhenUsed/>
     <w:qFormat/>
-  </w:style>
-  <w:style w:type="character" w:default="1" w:styleId="DefaultParagraphFont">
-    <w:name w:val="Default Paragraph Font"/>
-    <w:semiHidden/>
+    <w:pPr/>
+    <w:rPr/>
+  </w:style>
+  <w:style w:type="paragraph" w:styleId="DefinitionTerm" w:customStyle="1">
+    <w:name w:val="Definition Term"/>
+    <w:basedOn w:val="Normal"/>
+    <w:next w:val="Definition"/>
+    <w:qFormat/>
+    <w:pPr>
+      <w:keepNext w:val="true"/>
+      <w:keepLines/>
+      <w:spacing w:before="0" w:after="0"/>
+    </w:pPr>
+    <w:rPr>
+      <w:b/>
+    </w:rPr>
+  </w:style>
+  <w:style w:type="paragraph" w:styleId="Definition" w:customStyle="1">
+    <w:name w:val="Definition"/>
+    <w:basedOn w:val="Normal"/>
+    <w:qFormat/>
+    <w:pPr/>
+    <w:rPr/>
+  </w:style>
+  <w:style w:type="paragraph" w:styleId="TableCaption" w:customStyle="1">
+    <w:name w:val="Table Caption"/>
+    <w:basedOn w:val="Caption"/>
+    <w:qFormat/>
+    <w:pPr>
+      <w:keepNext w:val="true"/>
+    </w:pPr>
+    <w:rPr/>
+  </w:style>
+  <w:style w:type="paragraph" w:styleId="ImageCaption" w:customStyle="1">
+    <w:name w:val="Image Caption"/>
+    <w:basedOn w:val="Caption"/>
+    <w:qFormat/>
+    <w:pPr/>
+    <w:rPr/>
+  </w:style>
+  <w:style w:type="paragraph" w:styleId="Figure" w:customStyle="1">
+    <w:name w:val="Figure"/>
+    <w:basedOn w:val="Normal"/>
+    <w:qFormat/>
+    <w:pPr/>
+    <w:rPr/>
+  </w:style>
+  <w:style w:type="paragraph" w:styleId="CaptionedFigure" w:customStyle="1">
+    <w:name w:val="Captioned Figure"/>
+    <w:basedOn w:val="Figure"/>
+    <w:qFormat/>
+    <w:pPr>
+      <w:keepNext w:val="true"/>
+    </w:pPr>
+    <w:rPr/>
+  </w:style>
+  <w:style w:type="paragraph" w:styleId="TOCHeading">
+    <w:name w:val="TOC Heading"/>
+    <w:basedOn w:val="Heading1"/>
+    <w:next w:val="TextBody"/>
+    <w:uiPriority w:val="39"/>
     <w:unhideWhenUsed/>
+    <w:qFormat/>
+    <w:pPr>
+      <w:spacing w:lineRule="auto" w:line="259" w:before="240" w:after="0"/>
+    </w:pPr>
+    <w:rPr>
+      <w:rFonts w:ascii="Calibri" w:hAnsi="Calibri" w:eastAsia="" w:cs="" w:asciiTheme="majorHAnsi" w:cstheme="majorBidi" w:eastAsiaTheme="majorEastAsia" w:hAnsiTheme="majorHAnsi"/>
+      <w:b w:val="false"/>
+      <w:bCs w:val="false"/>
+      <w:color w:val="365F91" w:themeColor="accent1" w:themeShade="bf"/>
+    </w:rPr>
+  </w:style>
+  <w:style w:type="paragraph" w:styleId="HeaderandFooter">
+    <w:name w:val="Header and Footer"/>
+    <w:basedOn w:val="Normal"/>
+    <w:qFormat/>
+    <w:pPr>
+      <w:suppressLineNumbers/>
+      <w:tabs>
+        <w:tab w:val="clear" w:pos="720"/>
+        <w:tab w:val="center" w:pos="4680" w:leader="none"/>
+        <w:tab w:val="right" w:pos="9360" w:leader="none"/>
+      </w:tabs>
+    </w:pPr>
+    <w:rPr/>
+  </w:style>
+  <w:style w:type="paragraph" w:styleId="Header">
+    <w:name w:val="Header"/>
+    <w:basedOn w:val="HeaderandFooter"/>
+    <w:pPr>
+      <w:suppressLineNumbers/>
+    </w:pPr>
+    <w:rPr/>
+  </w:style>
+  <w:style w:type="paragraph" w:styleId="Footer">
+    <w:name w:val="Footer"/>
+    <w:basedOn w:val="HeaderandFooter"/>
+    <w:pPr>
+      <w:suppressLineNumbers/>
+    </w:pPr>
+    <w:rPr/>
+  </w:style>
+  <w:style w:type="paragraph" w:styleId="IndexHeading">
+    <w:name w:val="Index Heading"/>
+    <w:basedOn w:val="Heading"/>
+    <w:pPr>
+      <w:suppressLineNumbers/>
+      <w:ind w:left="0" w:hanging="0"/>
+    </w:pPr>
+    <w:rPr>
+      <w:b/>
+      <w:bCs/>
+      <w:sz w:val="32"/>
+      <w:szCs w:val="32"/>
+    </w:rPr>
+  </w:style>
+  <w:style w:type="paragraph" w:styleId="TOAHeading">
+    <w:name w:val="TOA Heading"/>
+    <w:basedOn w:val="IndexHeading"/>
+    <w:qFormat/>
+    <w:pPr>
+      <w:suppressLineNumbers/>
+      <w:ind w:left="0" w:hanging="0"/>
+    </w:pPr>
+    <w:rPr>
+      <w:b/>
+      <w:bCs/>
+      <w:sz w:val="32"/>
+      <w:szCs w:val="32"/>
+    </w:rPr>
+  </w:style>
+  <w:style w:type="paragraph" w:styleId="Contents1">
+    <w:name w:val="TOC 1"/>
+    <w:basedOn w:val="Index"/>
+    <w:pPr>
+      <w:tabs>
+        <w:tab w:val="clear" w:pos="720"/>
+        <w:tab w:val="right" w:pos="9360" w:leader="dot"/>
+      </w:tabs>
+      <w:ind w:left="0" w:hanging="0"/>
+    </w:pPr>
+    <w:rPr/>
+  </w:style>
+  <w:style w:type="paragraph" w:styleId="Contents2">
+    <w:name w:val="TOC 2"/>
+    <w:basedOn w:val="Index"/>
+    <w:pPr>
+      <w:tabs>
+        <w:tab w:val="clear" w:pos="720"/>
+        <w:tab w:val="right" w:pos="9077" w:leader="dot"/>
+      </w:tabs>
+      <w:ind w:left="283" w:hanging="0"/>
+    </w:pPr>
+    <w:rPr/>
+  </w:style>
+  <w:style w:type="paragraph" w:styleId="Contents3">
+    <w:name w:val="TOC 3"/>
+    <w:basedOn w:val="Index"/>
+    <w:pPr>
+      <w:tabs>
+        <w:tab w:val="clear" w:pos="720"/>
+        <w:tab w:val="right" w:pos="8794" w:leader="dot"/>
+      </w:tabs>
+      <w:ind w:left="566" w:hanging="0"/>
+    </w:pPr>
+    <w:rPr/>
+  </w:style>
+  <w:style w:type="paragraph" w:styleId="Contents4">
+    <w:name w:val="TOC 4"/>
+    <w:basedOn w:val="Index"/>
+    <w:pPr>
+      <w:tabs>
+        <w:tab w:val="clear" w:pos="720"/>
+        <w:tab w:val="right" w:pos="8511" w:leader="dot"/>
+      </w:tabs>
+      <w:ind w:left="849" w:hanging="0"/>
+    </w:pPr>
+    <w:rPr/>
+  </w:style>
+  <w:style w:type="paragraph" w:styleId="Contents5">
+    <w:name w:val="TOC 5"/>
+    <w:basedOn w:val="Index"/>
+    <w:pPr>
+      <w:tabs>
+        <w:tab w:val="clear" w:pos="720"/>
+        <w:tab w:val="right" w:pos="8228" w:leader="dot"/>
+      </w:tabs>
+      <w:ind w:left="1132" w:hanging="0"/>
+    </w:pPr>
+    <w:rPr/>
+  </w:style>
+  <w:style w:type="paragraph" w:styleId="Contents6">
+    <w:name w:val="TOC 6"/>
+    <w:basedOn w:val="Index"/>
+    <w:pPr>
+      <w:tabs>
+        <w:tab w:val="clear" w:pos="720"/>
+        <w:tab w:val="right" w:pos="7945" w:leader="dot"/>
+      </w:tabs>
+      <w:ind w:left="1415" w:hanging="0"/>
+    </w:pPr>
+    <w:rPr/>
+  </w:style>
+  <w:style w:type="paragraph" w:styleId="Contents7">
+    <w:name w:val="TOC 7"/>
+    <w:basedOn w:val="Index"/>
+    <w:pPr>
+      <w:tabs>
+        <w:tab w:val="clear" w:pos="720"/>
+        <w:tab w:val="right" w:pos="7662" w:leader="dot"/>
+      </w:tabs>
+      <w:ind w:left="1698" w:hanging="0"/>
+    </w:pPr>
+    <w:rPr/>
+  </w:style>
+  <w:style w:type="paragraph" w:styleId="Contents8">
+    <w:name w:val="TOC 8"/>
+    <w:basedOn w:val="Index"/>
+    <w:pPr>
+      <w:tabs>
+        <w:tab w:val="clear" w:pos="720"/>
+        <w:tab w:val="right" w:pos="7379" w:leader="dot"/>
+      </w:tabs>
+      <w:ind w:left="1981" w:hanging="0"/>
+    </w:pPr>
+    <w:rPr/>
+  </w:style>
+  <w:style w:type="paragraph" w:styleId="Contents9">
+    <w:name w:val="TOC 9"/>
+    <w:basedOn w:val="Index"/>
+    <w:pPr>
+      <w:tabs>
+        <w:tab w:val="clear" w:pos="720"/>
+        <w:tab w:val="right" w:pos="7096" w:leader="dot"/>
+      </w:tabs>
+      <w:ind w:left="2264" w:hanging="0"/>
+    </w:pPr>
+    <w:rPr/>
   </w:style>
   <w:style w:type="table" w:default="1" w:styleId="Table">
     <w:name w:val="Table"/>
@@ -1964,7 +2492,6 @@
     <w:unhideWhenUsed/>
     <w:qFormat/>
     <w:tblPr>
-      <w:tblInd w:w="0" w:type="dxa"/>
       <w:tblCellMar>
         <w:top w:w="0" w:type="dxa"/>
         <w:left w:w="108" w:type="dxa"/>
@@ -1972,101 +2499,6 @@
         <w:right w:w="108" w:type="dxa"/>
       </w:tblCellMar>
     </w:tblPr>
-  </w:style>
-  <w:style w:type="paragraph" w:customStyle="1" w:styleId="DefinitionTerm">
-    <w:name w:val="Definition Term"/>
-    <w:basedOn w:val="Normal"/>
-    <w:next w:val="Definition"/>
-    <w:pPr>
-      <w:keepNext/>
-      <w:keepLines/>
-      <w:spacing w:after="0"/>
-    </w:pPr>
-    <w:rPr>
-      <w:b/>
-    </w:rPr>
-  </w:style>
-  <w:style w:type="paragraph" w:customStyle="1" w:styleId="Definition">
-    <w:name w:val="Definition"/>
-    <w:basedOn w:val="Normal"/>
-  </w:style>
-  <w:style w:type="paragraph" w:styleId="Caption">
-    <w:name w:val="Caption"/>
-    <w:basedOn w:val="Normal"/>
-    <w:link w:val="BodyTextChar"/>
-    <w:pPr>
-      <w:spacing w:before="0" w:after="120"/>
-    </w:pPr>
-    <w:rPr>
-      <w:i/>
-    </w:rPr>
-  </w:style>
-  <w:style w:type="paragraph" w:customStyle="1" w:styleId="TableCaption">
-    <w:name w:val="Table Caption"/>
-    <w:basedOn w:val="Caption"/>
-    <w:pPr>
-      <w:keepNext/>
-    </w:pPr>
-  </w:style>
-  <w:style w:type="paragraph" w:customStyle="1" w:styleId="ImageCaption">
-    <w:name w:val="Image Caption"/>
-    <w:basedOn w:val="Caption"/>
-  </w:style>
-  <w:style w:type="paragraph" w:customStyle="1" w:styleId="Figure">
-    <w:name w:val="Figure"/>
-    <w:basedOn w:val="Normal"/>
-  </w:style>
-  <w:style w:type="paragraph" w:customStyle="1" w:styleId="CaptionedFigure">
-    <w:name w:val="Captioned Figure"/>
-    <w:basedOn w:val="Figure"/>
-    <w:pPr>
-      <w:keepNext/>
-    </w:pPr>
-  </w:style>
-  <w:style w:type="character" w:customStyle="1" w:styleId="BodyTextChar">
-    <w:name w:val="Body Text Char"/>
-    <w:basedOn w:val="DefaultParagraphFont"/>
-    <w:link w:val="BodyText"/>
-  </w:style>
-  <w:style w:type="character" w:customStyle="1" w:styleId="VerbatimChar">
-    <w:name w:val="Verbatim Char"/>
-    <w:basedOn w:val="BodyTextChar"/>
-    <w:rPr>
-      <w:rFonts w:ascii="Consolas" w:hAnsi="Consolas"/>
-      <w:sz w:val="22"/>
-    </w:rPr>
-  </w:style>
-  <w:style w:type="character" w:styleId="FootnoteReference">
-    <w:name w:val="Footnote Reference"/>
-    <w:basedOn w:val="BodyTextChar"/>
-    <w:rPr>
-      <w:vertAlign w:val="superscript"/>
-    </w:rPr>
-  </w:style>
-  <w:style w:type="character" w:styleId="Hyperlink">
-    <w:name w:val="Hyperlink"/>
-    <w:basedOn w:val="BodyTextChar"/>
-    <w:rPr>
-      <w:color w:val="4F81BD" w:themeColor="accent1"/>
-    </w:rPr>
-  </w:style>
-  <w:style w:type="paragraph" w:styleId="TOCHeading">
-    <w:name w:val="TOC Heading"/>
-    <w:basedOn w:val="Heading1"/>
-    <w:next w:val="BodyText"/>
-    <w:uiPriority w:val="39"/>
-    <w:unhideWhenUsed/>
-    <w:qFormat/>
-    <w:pPr>
-      <w:spacing w:before="240" w:line="259" w:lineRule="auto"/>
-      <w:outlineLvl w:val="9"/>
-    </w:pPr>
-    <w:rPr>
-      <w:rFonts w:asciiTheme="majorHAnsi" w:eastAsiaTheme="majorEastAsia" w:hAnsiTheme="majorHAnsi" w:cstheme="majorBidi"/>
-      <w:b w:val="0"/>
-      <w:bCs w:val="0"/>
-      <w:color w:val="365F91" w:themeColor="accent1" w:themeShade="BF"/>
-    </w:rPr>
   </w:style>
   <w:style w:type="paragraph" w:customStyle="1" w:styleId="SourceCode">
     <w:name w:val="Source Code"/>
